--- a/2/деревня Недаль/именная база/Сушки/Сушко Ян Кондратов.docx
+++ b/2/деревня Недаль/именная база/Сушки/Сушко Ян Кондратов.docx
@@ -258,25 +258,25 @@
         <w:rPr>
           <w:lang w:val="ru-RU"/>
         </w:rPr>
-        <w:t xml:space="preserve">(возможно, свидетелем был Сушко Ян </w:t>
-      </w:r>
-      <w:r>
-        <w:rPr>
-          <w:lang w:val="ru-RU"/>
-        </w:rPr>
-        <w:t>Демидов</w:t>
-      </w:r>
-      <w:r>
-        <w:rPr>
-          <w:lang w:val="ru-RU"/>
-        </w:rPr>
-        <w:t xml:space="preserve">) </w:t>
-      </w:r>
-      <w:r>
-        <w:rPr>
-          <w:lang w:val="ru-RU"/>
-        </w:rPr>
-        <w:t xml:space="preserve">(НИАБ 136-13-1032, л. 4, </w:t>
+        <w:t xml:space="preserve">(возможно, свидетелем был Сушко Ян Демидов) </w:t>
+      </w:r>
+      <w:r>
+        <w:rPr>
+          <w:lang w:val="ru-RU"/>
+        </w:rPr>
+        <w:t>(НИАБ 136-13-103</w:t>
+      </w:r>
+      <w:r>
+        <w:rPr>
+          <w:lang w:val="ru-RU"/>
+        </w:rPr>
+        <w:t>3</w:t>
+      </w:r>
+      <w:r>
+        <w:rPr>
+          <w:lang w:val="ru-RU"/>
+        </w:rPr>
+        <w:t xml:space="preserve">, л. 4, </w:t>
       </w:r>
       <w:r>
         <w:rPr>
@@ -2121,7 +2121,16 @@
           <w:noProof/>
           <w:lang w:val="ru-RU" w:eastAsia="ru-RU"/>
         </w:rPr>
-        <w:t>НИАБ 136-13-1032</w:t>
+        <w:t>НИАБ 136-13-103</w:t>
+      </w:r>
+      <w:r>
+        <w:rPr>
+          <w:b/>
+          <w:bCs/>
+          <w:noProof/>
+          <w:lang w:val="ru-RU" w:eastAsia="ru-RU"/>
+        </w:rPr>
+        <w:t>3</w:t>
       </w:r>
       <w:r>
         <w:rPr>

--- a/2/деревня Недаль/именная база/Сушки/Сушко Ян Кондратов.docx
+++ b/2/деревня Недаль/именная база/Сушки/Сушко Ян Кондратов.docx
@@ -240,14 +240,30 @@
         <w:rPr>
           <w:lang w:val="ru-RU"/>
         </w:rPr>
-        <w:t xml:space="preserve"> с деревни Недаль</w:t>
-      </w:r>
-      <w:r>
-        <w:rPr>
-          <w:lang w:val="ru-RU"/>
-        </w:rPr>
-        <w:t xml:space="preserve"> с вдовой Жилко Ксеней Даниловой с деревни Недаль</w:t>
-      </w:r>
+        <w:t xml:space="preserve"> с деревни </w:t>
+      </w:r>
+      <w:proofErr w:type="spellStart"/>
+      <w:r>
+        <w:rPr>
+          <w:lang w:val="ru-RU"/>
+        </w:rPr>
+        <w:t>Недаль</w:t>
+      </w:r>
+      <w:proofErr w:type="spellEnd"/>
+      <w:r>
+        <w:rPr>
+          <w:lang w:val="ru-RU"/>
+        </w:rPr>
+        <w:t xml:space="preserve"> с вдовой Жилко Ксеней Даниловой с деревни </w:t>
+      </w:r>
+      <w:proofErr w:type="spellStart"/>
+      <w:r>
+        <w:rPr>
+          <w:lang w:val="ru-RU"/>
+        </w:rPr>
+        <w:t>Недаль</w:t>
+      </w:r>
+      <w:proofErr w:type="spellEnd"/>
       <w:r>
         <w:rPr>
           <w:lang w:val="ru-RU"/>
@@ -354,6 +370,129 @@
         <w:t>).</w:t>
       </w:r>
     </w:p>
+    <w:p>
+      <w:pPr>
+        <w:spacing w:after="0"/>
+        <w:rPr>
+          <w:noProof/>
+          <w:lang w:val="ru-RU" w:eastAsia="ru-RU"/>
+        </w:rPr>
+      </w:pPr>
+      <w:r>
+        <w:rPr>
+          <w:noProof/>
+          <w:lang w:val="ru-RU" w:eastAsia="ru-RU"/>
+        </w:rPr>
+        <w:t xml:space="preserve">13.11.1832 – </w:t>
+      </w:r>
+      <w:r>
+        <w:rPr>
+          <w:noProof/>
+          <w:lang w:val="ru-RU" w:eastAsia="ru-RU"/>
+        </w:rPr>
+        <w:t xml:space="preserve">свидетель </w:t>
+      </w:r>
+      <w:r>
+        <w:rPr>
+          <w:noProof/>
+          <w:lang w:val="ru-RU" w:eastAsia="ru-RU"/>
+        </w:rPr>
+        <w:t>венчани</w:t>
+      </w:r>
+      <w:r>
+        <w:rPr>
+          <w:noProof/>
+          <w:lang w:val="ru-RU" w:eastAsia="ru-RU"/>
+        </w:rPr>
+        <w:t>я</w:t>
+      </w:r>
+      <w:r>
+        <w:rPr>
+          <w:noProof/>
+          <w:lang w:val="ru-RU" w:eastAsia="ru-RU"/>
+        </w:rPr>
+        <w:t xml:space="preserve"> молод</w:t>
+      </w:r>
+      <w:r>
+        <w:rPr>
+          <w:noProof/>
+          <w:lang w:val="ru-RU" w:eastAsia="ru-RU"/>
+        </w:rPr>
+        <w:t>ого</w:t>
+      </w:r>
+      <w:r>
+        <w:rPr>
+          <w:noProof/>
+          <w:lang w:val="ru-RU" w:eastAsia="ru-RU"/>
+        </w:rPr>
+        <w:t xml:space="preserve"> Бусл</w:t>
+      </w:r>
+      <w:r>
+        <w:rPr>
+          <w:noProof/>
+          <w:lang w:val="ru-RU" w:eastAsia="ru-RU"/>
+        </w:rPr>
+        <w:t>а</w:t>
+      </w:r>
+      <w:r>
+        <w:rPr>
+          <w:noProof/>
+          <w:lang w:val="ru-RU" w:eastAsia="ru-RU"/>
+        </w:rPr>
+        <w:t xml:space="preserve"> Ян</w:t>
+      </w:r>
+      <w:r>
+        <w:rPr>
+          <w:noProof/>
+          <w:lang w:val="ru-RU" w:eastAsia="ru-RU"/>
+        </w:rPr>
+        <w:t>а</w:t>
+      </w:r>
+      <w:r>
+        <w:rPr>
+          <w:noProof/>
+          <w:lang w:val="ru-RU" w:eastAsia="ru-RU"/>
+        </w:rPr>
+        <w:t>, Осовской парафии, с деревни Горелое</w:t>
+      </w:r>
+      <w:r>
+        <w:rPr>
+          <w:noProof/>
+          <w:lang w:val="ru-RU" w:eastAsia="ru-RU"/>
+        </w:rPr>
+        <w:t xml:space="preserve"> с девкой Сушко Анастасией, парафии Осовской, с деревни Недаль</w:t>
+      </w:r>
+      <w:r>
+        <w:rPr>
+          <w:noProof/>
+          <w:lang w:val="ru-RU" w:eastAsia="ru-RU"/>
+        </w:rPr>
+        <w:t xml:space="preserve"> (НИАБ 136-13-1033, лист 12об,</w:t>
+      </w:r>
+      <w:r>
+        <w:rPr>
+          <w:b/>
+          <w:noProof/>
+          <w:lang w:val="ru-RU" w:eastAsia="ru-RU"/>
+        </w:rPr>
+        <w:t xml:space="preserve"> </w:t>
+      </w:r>
+      <w:r>
+        <w:rPr>
+          <w:bCs/>
+          <w:noProof/>
+          <w:lang w:val="ru-RU" w:eastAsia="ru-RU"/>
+        </w:rPr>
+        <w:t>№22/1832-б (ориг)</w:t>
+      </w:r>
+      <w:r>
+        <w:rPr>
+          <w:noProof/>
+          <w:lang w:val="ru-RU" w:eastAsia="ru-RU"/>
+        </w:rPr>
+        <w:t>).</w:t>
+      </w:r>
+    </w:p>
     <w:bookmarkEnd w:id="0"/>
     <w:p>
       <w:pPr>
@@ -545,8 +684,17 @@
           <w:bCs/>
           <w:lang w:val="ru-RU"/>
         </w:rPr>
-        <w:t>Сентября 30 дня 1811 года поместье Иосифа Михайлова сына Слизеня</w:t>
-      </w:r>
+        <w:t xml:space="preserve">Сентября 30 дня 1811 года поместье Иосифа Михайлова сына </w:t>
+      </w:r>
+      <w:proofErr w:type="spellStart"/>
+      <w:r>
+        <w:rPr>
+          <w:bCs/>
+          <w:lang w:val="ru-RU"/>
+        </w:rPr>
+        <w:t>Слизеня</w:t>
+      </w:r>
+      <w:proofErr w:type="spellEnd"/>
     </w:p>
     <w:p>
       <w:pPr>
@@ -588,6 +736,7 @@
         </w:rPr>
         <w:t xml:space="preserve"> </w:t>
       </w:r>
+      <w:proofErr w:type="spellStart"/>
       <w:r>
         <w:rPr>
           <w:bCs/>
@@ -595,6 +744,7 @@
         </w:rPr>
         <w:t>Slizien</w:t>
       </w:r>
+      <w:proofErr w:type="spellEnd"/>
     </w:p>
     <w:p>
       <w:pPr>
@@ -969,7 +1119,22 @@
           <w:lang w:val="ru-RU"/>
         </w:rPr>
         <w:tab/>
-        <w:t>вновьрожд - 12</w:t>
+      </w:r>
+      <w:proofErr w:type="spellStart"/>
+      <w:r>
+        <w:rPr>
+          <w:bCs/>
+          <w:lang w:val="ru-RU"/>
+        </w:rPr>
+        <w:t>вновьрожд</w:t>
+      </w:r>
+      <w:proofErr w:type="spellEnd"/>
+      <w:r>
+        <w:rPr>
+          <w:bCs/>
+          <w:lang w:val="ru-RU"/>
+        </w:rPr>
+        <w:t xml:space="preserve"> - 12</w:t>
       </w:r>
     </w:p>
     <w:p>
@@ -1152,24 +1317,71 @@
           <w:bCs/>
           <w:lang w:val="ru-RU"/>
         </w:rPr>
-        <w:t>Борисовского повета помещика Иосифа Слизеня бывшаго маршала сего повета от поверенного Людвига Пужевскаго по доверенности</w:t>
-      </w:r>
-    </w:p>
-    <w:p>
-      <w:pPr>
-        <w:spacing w:after="0"/>
-        <w:jc w:val="both"/>
-        <w:rPr>
-          <w:bCs/>
-          <w:lang w:val="ru-RU"/>
-        </w:rPr>
-      </w:pPr>
-      <w:r>
-        <w:rPr>
-          <w:bCs/>
-          <w:lang w:val="ru-RU"/>
-        </w:rPr>
-        <w:lastRenderedPageBreak/>
+        <w:t xml:space="preserve">Борисовского повета помещика Иосифа </w:t>
+      </w:r>
+      <w:proofErr w:type="spellStart"/>
+      <w:r>
+        <w:rPr>
+          <w:bCs/>
+          <w:lang w:val="ru-RU"/>
+        </w:rPr>
+        <w:t>Слизеня</w:t>
+      </w:r>
+      <w:proofErr w:type="spellEnd"/>
+      <w:r>
+        <w:rPr>
+          <w:bCs/>
+          <w:lang w:val="ru-RU"/>
+        </w:rPr>
+        <w:t xml:space="preserve"> </w:t>
+      </w:r>
+      <w:proofErr w:type="spellStart"/>
+      <w:r>
+        <w:rPr>
+          <w:bCs/>
+          <w:lang w:val="ru-RU"/>
+        </w:rPr>
+        <w:t>бывшаго</w:t>
+      </w:r>
+      <w:proofErr w:type="spellEnd"/>
+      <w:r>
+        <w:rPr>
+          <w:bCs/>
+          <w:lang w:val="ru-RU"/>
+        </w:rPr>
+        <w:t xml:space="preserve"> маршала сего повета от поверенного Людвига </w:t>
+      </w:r>
+      <w:proofErr w:type="spellStart"/>
+      <w:r>
+        <w:rPr>
+          <w:bCs/>
+          <w:lang w:val="ru-RU"/>
+        </w:rPr>
+        <w:t>Пужевскаго</w:t>
+      </w:r>
+      <w:proofErr w:type="spellEnd"/>
+      <w:r>
+        <w:rPr>
+          <w:bCs/>
+          <w:lang w:val="ru-RU"/>
+        </w:rPr>
+        <w:t xml:space="preserve"> по доверенности</w:t>
+      </w:r>
+    </w:p>
+    <w:p>
+      <w:pPr>
+        <w:spacing w:after="0"/>
+        <w:jc w:val="both"/>
+        <w:rPr>
+          <w:bCs/>
+          <w:lang w:val="ru-RU"/>
+        </w:rPr>
+      </w:pPr>
+      <w:r>
+        <w:rPr>
+          <w:bCs/>
+          <w:lang w:val="ru-RU"/>
+        </w:rPr>
         <w:t>Объявление</w:t>
       </w:r>
     </w:p>
@@ -1187,7 +1399,55 @@
           <w:bCs/>
           <w:lang w:val="ru-RU"/>
         </w:rPr>
-        <w:t>Веритель оной во исполнение манифеста о ревизии состоявшагося … нне подачу ревизских сказок имения Мстиже с принадлежащими к оному деревнями, почему составил я двойным числом сказки вообще со штрафом с наличнаго числа 656 душ 32 рублями 85 копейками, присеем Казенной палате представляя покорнейше прошу в приеме как сказок так равно штрафных денег выдать мне квитанцию</w:t>
+        <w:t xml:space="preserve">Веритель оной во исполнение манифеста о ревизии </w:t>
+      </w:r>
+      <w:proofErr w:type="spellStart"/>
+      <w:r>
+        <w:rPr>
+          <w:bCs/>
+          <w:lang w:val="ru-RU"/>
+        </w:rPr>
+        <w:t>состоявшагося</w:t>
+      </w:r>
+      <w:proofErr w:type="spellEnd"/>
+      <w:r>
+        <w:rPr>
+          <w:bCs/>
+          <w:lang w:val="ru-RU"/>
+        </w:rPr>
+        <w:t xml:space="preserve"> … </w:t>
+      </w:r>
+      <w:proofErr w:type="spellStart"/>
+      <w:r>
+        <w:rPr>
+          <w:bCs/>
+          <w:lang w:val="ru-RU"/>
+        </w:rPr>
+        <w:t>нне</w:t>
+      </w:r>
+      <w:proofErr w:type="spellEnd"/>
+      <w:r>
+        <w:rPr>
+          <w:bCs/>
+          <w:lang w:val="ru-RU"/>
+        </w:rPr>
+        <w:t xml:space="preserve"> подачу ревизских сказок имения Мстиже с принадлежащими к оному деревнями, почему составил я двойным числом сказки вообще со штрафом с </w:t>
+      </w:r>
+      <w:proofErr w:type="spellStart"/>
+      <w:r>
+        <w:rPr>
+          <w:bCs/>
+          <w:lang w:val="ru-RU"/>
+        </w:rPr>
+        <w:t>наличнаго</w:t>
+      </w:r>
+      <w:proofErr w:type="spellEnd"/>
+      <w:r>
+        <w:rPr>
+          <w:bCs/>
+          <w:lang w:val="ru-RU"/>
+        </w:rPr>
+        <w:t xml:space="preserve"> числа 656 душ 32 рублями 85 копейками, присеем Казенной палате представляя покорнейше прошу в приеме как сказок так равно штрафных денег выдать мне квитанцию</w:t>
       </w:r>
     </w:p>
     <w:p>
@@ -2015,8 +2275,17 @@
           <w:lang w:val="ru-RU"/>
         </w:rPr>
         <w:tab/>
-        <w:t>Кондратова сестра Зеновья</w:t>
-      </w:r>
+        <w:t xml:space="preserve">Кондратова сестра </w:t>
+      </w:r>
+      <w:proofErr w:type="spellStart"/>
+      <w:r>
+        <w:rPr>
+          <w:bCs/>
+          <w:lang w:val="ru-RU"/>
+        </w:rPr>
+        <w:t>Зеновья</w:t>
+      </w:r>
+      <w:proofErr w:type="spellEnd"/>
       <w:r>
         <w:rPr>
           <w:bCs/>
@@ -2305,7 +2574,39 @@
           <w:bCs/>
           <w:lang w:val="ru-RU"/>
         </w:rPr>
-        <w:t xml:space="preserve"> – жених, вдовец, парафии Осовской: Игнатович Корней, деревня Недаль.</w:t>
+        <w:t xml:space="preserve"> – жених, вдовец, парафии </w:t>
+      </w:r>
+      <w:proofErr w:type="spellStart"/>
+      <w:r>
+        <w:rPr>
+          <w:bCs/>
+          <w:lang w:val="ru-RU"/>
+        </w:rPr>
+        <w:t>Осовской</w:t>
+      </w:r>
+      <w:proofErr w:type="spellEnd"/>
+      <w:r>
+        <w:rPr>
+          <w:bCs/>
+          <w:lang w:val="ru-RU"/>
+        </w:rPr>
+        <w:t xml:space="preserve">: Игнатович Корней, деревня </w:t>
+      </w:r>
+      <w:proofErr w:type="spellStart"/>
+      <w:r>
+        <w:rPr>
+          <w:bCs/>
+          <w:lang w:val="ru-RU"/>
+        </w:rPr>
+        <w:t>Недаль</w:t>
+      </w:r>
+      <w:proofErr w:type="spellEnd"/>
+      <w:r>
+        <w:rPr>
+          <w:bCs/>
+          <w:lang w:val="ru-RU"/>
+        </w:rPr>
+        <w:t>.</w:t>
       </w:r>
     </w:p>
     <w:p>
@@ -2364,7 +2665,39 @@
           <w:bCs/>
           <w:lang w:val="ru-RU"/>
         </w:rPr>
-        <w:t xml:space="preserve"> – невеста, вдова, парафии Осовской: Жилко Ксеня Данилова, деревня Недаль.</w:t>
+        <w:t xml:space="preserve"> – невеста, вдова, парафии </w:t>
+      </w:r>
+      <w:proofErr w:type="spellStart"/>
+      <w:r>
+        <w:rPr>
+          <w:bCs/>
+          <w:lang w:val="ru-RU"/>
+        </w:rPr>
+        <w:t>Осовской</w:t>
+      </w:r>
+      <w:proofErr w:type="spellEnd"/>
+      <w:r>
+        <w:rPr>
+          <w:bCs/>
+          <w:lang w:val="ru-RU"/>
+        </w:rPr>
+        <w:t xml:space="preserve">: Жилко Ксеня Данилова, деревня </w:t>
+      </w:r>
+      <w:proofErr w:type="spellStart"/>
+      <w:r>
+        <w:rPr>
+          <w:bCs/>
+          <w:lang w:val="ru-RU"/>
+        </w:rPr>
+        <w:t>Недаль</w:t>
+      </w:r>
+      <w:proofErr w:type="spellEnd"/>
+      <w:r>
+        <w:rPr>
+          <w:bCs/>
+          <w:lang w:val="ru-RU"/>
+        </w:rPr>
+        <w:t>.</w:t>
       </w:r>
     </w:p>
     <w:p>
@@ -2382,6 +2715,7 @@
           <w:color w:val="000000" w:themeColor="text1"/>
           <w:lang w:val="pl-PL"/>
         </w:rPr>
+        <w:lastRenderedPageBreak/>
         <w:t>Suszko</w:t>
       </w:r>
       <w:r>
@@ -2405,7 +2739,23 @@
           <w:bCs/>
           <w:lang w:val="ru-RU"/>
         </w:rPr>
-        <w:t xml:space="preserve"> – свидетель: Сушко Ян Демидов (вероятнее) или Сушко Ян Кондратов, деревня Недаль.</w:t>
+        <w:t xml:space="preserve"> – свидетель: Сушко Ян Демидов (вероятнее) или Сушко Ян Кондратов, деревня </w:t>
+      </w:r>
+      <w:proofErr w:type="spellStart"/>
+      <w:r>
+        <w:rPr>
+          <w:bCs/>
+          <w:lang w:val="ru-RU"/>
+        </w:rPr>
+        <w:t>Недаль</w:t>
+      </w:r>
+      <w:proofErr w:type="spellEnd"/>
+      <w:r>
+        <w:rPr>
+          <w:bCs/>
+          <w:lang w:val="ru-RU"/>
+        </w:rPr>
+        <w:t>.</w:t>
       </w:r>
     </w:p>
     <w:p>
@@ -2471,7 +2821,6 @@
           <w:bCs/>
           <w:lang w:val="pl-PL"/>
         </w:rPr>
-        <w:lastRenderedPageBreak/>
         <w:t>Woyniewicz</w:t>
       </w:r>
       <w:r>
@@ -2655,11 +3004,33 @@
           <w:lang w:val="ru-RU"/>
         </w:rPr>
       </w:pPr>
-      <w:r>
-        <w:rPr>
-          <w:lang w:val="ru-RU"/>
-        </w:rPr>
-        <w:t xml:space="preserve">Дедиловичский костел Наисвятейшего Сердца Иисуса. </w:t>
+      <w:proofErr w:type="spellStart"/>
+      <w:r>
+        <w:rPr>
+          <w:lang w:val="ru-RU"/>
+        </w:rPr>
+        <w:t>Дедиловичский</w:t>
+      </w:r>
+      <w:proofErr w:type="spellEnd"/>
+      <w:r>
+        <w:rPr>
+          <w:lang w:val="ru-RU"/>
+        </w:rPr>
+        <w:t xml:space="preserve"> костел </w:t>
+      </w:r>
+      <w:proofErr w:type="spellStart"/>
+      <w:r>
+        <w:rPr>
+          <w:lang w:val="ru-RU"/>
+        </w:rPr>
+        <w:t>Наисвятейшего</w:t>
+      </w:r>
+      <w:proofErr w:type="spellEnd"/>
+      <w:r>
+        <w:rPr>
+          <w:lang w:val="ru-RU"/>
+        </w:rPr>
+        <w:t xml:space="preserve"> Сердца Иисуса. </w:t>
       </w:r>
       <w:r>
         <w:rPr>
@@ -2946,14 +3317,466 @@
     <w:p>
       <w:pPr>
         <w:spacing w:after="0"/>
+        <w:jc w:val="both"/>
+        <w:rPr>
+          <w:bCs/>
+          <w:noProof/>
+          <w:lang w:val="ru-RU" w:eastAsia="ru-RU"/>
+        </w:rPr>
+      </w:pPr>
+      <w:bookmarkStart w:id="2" w:name="_Hlk137882887"/>
+      <w:r>
         <w:rPr>
           <w:b/>
-          <w:lang w:val="ru-RU"/>
-        </w:rPr>
-      </w:pPr>
+          <w:bCs/>
+          <w:noProof/>
+          <w:lang w:val="ru-RU" w:eastAsia="ru-RU"/>
+        </w:rPr>
+        <w:t>НИАБ 136-13-1033</w:t>
+      </w:r>
       <w:r>
         <w:rPr>
           <w:b/>
+          <w:bCs/>
+          <w:noProof/>
+          <w:lang w:val="ru-RU" w:eastAsia="ru-RU"/>
+        </w:rPr>
+        <w:tab/>
+      </w:r>
+      <w:r>
+        <w:rPr>
+          <w:noProof/>
+          <w:lang w:val="ru-RU" w:eastAsia="ru-RU"/>
+        </w:rPr>
+        <w:t>Лист 12об.</w:t>
+      </w:r>
+      <w:r>
+        <w:rPr>
+          <w:b/>
+          <w:noProof/>
+          <w:lang w:val="ru-RU" w:eastAsia="ru-RU"/>
+        </w:rPr>
+        <w:t xml:space="preserve"> Метрическая запись №22/1832-б (ориг).</w:t>
+      </w:r>
+      <w:r>
+        <w:rPr>
+          <w:b/>
+          <w:noProof/>
+          <w:lang w:val="ru-RU" w:eastAsia="ru-RU"/>
+        </w:rPr>
+        <w:tab/>
+      </w:r>
+    </w:p>
+    <w:p>
+      <w:pPr>
+        <w:spacing w:after="0"/>
+        <w:jc w:val="both"/>
+        <w:rPr>
+          <w:bCs/>
+          <w:noProof/>
+          <w:lang w:val="ru-RU" w:eastAsia="ru-RU"/>
+        </w:rPr>
+      </w:pPr>
+    </w:p>
+    <w:p>
+      <w:pPr>
+        <w:spacing w:after="0"/>
+        <w:jc w:val="both"/>
+        <w:rPr>
+          <w:bCs/>
+          <w:noProof/>
+          <w:lang w:val="ru-RU" w:eastAsia="ru-RU"/>
+        </w:rPr>
+      </w:pPr>
+      <w:r>
+        <w:rPr>
+          <w:noProof/>
+          <w:lang w:val="ru-RU"/>
+        </w:rPr>
+        <w:drawing>
+          <wp:inline distT="0" distB="0" distL="0" distR="0" wp14:anchorId="63C8BD51" wp14:editId="2713BFD1">
+            <wp:extent cx="5940425" cy="1064895"/>
+            <wp:effectExtent l="0" t="0" r="3175" b="1905"/>
+            <wp:docPr id="162" name="Рисунок 162"/>
+            <wp:cNvGraphicFramePr>
+              <a:graphicFrameLocks xmlns:a="http://schemas.openxmlformats.org/drawingml/2006/main" noChangeAspect="1"/>
+            </wp:cNvGraphicFramePr>
+            <a:graphic xmlns:a="http://schemas.openxmlformats.org/drawingml/2006/main">
+              <a:graphicData uri="http://schemas.openxmlformats.org/drawingml/2006/picture">
+                <pic:pic xmlns:pic="http://schemas.openxmlformats.org/drawingml/2006/picture">
+                  <pic:nvPicPr>
+                    <pic:cNvPr id="1" name=""/>
+                    <pic:cNvPicPr/>
+                  </pic:nvPicPr>
+                  <pic:blipFill>
+                    <a:blip r:embed="rId6"/>
+                    <a:stretch>
+                      <a:fillRect/>
+                    </a:stretch>
+                  </pic:blipFill>
+                  <pic:spPr>
+                    <a:xfrm>
+                      <a:off x="0" y="0"/>
+                      <a:ext cx="5940425" cy="1064895"/>
+                    </a:xfrm>
+                    <a:prstGeom prst="rect">
+                      <a:avLst/>
+                    </a:prstGeom>
+                  </pic:spPr>
+                </pic:pic>
+              </a:graphicData>
+            </a:graphic>
+          </wp:inline>
+        </w:drawing>
+      </w:r>
+    </w:p>
+    <w:p>
+      <w:pPr>
+        <w:spacing w:after="0"/>
+        <w:jc w:val="both"/>
+        <w:rPr>
+          <w:bCs/>
+          <w:noProof/>
+          <w:lang w:val="ru-RU" w:eastAsia="ru-RU"/>
+        </w:rPr>
+      </w:pPr>
+    </w:p>
+    <w:p>
+      <w:pPr>
+        <w:spacing w:after="0"/>
+        <w:jc w:val="both"/>
+        <w:rPr>
+          <w:noProof/>
+          <w:lang w:val="ru-RU" w:eastAsia="ru-RU"/>
+        </w:rPr>
+      </w:pPr>
+      <w:r>
+        <w:rPr>
+          <w:noProof/>
+          <w:lang w:val="ru-RU" w:eastAsia="ru-RU"/>
+        </w:rPr>
+        <w:t>Осовская Покровская церковь. 13 ноября 1832 года. Метрическая запись о венчании.</w:t>
+      </w:r>
+    </w:p>
+    <w:p>
+      <w:pPr>
+        <w:spacing w:after="0"/>
+        <w:jc w:val="both"/>
+        <w:rPr>
+          <w:bCs/>
+          <w:noProof/>
+          <w:lang w:val="ru-RU" w:eastAsia="ru-RU"/>
+        </w:rPr>
+      </w:pPr>
+    </w:p>
+    <w:p>
+      <w:pPr>
+        <w:spacing w:after="0"/>
+        <w:jc w:val="both"/>
+        <w:rPr>
+          <w:bCs/>
+          <w:lang w:val="ru-RU"/>
+        </w:rPr>
+      </w:pPr>
+      <w:r>
+        <w:rPr>
+          <w:bCs/>
+          <w:color w:val="000000" w:themeColor="text1"/>
+          <w:lang w:val="pl-PL"/>
+        </w:rPr>
+        <w:t>Bus</w:t>
+      </w:r>
+      <w:r>
+        <w:rPr>
+          <w:bCs/>
+          <w:color w:val="000000" w:themeColor="text1"/>
+          <w:lang w:val="ru-RU"/>
+        </w:rPr>
+        <w:t>ł</w:t>
+      </w:r>
+      <w:r>
+        <w:rPr>
+          <w:bCs/>
+          <w:color w:val="000000" w:themeColor="text1"/>
+          <w:lang w:val="pl-PL"/>
+        </w:rPr>
+        <w:t>o</w:t>
+      </w:r>
+      <w:r>
+        <w:rPr>
+          <w:bCs/>
+          <w:color w:val="000000" w:themeColor="text1"/>
+          <w:lang w:val="ru-RU"/>
+        </w:rPr>
+        <w:t xml:space="preserve"> </w:t>
+      </w:r>
+      <w:r>
+        <w:rPr>
+          <w:bCs/>
+          <w:color w:val="000000" w:themeColor="text1"/>
+          <w:lang w:val="pl-PL"/>
+        </w:rPr>
+        <w:t>Jan</w:t>
+      </w:r>
+      <w:r>
+        <w:rPr>
+          <w:bCs/>
+          <w:lang w:val="ru-RU"/>
+        </w:rPr>
+        <w:t xml:space="preserve"> – жених, молодой, парафии </w:t>
+      </w:r>
+      <w:proofErr w:type="spellStart"/>
+      <w:r>
+        <w:rPr>
+          <w:bCs/>
+          <w:lang w:val="ru-RU"/>
+        </w:rPr>
+        <w:t>Осовской</w:t>
+      </w:r>
+      <w:proofErr w:type="spellEnd"/>
+      <w:r>
+        <w:rPr>
+          <w:bCs/>
+          <w:lang w:val="ru-RU"/>
+        </w:rPr>
+        <w:t>, с деревни Горелое.</w:t>
+      </w:r>
+    </w:p>
+    <w:p>
+      <w:pPr>
+        <w:spacing w:after="0"/>
+        <w:jc w:val="both"/>
+        <w:rPr>
+          <w:bCs/>
+          <w:lang w:val="ru-RU"/>
+        </w:rPr>
+      </w:pPr>
+      <w:r>
+        <w:rPr>
+          <w:bCs/>
+          <w:lang w:val="pl-PL"/>
+        </w:rPr>
+        <w:t>Suszkowna</w:t>
+      </w:r>
+      <w:r>
+        <w:rPr>
+          <w:bCs/>
+          <w:lang w:val="ru-RU"/>
+        </w:rPr>
+        <w:t xml:space="preserve"> </w:t>
+      </w:r>
+      <w:r>
+        <w:rPr>
+          <w:bCs/>
+          <w:lang w:val="pl-PL"/>
+        </w:rPr>
+        <w:t>Anastazia</w:t>
+      </w:r>
+      <w:r>
+        <w:rPr>
+          <w:bCs/>
+          <w:lang w:val="ru-RU"/>
+        </w:rPr>
+        <w:t xml:space="preserve"> – невеста, девка, парафии </w:t>
+      </w:r>
+      <w:proofErr w:type="spellStart"/>
+      <w:r>
+        <w:rPr>
+          <w:bCs/>
+          <w:lang w:val="ru-RU"/>
+        </w:rPr>
+        <w:t>Осовской</w:t>
+      </w:r>
+      <w:proofErr w:type="spellEnd"/>
+      <w:r>
+        <w:rPr>
+          <w:bCs/>
+          <w:lang w:val="ru-RU"/>
+        </w:rPr>
+        <w:t xml:space="preserve">: Сушко Анастасия, деревня </w:t>
+      </w:r>
+      <w:proofErr w:type="spellStart"/>
+      <w:r>
+        <w:rPr>
+          <w:bCs/>
+          <w:lang w:val="ru-RU"/>
+        </w:rPr>
+        <w:t>Недаль</w:t>
+      </w:r>
+      <w:proofErr w:type="spellEnd"/>
+      <w:r>
+        <w:rPr>
+          <w:bCs/>
+          <w:lang w:val="ru-RU"/>
+        </w:rPr>
+        <w:t>.</w:t>
+      </w:r>
+    </w:p>
+    <w:p>
+      <w:pPr>
+        <w:spacing w:after="0"/>
+        <w:jc w:val="both"/>
+        <w:rPr>
+          <w:bCs/>
+          <w:lang w:val="ru-RU"/>
+        </w:rPr>
+      </w:pPr>
+      <w:r>
+        <w:rPr>
+          <w:bCs/>
+          <w:color w:val="000000" w:themeColor="text1"/>
+          <w:lang w:val="ru-RU"/>
+        </w:rPr>
+        <w:t>Ł</w:t>
+      </w:r>
+      <w:r>
+        <w:rPr>
+          <w:bCs/>
+          <w:color w:val="000000" w:themeColor="text1"/>
+          <w:lang w:val="pl-PL"/>
+        </w:rPr>
+        <w:t>apec</w:t>
+      </w:r>
+      <w:r>
+        <w:rPr>
+          <w:bCs/>
+          <w:color w:val="000000" w:themeColor="text1"/>
+          <w:lang w:val="ru-RU"/>
+        </w:rPr>
+        <w:t xml:space="preserve"> </w:t>
+      </w:r>
+      <w:r>
+        <w:rPr>
+          <w:bCs/>
+          <w:color w:val="000000" w:themeColor="text1"/>
+          <w:lang w:val="pl-PL"/>
+        </w:rPr>
+        <w:t>Kazimierz</w:t>
+      </w:r>
+      <w:r>
+        <w:rPr>
+          <w:bCs/>
+          <w:lang w:val="ru-RU"/>
+        </w:rPr>
+        <w:t xml:space="preserve"> – свидетель.</w:t>
+      </w:r>
+    </w:p>
+    <w:p>
+      <w:pPr>
+        <w:spacing w:after="0"/>
+        <w:jc w:val="both"/>
+        <w:rPr>
+          <w:bCs/>
+          <w:lang w:val="ru-RU"/>
+        </w:rPr>
+      </w:pPr>
+      <w:r>
+        <w:rPr>
+          <w:bCs/>
+          <w:color w:val="000000" w:themeColor="text1"/>
+          <w:lang w:val="pl-PL"/>
+        </w:rPr>
+        <w:t>Suszko</w:t>
+      </w:r>
+      <w:r>
+        <w:rPr>
+          <w:bCs/>
+          <w:color w:val="000000" w:themeColor="text1"/>
+          <w:lang w:val="ru-RU"/>
+        </w:rPr>
+        <w:t xml:space="preserve"> </w:t>
+      </w:r>
+      <w:r>
+        <w:rPr>
+          <w:bCs/>
+          <w:color w:val="000000" w:themeColor="text1"/>
+          <w:lang w:val="pl-PL"/>
+        </w:rPr>
+        <w:t>Jan</w:t>
+      </w:r>
+      <w:r>
+        <w:rPr>
+          <w:bCs/>
+          <w:lang w:val="ru-RU"/>
+        </w:rPr>
+        <w:t xml:space="preserve"> – свидетель: Сушко Ян Демидов или Кондратов, деревня </w:t>
+      </w:r>
+      <w:proofErr w:type="spellStart"/>
+      <w:r>
+        <w:rPr>
+          <w:bCs/>
+          <w:lang w:val="ru-RU"/>
+        </w:rPr>
+        <w:t>Недаль</w:t>
+      </w:r>
+      <w:proofErr w:type="spellEnd"/>
+      <w:r>
+        <w:rPr>
+          <w:bCs/>
+          <w:lang w:val="ru-RU"/>
+        </w:rPr>
+        <w:t>.</w:t>
+      </w:r>
+    </w:p>
+    <w:p>
+      <w:pPr>
+        <w:spacing w:after="0"/>
+        <w:jc w:val="both"/>
+        <w:rPr>
+          <w:bCs/>
+          <w:lang w:val="ru-RU"/>
+        </w:rPr>
+      </w:pPr>
+      <w:r>
+        <w:rPr>
+          <w:bCs/>
+          <w:lang w:val="pl-PL"/>
+        </w:rPr>
+        <w:t>Woyniewicz</w:t>
+      </w:r>
+      <w:r>
+        <w:rPr>
+          <w:bCs/>
+          <w:lang w:val="ru-RU"/>
+        </w:rPr>
+        <w:t xml:space="preserve"> </w:t>
+      </w:r>
+      <w:r>
+        <w:rPr>
+          <w:bCs/>
+          <w:lang w:val="pl-PL"/>
+        </w:rPr>
+        <w:t>Tomasz</w:t>
+      </w:r>
+      <w:r>
+        <w:rPr>
+          <w:bCs/>
+          <w:lang w:val="ru-RU"/>
+        </w:rPr>
+        <w:t xml:space="preserve"> – ксёндз.</w:t>
+      </w:r>
+    </w:p>
+    <w:bookmarkEnd w:id="2"/>
+    <w:p>
+      <w:pPr>
+        <w:spacing w:after="0"/>
+        <w:rPr>
+          <w:bCs/>
+          <w:lang w:val="ru-RU"/>
+        </w:rPr>
+      </w:pPr>
+    </w:p>
+    <w:p>
+      <w:pPr>
+        <w:spacing w:after="0"/>
+        <w:rPr>
+          <w:b/>
+          <w:lang w:val="ru-RU"/>
+        </w:rPr>
+      </w:pPr>
+      <w:r>
+        <w:rPr>
+          <w:b/>
           <w:lang w:val="ru-RU"/>
         </w:rPr>
         <w:t>НИАБ 333-9-543</w:t>
@@ -3065,7 +3888,71 @@
           <w:bCs/>
           <w:lang w:val="ru-RU"/>
         </w:rPr>
-        <w:t>1834 года генваря 25 дня Минской губернии Борисовскаго уезда имения Мстижа с деревнями к оному принадлежащими помещика бывшаго Борисовскаго предводителя дворянства Иосифа Михайлы сына Слизень и состоящих мужеска и женска пола дворовых людях и крестьянах</w:t>
+        <w:t xml:space="preserve">1834 года генваря 25 дня Минской губернии </w:t>
+      </w:r>
+      <w:proofErr w:type="spellStart"/>
+      <w:r>
+        <w:rPr>
+          <w:bCs/>
+          <w:lang w:val="ru-RU"/>
+        </w:rPr>
+        <w:t>Борисовскаго</w:t>
+      </w:r>
+      <w:proofErr w:type="spellEnd"/>
+      <w:r>
+        <w:rPr>
+          <w:bCs/>
+          <w:lang w:val="ru-RU"/>
+        </w:rPr>
+        <w:t xml:space="preserve"> уезда имения Мстижа с деревнями к оному принадлежащими помещика </w:t>
+      </w:r>
+      <w:proofErr w:type="spellStart"/>
+      <w:r>
+        <w:rPr>
+          <w:bCs/>
+          <w:lang w:val="ru-RU"/>
+        </w:rPr>
+        <w:t>бывшаго</w:t>
+      </w:r>
+      <w:proofErr w:type="spellEnd"/>
+      <w:r>
+        <w:rPr>
+          <w:bCs/>
+          <w:lang w:val="ru-RU"/>
+        </w:rPr>
+        <w:t xml:space="preserve"> </w:t>
+      </w:r>
+      <w:proofErr w:type="spellStart"/>
+      <w:r>
+        <w:rPr>
+          <w:bCs/>
+          <w:lang w:val="ru-RU"/>
+        </w:rPr>
+        <w:t>Борисовскаго</w:t>
+      </w:r>
+      <w:proofErr w:type="spellEnd"/>
+      <w:r>
+        <w:rPr>
+          <w:bCs/>
+          <w:lang w:val="ru-RU"/>
+        </w:rPr>
+        <w:t xml:space="preserve"> предводителя дворянства Иосифа Михайлы сына Слизень и состоящих мужеска и </w:t>
+      </w:r>
+      <w:proofErr w:type="spellStart"/>
+      <w:r>
+        <w:rPr>
+          <w:bCs/>
+          <w:lang w:val="ru-RU"/>
+        </w:rPr>
+        <w:t>женска</w:t>
+      </w:r>
+      <w:proofErr w:type="spellEnd"/>
+      <w:r>
+        <w:rPr>
+          <w:bCs/>
+          <w:lang w:val="ru-RU"/>
+        </w:rPr>
+        <w:t xml:space="preserve"> пола дворовых людях и крестьянах</w:t>
       </w:r>
     </w:p>
     <w:p>
@@ -3340,7 +4227,22 @@
           <w:lang w:val="ru-RU"/>
         </w:rPr>
         <w:tab/>
-        <w:t>вновьрожд- 4</w:t>
+      </w:r>
+      <w:proofErr w:type="spellStart"/>
+      <w:r>
+        <w:rPr>
+          <w:bCs/>
+          <w:lang w:val="ru-RU"/>
+        </w:rPr>
+        <w:t>вновьрожд</w:t>
+      </w:r>
+      <w:proofErr w:type="spellEnd"/>
+      <w:r>
+        <w:rPr>
+          <w:bCs/>
+          <w:lang w:val="ru-RU"/>
+        </w:rPr>
+        <w:t>- 4</w:t>
       </w:r>
     </w:p>
     <w:p>
@@ -3428,7 +4330,22 @@
           <w:lang w:val="ru-RU"/>
         </w:rPr>
         <w:tab/>
-        <w:t>вновьрожд- 2</w:t>
+      </w:r>
+      <w:proofErr w:type="spellStart"/>
+      <w:r>
+        <w:rPr>
+          <w:bCs/>
+          <w:lang w:val="ru-RU"/>
+        </w:rPr>
+        <w:t>вновьрожд</w:t>
+      </w:r>
+      <w:proofErr w:type="spellEnd"/>
+      <w:r>
+        <w:rPr>
+          <w:bCs/>
+          <w:lang w:val="ru-RU"/>
+        </w:rPr>
+        <w:t>- 2</w:t>
       </w:r>
     </w:p>
     <w:p>
@@ -3512,7 +4429,6 @@
           <w:bCs/>
           <w:lang w:val="ru-RU"/>
         </w:rPr>
-        <w:lastRenderedPageBreak/>
         <w:t>Ивана сыновья Николай</w:t>
       </w:r>
       <w:r>
@@ -3570,8 +4486,25 @@
           <w:lang w:val="ru-RU"/>
         </w:rPr>
         <w:tab/>
-        <w:t>вновьрожд- ?</w:t>
-      </w:r>
+      </w:r>
+      <w:proofErr w:type="spellStart"/>
+      <w:r>
+        <w:rPr>
+          <w:bCs/>
+          <w:lang w:val="ru-RU"/>
+        </w:rPr>
+        <w:t>вновьрожд</w:t>
+      </w:r>
+      <w:proofErr w:type="spellEnd"/>
+      <w:proofErr w:type="gramStart"/>
+      <w:r>
+        <w:rPr>
+          <w:bCs/>
+          <w:lang w:val="ru-RU"/>
+        </w:rPr>
+        <w:t>- ?</w:t>
+      </w:r>
+      <w:proofErr w:type="gramEnd"/>
     </w:p>
     <w:p>
       <w:pPr>
@@ -3658,8 +4591,25 @@
           <w:lang w:val="ru-RU"/>
         </w:rPr>
         <w:tab/>
-        <w:t>вновьрожд- ?</w:t>
-      </w:r>
+      </w:r>
+      <w:proofErr w:type="spellStart"/>
+      <w:r>
+        <w:rPr>
+          <w:bCs/>
+          <w:lang w:val="ru-RU"/>
+        </w:rPr>
+        <w:t>вновьрожд</w:t>
+      </w:r>
+      <w:proofErr w:type="spellEnd"/>
+      <w:proofErr w:type="gramStart"/>
+      <w:r>
+        <w:rPr>
+          <w:bCs/>
+          <w:lang w:val="ru-RU"/>
+        </w:rPr>
+        <w:t>- ?</w:t>
+      </w:r>
+      <w:proofErr w:type="gramEnd"/>
     </w:p>
     <w:p>
       <w:pPr>

--- a/2/деревня Недаль/именная база/Сушки/Сушко Ян Кондратов.docx
+++ b/2/деревня Недаль/именная база/Сушки/Сушко Ян Кондратов.docx
@@ -299,7 +299,43 @@
           <w:noProof/>
           <w:lang w:val="ru-RU" w:eastAsia="ru-RU"/>
         </w:rPr>
-        <w:t>№3/1825-б (ориг).</w:t>
+        <w:t>№3/1825-б (ориг)</w:t>
+      </w:r>
+      <w:r>
+        <w:rPr>
+          <w:noProof/>
+          <w:lang w:val="ru-RU" w:eastAsia="ru-RU"/>
+        </w:rPr>
+        <w:t xml:space="preserve">, </w:t>
+      </w:r>
+      <w:bookmarkStart w:id="0" w:name="_Hlk137936404"/>
+      <w:r>
+        <w:rPr>
+          <w:lang w:val="ru-RU"/>
+        </w:rPr>
+        <w:t xml:space="preserve">НИАБ 136-13-1049, л. 29, </w:t>
+      </w:r>
+      <w:r>
+        <w:rPr>
+          <w:noProof/>
+          <w:lang w:val="ru-RU" w:eastAsia="ru-RU"/>
+        </w:rPr>
+        <w:t>№1/1825-б (коп)</w:t>
+      </w:r>
+      <w:bookmarkEnd w:id="0"/>
+      <w:r>
+        <w:rPr>
+          <w:noProof/>
+          <w:lang w:val="ru-RU" w:eastAsia="ru-RU"/>
+        </w:rPr>
+        <w:t>)</w:t>
+      </w:r>
+      <w:r>
+        <w:rPr>
+          <w:noProof/>
+          <w:lang w:val="ru-RU" w:eastAsia="ru-RU"/>
+        </w:rPr>
+        <w:t>.</w:t>
       </w:r>
     </w:p>
     <w:p>
@@ -310,7 +346,7 @@
           <w:lang w:val="be-BY"/>
         </w:rPr>
       </w:pPr>
-      <w:bookmarkStart w:id="0" w:name="_Hlk129945877"/>
+      <w:bookmarkStart w:id="1" w:name="_Hlk129945877"/>
       <w:r>
         <w:rPr>
           <w:bCs/>
@@ -493,7 +529,7 @@
         <w:t>).</w:t>
       </w:r>
     </w:p>
-    <w:bookmarkEnd w:id="0"/>
+    <w:bookmarkEnd w:id="1"/>
     <w:p>
       <w:pPr>
         <w:spacing w:after="0"/>
@@ -1290,6 +1326,7 @@
           <w:bCs/>
           <w:lang w:val="ru-RU"/>
         </w:rPr>
+        <w:lastRenderedPageBreak/>
         <w:t>Лист 195</w:t>
       </w:r>
     </w:p>
@@ -2623,6 +2660,7 @@
           <w:bCs/>
           <w:lang w:val="ru-RU"/>
         </w:rPr>
+        <w:lastRenderedPageBreak/>
         <w:t>Ż</w:t>
       </w:r>
       <w:r>
@@ -2715,7 +2753,6 @@
           <w:color w:val="000000" w:themeColor="text1"/>
           <w:lang w:val="pl-PL"/>
         </w:rPr>
-        <w:lastRenderedPageBreak/>
         <w:t>Suszko</w:t>
       </w:r>
       <w:r>
@@ -2864,7 +2901,7 @@
           <w:lang w:val="ru-RU" w:eastAsia="ru-RU"/>
         </w:rPr>
       </w:pPr>
-      <w:bookmarkStart w:id="1" w:name="_Hlk129945850"/>
+      <w:bookmarkStart w:id="2" w:name="_Hlk137936378"/>
       <w:r>
         <w:rPr>
           <w:b/>
@@ -2872,7 +2909,7 @@
           <w:noProof/>
           <w:lang w:val="ru-RU" w:eastAsia="ru-RU"/>
         </w:rPr>
-        <w:t>НИАБ 937-4-32</w:t>
+        <w:t>НИАБ 136-13-1049</w:t>
       </w:r>
       <w:r>
         <w:rPr>
@@ -2888,7 +2925,7 @@
           <w:noProof/>
           <w:lang w:val="ru-RU" w:eastAsia="ru-RU"/>
         </w:rPr>
-        <w:t>Лист 86.</w:t>
+        <w:t>Лист 29.</w:t>
       </w:r>
       <w:r>
         <w:rPr>
@@ -2896,14 +2933,15 @@
           <w:noProof/>
           <w:lang w:val="ru-RU" w:eastAsia="ru-RU"/>
         </w:rPr>
-        <w:t xml:space="preserve"> Метрическая запись №12/1825</w:t>
+        <w:t xml:space="preserve"> Метрическая запись №1/</w:t>
       </w:r>
       <w:r>
         <w:rPr>
           <w:b/>
-          <w:lang w:val="ru-RU"/>
-        </w:rPr>
-        <w:t>-б</w:t>
+          <w:noProof/>
+          <w:lang w:val="ru-RU" w:eastAsia="ru-RU"/>
+        </w:rPr>
+        <w:t>1825-б (коп)</w:t>
       </w:r>
       <w:r>
         <w:rPr>
@@ -2940,19 +2978,18 @@
         <w:rPr>
           <w:b/>
           <w:noProof/>
-          <w:lang w:val="ru-RU" w:eastAsia="ru-RU"/>
-        </w:rPr>
-      </w:pPr>
-      <w:r>
-        <w:rPr>
-          <w:noProof/>
-          <w:lang w:val="ru-RU"/>
+          <w:lang w:eastAsia="ru-RU"/>
+        </w:rPr>
+      </w:pPr>
+      <w:r>
+        <w:rPr>
+          <w:noProof/>
         </w:rPr>
         <w:drawing>
-          <wp:inline distT="0" distB="0" distL="0" distR="0" wp14:anchorId="09E1E991" wp14:editId="3ACA19BF">
-            <wp:extent cx="5940425" cy="2049780"/>
-            <wp:effectExtent l="0" t="0" r="3175" b="7620"/>
-            <wp:docPr id="50" name="Рисунок 50"/>
+          <wp:inline distT="0" distB="0" distL="0" distR="0" wp14:anchorId="34A2784F" wp14:editId="57EE4F6E">
+            <wp:extent cx="5940425" cy="1632585"/>
+            <wp:effectExtent l="0" t="0" r="3175" b="5715"/>
+            <wp:docPr id="1" name="Рисунок 1"/>
             <wp:cNvGraphicFramePr>
               <a:graphicFrameLocks xmlns:a="http://schemas.openxmlformats.org/drawingml/2006/main" noChangeAspect="1"/>
             </wp:cNvGraphicFramePr>
@@ -2972,7 +3009,7 @@
                   <pic:spPr>
                     <a:xfrm>
                       <a:off x="0" y="0"/>
-                      <a:ext cx="5940425" cy="2049780"/>
+                      <a:ext cx="5940425" cy="1632585"/>
                     </a:xfrm>
                     <a:prstGeom prst="rect">
                       <a:avLst/>
@@ -2992,339 +3029,415 @@
         <w:rPr>
           <w:b/>
           <w:noProof/>
-          <w:lang w:val="ru-RU" w:eastAsia="ru-RU"/>
-        </w:rPr>
-      </w:pPr>
-    </w:p>
-    <w:p>
-      <w:pPr>
-        <w:spacing w:after="0"/>
-        <w:jc w:val="both"/>
-        <w:rPr>
-          <w:lang w:val="ru-RU"/>
-        </w:rPr>
-      </w:pPr>
+          <w:lang w:eastAsia="ru-RU"/>
+        </w:rPr>
+      </w:pPr>
+    </w:p>
+    <w:p>
+      <w:pPr>
+        <w:spacing w:after="0"/>
+        <w:jc w:val="both"/>
+        <w:rPr>
+          <w:noProof/>
+          <w:lang w:val="ru-RU" w:eastAsia="ru-RU"/>
+        </w:rPr>
+      </w:pPr>
+      <w:r>
+        <w:rPr>
+          <w:noProof/>
+          <w:lang w:val="ru-RU" w:eastAsia="ru-RU"/>
+        </w:rPr>
+        <w:t>Осовская Покровская</w:t>
+      </w:r>
+      <w:r>
+        <w:rPr>
+          <w:noProof/>
+          <w:lang w:val="ru-RU" w:eastAsia="ru-RU"/>
+        </w:rPr>
+        <w:t xml:space="preserve"> церковь. 2 мая 1825 года. Метрическая запись о венчании.</w:t>
+      </w:r>
+    </w:p>
+    <w:p>
+      <w:pPr>
+        <w:spacing w:after="0"/>
+        <w:jc w:val="both"/>
+        <w:rPr>
+          <w:b/>
+          <w:noProof/>
+          <w:lang w:val="ru-RU" w:eastAsia="ru-RU"/>
+        </w:rPr>
+      </w:pPr>
+    </w:p>
+    <w:p>
+      <w:pPr>
+        <w:spacing w:after="0"/>
+        <w:jc w:val="both"/>
+        <w:rPr>
+          <w:bCs/>
+          <w:lang w:val="ru-RU"/>
+        </w:rPr>
+      </w:pPr>
+      <w:r>
+        <w:rPr>
+          <w:bCs/>
+          <w:color w:val="000000" w:themeColor="text1"/>
+          <w:lang w:val="pl-PL"/>
+        </w:rPr>
+        <w:t>Jhnatowicz</w:t>
+      </w:r>
+      <w:r>
+        <w:rPr>
+          <w:bCs/>
+          <w:color w:val="000000" w:themeColor="text1"/>
+          <w:lang w:val="ru-RU"/>
+        </w:rPr>
+        <w:t xml:space="preserve"> </w:t>
+      </w:r>
+      <w:r>
+        <w:rPr>
+          <w:bCs/>
+          <w:color w:val="000000" w:themeColor="text1"/>
+          <w:lang w:val="pl-PL"/>
+        </w:rPr>
+        <w:t>Korniey</w:t>
+      </w:r>
+      <w:r>
+        <w:rPr>
+          <w:bCs/>
+          <w:lang w:val="ru-RU"/>
+        </w:rPr>
+        <w:t xml:space="preserve"> – жених, вдовец, парафии </w:t>
+      </w:r>
       <w:proofErr w:type="spellStart"/>
       <w:r>
         <w:rPr>
-          <w:lang w:val="ru-RU"/>
-        </w:rPr>
-        <w:t>Дедиловичский</w:t>
+          <w:bCs/>
+          <w:lang w:val="ru-RU"/>
+        </w:rPr>
+        <w:t>Осовской</w:t>
       </w:r>
       <w:proofErr w:type="spellEnd"/>
       <w:r>
         <w:rPr>
-          <w:lang w:val="ru-RU"/>
-        </w:rPr>
-        <w:t xml:space="preserve"> костел </w:t>
+          <w:bCs/>
+          <w:lang w:val="ru-RU"/>
+        </w:rPr>
+        <w:t xml:space="preserve">: Игнатович Карней, деревня </w:t>
       </w:r>
       <w:proofErr w:type="spellStart"/>
       <w:r>
         <w:rPr>
-          <w:lang w:val="ru-RU"/>
-        </w:rPr>
-        <w:t>Наисвятейшего</w:t>
+          <w:bCs/>
+          <w:lang w:val="ru-RU"/>
+        </w:rPr>
+        <w:t>Недаль</w:t>
       </w:r>
       <w:proofErr w:type="spellEnd"/>
       <w:r>
         <w:rPr>
-          <w:lang w:val="ru-RU"/>
-        </w:rPr>
-        <w:t xml:space="preserve"> Сердца Иисуса. </w:t>
-      </w:r>
-      <w:r>
-        <w:rPr>
-          <w:noProof/>
-          <w:lang w:val="ru-RU" w:eastAsia="ru-RU"/>
-        </w:rPr>
-        <w:t>8 сентября 1825 года. Метрическая запись о венчании.</w:t>
-      </w:r>
-    </w:p>
-    <w:p>
-      <w:pPr>
-        <w:spacing w:after="0"/>
-        <w:jc w:val="both"/>
+          <w:bCs/>
+          <w:lang w:val="ru-RU"/>
+        </w:rPr>
+        <w:t>.</w:t>
+      </w:r>
+    </w:p>
+    <w:p>
+      <w:pPr>
+        <w:spacing w:after="0"/>
+        <w:jc w:val="both"/>
+        <w:rPr>
+          <w:bCs/>
+          <w:lang w:val="ru-RU"/>
+        </w:rPr>
+      </w:pPr>
+      <w:r>
+        <w:rPr>
+          <w:bCs/>
+          <w:lang w:val="ru-RU"/>
+        </w:rPr>
+        <w:t>Ż</w:t>
+      </w:r>
+      <w:r>
+        <w:rPr>
+          <w:bCs/>
+          <w:lang w:val="pl-PL"/>
+        </w:rPr>
+        <w:t>y</w:t>
+      </w:r>
+      <w:r>
+        <w:rPr>
+          <w:bCs/>
+          <w:lang w:val="ru-RU"/>
+        </w:rPr>
+        <w:t>ł</w:t>
+      </w:r>
+      <w:r>
+        <w:rPr>
+          <w:bCs/>
+          <w:lang w:val="pl-PL"/>
+        </w:rPr>
+        <w:t>kowa</w:t>
+      </w:r>
+      <w:r>
+        <w:rPr>
+          <w:bCs/>
+          <w:lang w:val="ru-RU"/>
+        </w:rPr>
+        <w:t xml:space="preserve"> </w:t>
+      </w:r>
+      <w:r>
+        <w:rPr>
+          <w:bCs/>
+          <w:lang w:val="pl-PL"/>
+        </w:rPr>
+        <w:t>Xienia</w:t>
+      </w:r>
+      <w:r>
+        <w:rPr>
+          <w:bCs/>
+          <w:lang w:val="ru-RU"/>
+        </w:rPr>
+        <w:t xml:space="preserve"> – невеста, вдова, парафии </w:t>
+      </w:r>
+      <w:proofErr w:type="spellStart"/>
+      <w:r>
+        <w:rPr>
+          <w:bCs/>
+          <w:lang w:val="ru-RU"/>
+        </w:rPr>
+        <w:t>Осовской</w:t>
+      </w:r>
+      <w:proofErr w:type="spellEnd"/>
+      <w:r>
+        <w:rPr>
+          <w:bCs/>
+          <w:lang w:val="ru-RU"/>
+        </w:rPr>
+        <w:t xml:space="preserve">: Игнатович Ксеня, деревня </w:t>
+      </w:r>
+      <w:proofErr w:type="spellStart"/>
+      <w:r>
+        <w:rPr>
+          <w:bCs/>
+          <w:lang w:val="ru-RU"/>
+        </w:rPr>
+        <w:t>Недаль</w:t>
+      </w:r>
+      <w:proofErr w:type="spellEnd"/>
+      <w:r>
+        <w:rPr>
+          <w:bCs/>
+          <w:lang w:val="ru-RU"/>
+        </w:rPr>
+        <w:t>.</w:t>
+      </w:r>
+    </w:p>
+    <w:p>
+      <w:pPr>
+        <w:spacing w:after="0"/>
+        <w:jc w:val="both"/>
+        <w:rPr>
+          <w:bCs/>
+          <w:lang w:val="ru-RU"/>
+        </w:rPr>
+      </w:pPr>
+      <w:r>
+        <w:rPr>
+          <w:bCs/>
+          <w:color w:val="000000" w:themeColor="text1"/>
+          <w:lang w:val="pl-PL"/>
+        </w:rPr>
+        <w:t>Suszko</w:t>
+      </w:r>
+      <w:r>
+        <w:rPr>
+          <w:bCs/>
+          <w:color w:val="000000" w:themeColor="text1"/>
+          <w:lang w:val="ru-RU"/>
+        </w:rPr>
+        <w:t xml:space="preserve"> </w:t>
+      </w:r>
+      <w:r>
+        <w:rPr>
+          <w:bCs/>
+          <w:color w:val="000000" w:themeColor="text1"/>
+          <w:lang w:val="pl-PL"/>
+        </w:rPr>
+        <w:t>Jan</w:t>
+      </w:r>
+      <w:r>
+        <w:rPr>
+          <w:bCs/>
+          <w:lang w:val="ru-RU"/>
+        </w:rPr>
+        <w:t xml:space="preserve"> – свидетель, с деревни </w:t>
+      </w:r>
+      <w:proofErr w:type="spellStart"/>
+      <w:r>
+        <w:rPr>
+          <w:bCs/>
+          <w:lang w:val="ru-RU"/>
+        </w:rPr>
+        <w:t>Недаль</w:t>
+      </w:r>
+      <w:proofErr w:type="spellEnd"/>
+      <w:r>
+        <w:rPr>
+          <w:bCs/>
+          <w:lang w:val="ru-RU"/>
+        </w:rPr>
+        <w:t xml:space="preserve">: Сушко Ян Демидов или Кондратов, деревня </w:t>
+      </w:r>
+      <w:proofErr w:type="spellStart"/>
+      <w:r>
+        <w:rPr>
+          <w:bCs/>
+          <w:lang w:val="ru-RU"/>
+        </w:rPr>
+        <w:t>Недаль</w:t>
+      </w:r>
+      <w:proofErr w:type="spellEnd"/>
+      <w:r>
+        <w:rPr>
+          <w:bCs/>
+          <w:lang w:val="ru-RU"/>
+        </w:rPr>
+        <w:t>.</w:t>
+      </w:r>
+    </w:p>
+    <w:p>
+      <w:pPr>
+        <w:spacing w:after="0"/>
+        <w:jc w:val="both"/>
+        <w:rPr>
+          <w:bCs/>
+          <w:lang w:val="ru-RU"/>
+        </w:rPr>
+      </w:pPr>
+      <w:r>
+        <w:rPr>
+          <w:bCs/>
+          <w:color w:val="000000" w:themeColor="text1"/>
+          <w:lang w:val="ru-RU"/>
+        </w:rPr>
+        <w:t>Ł</w:t>
+      </w:r>
+      <w:r>
+        <w:rPr>
+          <w:bCs/>
+          <w:color w:val="000000" w:themeColor="text1"/>
+          <w:lang w:val="pl-PL"/>
+        </w:rPr>
+        <w:t>awrynowicz</w:t>
+      </w:r>
+      <w:r>
+        <w:rPr>
+          <w:bCs/>
+          <w:color w:val="000000" w:themeColor="text1"/>
+          <w:lang w:val="ru-RU"/>
+        </w:rPr>
+        <w:t xml:space="preserve"> </w:t>
+      </w:r>
+      <w:r>
+        <w:rPr>
+          <w:bCs/>
+          <w:color w:val="000000" w:themeColor="text1"/>
+          <w:lang w:val="pl-PL"/>
+        </w:rPr>
+        <w:t>Heronim</w:t>
+      </w:r>
+      <w:r>
+        <w:rPr>
+          <w:bCs/>
+          <w:lang w:val="ru-RU"/>
+        </w:rPr>
+        <w:t xml:space="preserve"> – свидетель, дьяк </w:t>
+      </w:r>
+      <w:proofErr w:type="spellStart"/>
+      <w:r>
+        <w:rPr>
+          <w:bCs/>
+          <w:lang w:val="ru-RU"/>
+        </w:rPr>
+        <w:t>Осовский</w:t>
+      </w:r>
+      <w:proofErr w:type="spellEnd"/>
+      <w:r>
+        <w:rPr>
+          <w:bCs/>
+          <w:lang w:val="ru-RU"/>
+        </w:rPr>
+        <w:t>.</w:t>
+      </w:r>
+    </w:p>
+    <w:p>
+      <w:pPr>
+        <w:spacing w:after="0"/>
+        <w:jc w:val="both"/>
+        <w:rPr>
+          <w:bCs/>
+          <w:lang w:val="ru-RU"/>
+        </w:rPr>
+      </w:pPr>
+      <w:r>
+        <w:rPr>
+          <w:bCs/>
+          <w:lang w:val="pl-PL"/>
+        </w:rPr>
+        <w:t>Woyniewicz</w:t>
+      </w:r>
+      <w:r>
+        <w:rPr>
+          <w:bCs/>
+          <w:lang w:val="ru-RU"/>
+        </w:rPr>
+        <w:t xml:space="preserve"> </w:t>
+      </w:r>
+      <w:r>
+        <w:rPr>
+          <w:bCs/>
+          <w:lang w:val="pl-PL"/>
+        </w:rPr>
+        <w:t>Tomasz</w:t>
+      </w:r>
+      <w:r>
+        <w:rPr>
+          <w:bCs/>
+          <w:lang w:val="ru-RU"/>
+        </w:rPr>
+        <w:t xml:space="preserve"> – ксёндз.</w:t>
+      </w:r>
+    </w:p>
+    <w:bookmarkEnd w:id="2"/>
+    <w:p>
+      <w:pPr>
+        <w:spacing w:after="0"/>
+        <w:rPr>
+          <w:bCs/>
+          <w:lang w:val="ru-RU"/>
+        </w:rPr>
+      </w:pPr>
+    </w:p>
+    <w:p>
+      <w:pPr>
+        <w:spacing w:after="0"/>
+        <w:jc w:val="both"/>
+        <w:rPr>
+          <w:bCs/>
+          <w:noProof/>
+          <w:lang w:val="ru-RU" w:eastAsia="ru-RU"/>
+        </w:rPr>
+      </w:pPr>
+      <w:bookmarkStart w:id="3" w:name="_Hlk129945850"/>
+      <w:r>
         <w:rPr>
           <w:b/>
-          <w:noProof/>
-          <w:lang w:val="ru-RU" w:eastAsia="ru-RU"/>
-        </w:rPr>
-      </w:pPr>
-    </w:p>
-    <w:p>
-      <w:pPr>
-        <w:spacing w:after="0"/>
-        <w:jc w:val="both"/>
-        <w:rPr>
-          <w:bCs/>
-          <w:noProof/>
-          <w:lang w:val="ru-RU" w:eastAsia="ru-RU"/>
-        </w:rPr>
-      </w:pPr>
-      <w:r>
-        <w:rPr>
-          <w:bCs/>
-          <w:noProof/>
-          <w:lang w:val="pl-PL" w:eastAsia="ru-RU"/>
-        </w:rPr>
-        <w:t>Suszko</w:t>
-      </w:r>
-      <w:r>
-        <w:rPr>
-          <w:bCs/>
-          <w:noProof/>
-          <w:lang w:val="ru-RU" w:eastAsia="ru-RU"/>
-        </w:rPr>
-        <w:t xml:space="preserve"> </w:t>
-      </w:r>
-      <w:r>
-        <w:rPr>
-          <w:bCs/>
-          <w:noProof/>
-          <w:lang w:val="pl-PL" w:eastAsia="ru-RU"/>
-        </w:rPr>
-        <w:t>Joann</w:t>
-      </w:r>
-      <w:r>
-        <w:rPr>
-          <w:bCs/>
-          <w:noProof/>
-          <w:lang w:val="ru-RU" w:eastAsia="ru-RU"/>
-        </w:rPr>
-        <w:t xml:space="preserve"> – жених, парафии Осовской: Сушко Ян Кондратов, деревня Недаль.</w:t>
-      </w:r>
-    </w:p>
-    <w:p>
-      <w:pPr>
-        <w:spacing w:after="0"/>
-        <w:jc w:val="both"/>
-        <w:rPr>
-          <w:bCs/>
-          <w:noProof/>
-          <w:lang w:val="ru-RU" w:eastAsia="ru-RU"/>
-        </w:rPr>
-      </w:pPr>
-      <w:r>
-        <w:rPr>
-          <w:bCs/>
-          <w:noProof/>
-          <w:lang w:val="pl-PL" w:eastAsia="ru-RU"/>
-        </w:rPr>
-        <w:t>Guberowna</w:t>
-      </w:r>
-      <w:r>
-        <w:rPr>
-          <w:bCs/>
-          <w:noProof/>
-          <w:lang w:val="ru-RU" w:eastAsia="ru-RU"/>
-        </w:rPr>
-        <w:t xml:space="preserve">? </w:t>
-      </w:r>
-      <w:r>
-        <w:rPr>
-          <w:bCs/>
-          <w:noProof/>
-          <w:lang w:val="pl-PL" w:eastAsia="ru-RU"/>
-        </w:rPr>
-        <w:t>Victoria</w:t>
-      </w:r>
-      <w:r>
-        <w:rPr>
-          <w:bCs/>
-          <w:noProof/>
-          <w:lang w:val="ru-RU" w:eastAsia="ru-RU"/>
-        </w:rPr>
-        <w:t xml:space="preserve"> – невеста, молодая, парафии Дедиловичской католической, с фольварка Лушки.</w:t>
-      </w:r>
-    </w:p>
-    <w:p>
-      <w:pPr>
-        <w:spacing w:after="0"/>
-        <w:jc w:val="both"/>
-        <w:rPr>
-          <w:bCs/>
-          <w:noProof/>
-          <w:lang w:val="ru-RU" w:eastAsia="ru-RU"/>
-        </w:rPr>
-      </w:pPr>
-      <w:r>
-        <w:rPr>
-          <w:bCs/>
-          <w:noProof/>
-          <w:lang w:val="pl-PL" w:eastAsia="ru-RU"/>
-        </w:rPr>
-        <w:t>Ziemczonek</w:t>
-      </w:r>
-      <w:r>
-        <w:rPr>
-          <w:bCs/>
-          <w:noProof/>
-          <w:lang w:val="ru-RU" w:eastAsia="ru-RU"/>
-        </w:rPr>
-        <w:t xml:space="preserve"> </w:t>
-      </w:r>
-      <w:r>
-        <w:rPr>
-          <w:bCs/>
-          <w:noProof/>
-          <w:lang w:val="pl-PL" w:eastAsia="ru-RU"/>
-        </w:rPr>
-        <w:t>Andrzey</w:t>
-      </w:r>
-      <w:r>
-        <w:rPr>
-          <w:bCs/>
-          <w:noProof/>
-          <w:lang w:val="ru-RU" w:eastAsia="ru-RU"/>
-        </w:rPr>
-        <w:t xml:space="preserve"> – свидетель.</w:t>
-      </w:r>
-    </w:p>
-    <w:p>
-      <w:pPr>
-        <w:spacing w:after="0"/>
-        <w:jc w:val="both"/>
-        <w:rPr>
-          <w:bCs/>
-          <w:noProof/>
-          <w:lang w:val="ru-RU" w:eastAsia="ru-RU"/>
-        </w:rPr>
-      </w:pPr>
-      <w:r>
-        <w:rPr>
-          <w:bCs/>
-          <w:noProof/>
-          <w:lang w:val="pl-PL" w:eastAsia="ru-RU"/>
-        </w:rPr>
-        <w:t>Baradulski</w:t>
-      </w:r>
-      <w:r>
-        <w:rPr>
-          <w:bCs/>
-          <w:noProof/>
-          <w:lang w:val="ru-RU" w:eastAsia="ru-RU"/>
-        </w:rPr>
-        <w:t xml:space="preserve"> </w:t>
-      </w:r>
-      <w:r>
-        <w:rPr>
-          <w:bCs/>
-          <w:noProof/>
-          <w:lang w:val="pl-PL" w:eastAsia="ru-RU"/>
-        </w:rPr>
-        <w:t>Symon</w:t>
-      </w:r>
-      <w:r>
-        <w:rPr>
-          <w:bCs/>
-          <w:noProof/>
-          <w:lang w:val="ru-RU" w:eastAsia="ru-RU"/>
-        </w:rPr>
-        <w:t xml:space="preserve"> – свидетель: Барадульский Сымон Федоров, деревня Недаль.</w:t>
-      </w:r>
-    </w:p>
-    <w:p>
-      <w:pPr>
-        <w:spacing w:after="0"/>
-        <w:jc w:val="both"/>
-        <w:rPr>
-          <w:bCs/>
-          <w:noProof/>
-          <w:lang w:val="ru-RU" w:eastAsia="ru-RU"/>
-        </w:rPr>
-      </w:pPr>
-      <w:r>
-        <w:rPr>
-          <w:bCs/>
-          <w:noProof/>
-          <w:lang w:val="pl-PL" w:eastAsia="ru-RU"/>
-        </w:rPr>
-        <w:t>Zy</w:t>
-      </w:r>
-      <w:r>
-        <w:rPr>
-          <w:bCs/>
-          <w:noProof/>
-          <w:lang w:val="ru-RU" w:eastAsia="ru-RU"/>
-        </w:rPr>
-        <w:t>ł</w:t>
-      </w:r>
-      <w:r>
-        <w:rPr>
-          <w:bCs/>
-          <w:noProof/>
-          <w:lang w:val="pl-PL" w:eastAsia="ru-RU"/>
-        </w:rPr>
-        <w:t>ko</w:t>
-      </w:r>
-      <w:r>
-        <w:rPr>
-          <w:bCs/>
-          <w:noProof/>
-          <w:lang w:val="ru-RU" w:eastAsia="ru-RU"/>
-        </w:rPr>
-        <w:t xml:space="preserve"> – свидетель.</w:t>
-      </w:r>
-    </w:p>
-    <w:p>
-      <w:pPr>
-        <w:spacing w:after="0"/>
-        <w:jc w:val="both"/>
-        <w:rPr>
-          <w:bCs/>
-          <w:lang w:val="ru-RU"/>
-        </w:rPr>
-      </w:pPr>
-      <w:r>
-        <w:rPr>
-          <w:bCs/>
-          <w:lang w:val="pl-PL"/>
-        </w:rPr>
-        <w:t>Zychowski</w:t>
-      </w:r>
-      <w:r>
-        <w:rPr>
-          <w:bCs/>
-          <w:lang w:val="ru-RU"/>
-        </w:rPr>
-        <w:t xml:space="preserve"> </w:t>
-      </w:r>
-      <w:r>
-        <w:rPr>
-          <w:bCs/>
-          <w:lang w:val="pl-PL"/>
-        </w:rPr>
-        <w:t>Gabriel</w:t>
-      </w:r>
-      <w:r>
-        <w:rPr>
-          <w:bCs/>
-          <w:lang w:val="ru-RU"/>
-        </w:rPr>
-        <w:t xml:space="preserve"> – ксёндз.</w:t>
-      </w:r>
-    </w:p>
-    <w:bookmarkEnd w:id="1"/>
-    <w:p>
-      <w:pPr>
-        <w:spacing w:after="0"/>
-        <w:rPr>
-          <w:bCs/>
-          <w:lang w:val="ru-RU"/>
-        </w:rPr>
-      </w:pPr>
-    </w:p>
-    <w:p>
-      <w:pPr>
-        <w:spacing w:after="0"/>
-        <w:jc w:val="both"/>
-        <w:rPr>
-          <w:bCs/>
-          <w:noProof/>
-          <w:lang w:val="ru-RU" w:eastAsia="ru-RU"/>
-        </w:rPr>
-      </w:pPr>
-      <w:bookmarkStart w:id="2" w:name="_Hlk137882887"/>
+          <w:bCs/>
+          <w:noProof/>
+          <w:lang w:val="ru-RU" w:eastAsia="ru-RU"/>
+        </w:rPr>
+        <w:t>НИАБ 937-4-32</w:t>
+      </w:r>
       <w:r>
         <w:rPr>
           <w:b/>
@@ -3332,31 +3445,29 @@
           <w:noProof/>
           <w:lang w:val="ru-RU" w:eastAsia="ru-RU"/>
         </w:rPr>
-        <w:t>НИАБ 136-13-1033</w:t>
+        <w:tab/>
+      </w:r>
+      <w:r>
+        <w:rPr>
+          <w:noProof/>
+          <w:lang w:val="ru-RU" w:eastAsia="ru-RU"/>
+        </w:rPr>
+        <w:t>Лист 86.</w:t>
       </w:r>
       <w:r>
         <w:rPr>
           <w:b/>
-          <w:bCs/>
-          <w:noProof/>
-          <w:lang w:val="ru-RU" w:eastAsia="ru-RU"/>
-        </w:rPr>
-        <w:tab/>
-      </w:r>
-      <w:r>
-        <w:rPr>
-          <w:noProof/>
-          <w:lang w:val="ru-RU" w:eastAsia="ru-RU"/>
-        </w:rPr>
-        <w:t>Лист 12об.</w:t>
+          <w:noProof/>
+          <w:lang w:val="ru-RU" w:eastAsia="ru-RU"/>
+        </w:rPr>
+        <w:t xml:space="preserve"> Метрическая запись №12/1825</w:t>
       </w:r>
       <w:r>
         <w:rPr>
           <w:b/>
-          <w:noProof/>
-          <w:lang w:val="ru-RU" w:eastAsia="ru-RU"/>
-        </w:rPr>
-        <w:t xml:space="preserve"> Метрическая запись №22/1832-б (ориг).</w:t>
+          <w:lang w:val="ru-RU"/>
+        </w:rPr>
+        <w:t>-б</w:t>
       </w:r>
       <w:r>
         <w:rPr>
@@ -3364,26 +3475,34 @@
           <w:noProof/>
           <w:lang w:val="ru-RU" w:eastAsia="ru-RU"/>
         </w:rPr>
-        <w:tab/>
-      </w:r>
-    </w:p>
-    <w:p>
-      <w:pPr>
-        <w:spacing w:after="0"/>
-        <w:jc w:val="both"/>
-        <w:rPr>
-          <w:bCs/>
-          <w:noProof/>
-          <w:lang w:val="ru-RU" w:eastAsia="ru-RU"/>
-        </w:rPr>
-      </w:pPr>
-    </w:p>
-    <w:p>
-      <w:pPr>
-        <w:spacing w:after="0"/>
-        <w:jc w:val="both"/>
-        <w:rPr>
-          <w:bCs/>
+        <w:t>.</w:t>
+      </w:r>
+      <w:r>
+        <w:rPr>
+          <w:b/>
+          <w:noProof/>
+          <w:lang w:val="ru-RU" w:eastAsia="ru-RU"/>
+        </w:rPr>
+        <w:tab/>
+      </w:r>
+    </w:p>
+    <w:p>
+      <w:pPr>
+        <w:spacing w:after="0"/>
+        <w:jc w:val="both"/>
+        <w:rPr>
+          <w:b/>
+          <w:noProof/>
+          <w:lang w:val="ru-RU" w:eastAsia="ru-RU"/>
+        </w:rPr>
+      </w:pPr>
+    </w:p>
+    <w:p>
+      <w:pPr>
+        <w:spacing w:after="0"/>
+        <w:jc w:val="both"/>
+        <w:rPr>
+          <w:b/>
           <w:noProof/>
           <w:lang w:val="ru-RU" w:eastAsia="ru-RU"/>
         </w:rPr>
@@ -3394,10 +3513,10 @@
           <w:lang w:val="ru-RU"/>
         </w:rPr>
         <w:drawing>
-          <wp:inline distT="0" distB="0" distL="0" distR="0" wp14:anchorId="63C8BD51" wp14:editId="2713BFD1">
-            <wp:extent cx="5940425" cy="1064895"/>
-            <wp:effectExtent l="0" t="0" r="3175" b="1905"/>
-            <wp:docPr id="162" name="Рисунок 162"/>
+          <wp:inline distT="0" distB="0" distL="0" distR="0" wp14:anchorId="09E1E991" wp14:editId="3ACA19BF">
+            <wp:extent cx="5940425" cy="2049780"/>
+            <wp:effectExtent l="0" t="0" r="3175" b="7620"/>
+            <wp:docPr id="50" name="Рисунок 50"/>
             <wp:cNvGraphicFramePr>
               <a:graphicFrameLocks xmlns:a="http://schemas.openxmlformats.org/drawingml/2006/main" noChangeAspect="1"/>
             </wp:cNvGraphicFramePr>
@@ -3417,6 +3536,452 @@
                   <pic:spPr>
                     <a:xfrm>
                       <a:off x="0" y="0"/>
+                      <a:ext cx="5940425" cy="2049780"/>
+                    </a:xfrm>
+                    <a:prstGeom prst="rect">
+                      <a:avLst/>
+                    </a:prstGeom>
+                  </pic:spPr>
+                </pic:pic>
+              </a:graphicData>
+            </a:graphic>
+          </wp:inline>
+        </w:drawing>
+      </w:r>
+    </w:p>
+    <w:p>
+      <w:pPr>
+        <w:spacing w:after="0"/>
+        <w:jc w:val="both"/>
+        <w:rPr>
+          <w:b/>
+          <w:noProof/>
+          <w:lang w:val="ru-RU" w:eastAsia="ru-RU"/>
+        </w:rPr>
+      </w:pPr>
+    </w:p>
+    <w:p>
+      <w:pPr>
+        <w:spacing w:after="0"/>
+        <w:jc w:val="both"/>
+        <w:rPr>
+          <w:lang w:val="ru-RU"/>
+        </w:rPr>
+      </w:pPr>
+      <w:proofErr w:type="spellStart"/>
+      <w:r>
+        <w:rPr>
+          <w:lang w:val="ru-RU"/>
+        </w:rPr>
+        <w:t>Дедиловичский</w:t>
+      </w:r>
+      <w:proofErr w:type="spellEnd"/>
+      <w:r>
+        <w:rPr>
+          <w:lang w:val="ru-RU"/>
+        </w:rPr>
+        <w:t xml:space="preserve"> костел </w:t>
+      </w:r>
+      <w:proofErr w:type="spellStart"/>
+      <w:r>
+        <w:rPr>
+          <w:lang w:val="ru-RU"/>
+        </w:rPr>
+        <w:t>Наисвятейшего</w:t>
+      </w:r>
+      <w:proofErr w:type="spellEnd"/>
+      <w:r>
+        <w:rPr>
+          <w:lang w:val="ru-RU"/>
+        </w:rPr>
+        <w:t xml:space="preserve"> Сердца Иисуса. </w:t>
+      </w:r>
+      <w:r>
+        <w:rPr>
+          <w:noProof/>
+          <w:lang w:val="ru-RU" w:eastAsia="ru-RU"/>
+        </w:rPr>
+        <w:t>8 сентября 1825 года. Метрическая запись о венчании.</w:t>
+      </w:r>
+    </w:p>
+    <w:p>
+      <w:pPr>
+        <w:spacing w:after="0"/>
+        <w:jc w:val="both"/>
+        <w:rPr>
+          <w:b/>
+          <w:noProof/>
+          <w:lang w:val="ru-RU" w:eastAsia="ru-RU"/>
+        </w:rPr>
+      </w:pPr>
+    </w:p>
+    <w:p>
+      <w:pPr>
+        <w:spacing w:after="0"/>
+        <w:jc w:val="both"/>
+        <w:rPr>
+          <w:bCs/>
+          <w:noProof/>
+          <w:lang w:val="ru-RU" w:eastAsia="ru-RU"/>
+        </w:rPr>
+      </w:pPr>
+      <w:r>
+        <w:rPr>
+          <w:bCs/>
+          <w:noProof/>
+          <w:lang w:val="pl-PL" w:eastAsia="ru-RU"/>
+        </w:rPr>
+        <w:t>Suszko</w:t>
+      </w:r>
+      <w:r>
+        <w:rPr>
+          <w:bCs/>
+          <w:noProof/>
+          <w:lang w:val="ru-RU" w:eastAsia="ru-RU"/>
+        </w:rPr>
+        <w:t xml:space="preserve"> </w:t>
+      </w:r>
+      <w:r>
+        <w:rPr>
+          <w:bCs/>
+          <w:noProof/>
+          <w:lang w:val="pl-PL" w:eastAsia="ru-RU"/>
+        </w:rPr>
+        <w:t>Joann</w:t>
+      </w:r>
+      <w:r>
+        <w:rPr>
+          <w:bCs/>
+          <w:noProof/>
+          <w:lang w:val="ru-RU" w:eastAsia="ru-RU"/>
+        </w:rPr>
+        <w:t xml:space="preserve"> – жених, парафии Осовской: Сушко Ян Кондратов, деревня Недаль.</w:t>
+      </w:r>
+    </w:p>
+    <w:p>
+      <w:pPr>
+        <w:spacing w:after="0"/>
+        <w:jc w:val="both"/>
+        <w:rPr>
+          <w:bCs/>
+          <w:noProof/>
+          <w:lang w:val="ru-RU" w:eastAsia="ru-RU"/>
+        </w:rPr>
+      </w:pPr>
+      <w:r>
+        <w:rPr>
+          <w:bCs/>
+          <w:noProof/>
+          <w:lang w:val="pl-PL" w:eastAsia="ru-RU"/>
+        </w:rPr>
+        <w:lastRenderedPageBreak/>
+        <w:t>Guberowna</w:t>
+      </w:r>
+      <w:r>
+        <w:rPr>
+          <w:bCs/>
+          <w:noProof/>
+          <w:lang w:val="ru-RU" w:eastAsia="ru-RU"/>
+        </w:rPr>
+        <w:t xml:space="preserve">? </w:t>
+      </w:r>
+      <w:r>
+        <w:rPr>
+          <w:bCs/>
+          <w:noProof/>
+          <w:lang w:val="pl-PL" w:eastAsia="ru-RU"/>
+        </w:rPr>
+        <w:t>Victoria</w:t>
+      </w:r>
+      <w:r>
+        <w:rPr>
+          <w:bCs/>
+          <w:noProof/>
+          <w:lang w:val="ru-RU" w:eastAsia="ru-RU"/>
+        </w:rPr>
+        <w:t xml:space="preserve"> – невеста, молодая, парафии Дедиловичской католической, с фольварка Лушки.</w:t>
+      </w:r>
+    </w:p>
+    <w:p>
+      <w:pPr>
+        <w:spacing w:after="0"/>
+        <w:jc w:val="both"/>
+        <w:rPr>
+          <w:bCs/>
+          <w:noProof/>
+          <w:lang w:val="ru-RU" w:eastAsia="ru-RU"/>
+        </w:rPr>
+      </w:pPr>
+      <w:r>
+        <w:rPr>
+          <w:bCs/>
+          <w:noProof/>
+          <w:lang w:val="pl-PL" w:eastAsia="ru-RU"/>
+        </w:rPr>
+        <w:t>Ziemczonek</w:t>
+      </w:r>
+      <w:r>
+        <w:rPr>
+          <w:bCs/>
+          <w:noProof/>
+          <w:lang w:val="ru-RU" w:eastAsia="ru-RU"/>
+        </w:rPr>
+        <w:t xml:space="preserve"> </w:t>
+      </w:r>
+      <w:r>
+        <w:rPr>
+          <w:bCs/>
+          <w:noProof/>
+          <w:lang w:val="pl-PL" w:eastAsia="ru-RU"/>
+        </w:rPr>
+        <w:t>Andrzey</w:t>
+      </w:r>
+      <w:r>
+        <w:rPr>
+          <w:bCs/>
+          <w:noProof/>
+          <w:lang w:val="ru-RU" w:eastAsia="ru-RU"/>
+        </w:rPr>
+        <w:t xml:space="preserve"> – свидетель.</w:t>
+      </w:r>
+    </w:p>
+    <w:p>
+      <w:pPr>
+        <w:spacing w:after="0"/>
+        <w:jc w:val="both"/>
+        <w:rPr>
+          <w:bCs/>
+          <w:noProof/>
+          <w:lang w:val="ru-RU" w:eastAsia="ru-RU"/>
+        </w:rPr>
+      </w:pPr>
+      <w:r>
+        <w:rPr>
+          <w:bCs/>
+          <w:noProof/>
+          <w:lang w:val="pl-PL" w:eastAsia="ru-RU"/>
+        </w:rPr>
+        <w:t>Baradulski</w:t>
+      </w:r>
+      <w:r>
+        <w:rPr>
+          <w:bCs/>
+          <w:noProof/>
+          <w:lang w:val="ru-RU" w:eastAsia="ru-RU"/>
+        </w:rPr>
+        <w:t xml:space="preserve"> </w:t>
+      </w:r>
+      <w:r>
+        <w:rPr>
+          <w:bCs/>
+          <w:noProof/>
+          <w:lang w:val="pl-PL" w:eastAsia="ru-RU"/>
+        </w:rPr>
+        <w:t>Symon</w:t>
+      </w:r>
+      <w:r>
+        <w:rPr>
+          <w:bCs/>
+          <w:noProof/>
+          <w:lang w:val="ru-RU" w:eastAsia="ru-RU"/>
+        </w:rPr>
+        <w:t xml:space="preserve"> – свидетель: Барадульский Сымон Федоров, деревня Недаль.</w:t>
+      </w:r>
+    </w:p>
+    <w:p>
+      <w:pPr>
+        <w:spacing w:after="0"/>
+        <w:jc w:val="both"/>
+        <w:rPr>
+          <w:bCs/>
+          <w:noProof/>
+          <w:lang w:val="ru-RU" w:eastAsia="ru-RU"/>
+        </w:rPr>
+      </w:pPr>
+      <w:r>
+        <w:rPr>
+          <w:bCs/>
+          <w:noProof/>
+          <w:lang w:val="pl-PL" w:eastAsia="ru-RU"/>
+        </w:rPr>
+        <w:t>Zy</w:t>
+      </w:r>
+      <w:r>
+        <w:rPr>
+          <w:bCs/>
+          <w:noProof/>
+          <w:lang w:val="ru-RU" w:eastAsia="ru-RU"/>
+        </w:rPr>
+        <w:t>ł</w:t>
+      </w:r>
+      <w:r>
+        <w:rPr>
+          <w:bCs/>
+          <w:noProof/>
+          <w:lang w:val="pl-PL" w:eastAsia="ru-RU"/>
+        </w:rPr>
+        <w:t>ko</w:t>
+      </w:r>
+      <w:r>
+        <w:rPr>
+          <w:bCs/>
+          <w:noProof/>
+          <w:lang w:val="ru-RU" w:eastAsia="ru-RU"/>
+        </w:rPr>
+        <w:t xml:space="preserve"> – свидетель.</w:t>
+      </w:r>
+    </w:p>
+    <w:p>
+      <w:pPr>
+        <w:spacing w:after="0"/>
+        <w:jc w:val="both"/>
+        <w:rPr>
+          <w:bCs/>
+          <w:lang w:val="ru-RU"/>
+        </w:rPr>
+      </w:pPr>
+      <w:r>
+        <w:rPr>
+          <w:bCs/>
+          <w:lang w:val="pl-PL"/>
+        </w:rPr>
+        <w:t>Zychowski</w:t>
+      </w:r>
+      <w:r>
+        <w:rPr>
+          <w:bCs/>
+          <w:lang w:val="ru-RU"/>
+        </w:rPr>
+        <w:t xml:space="preserve"> </w:t>
+      </w:r>
+      <w:r>
+        <w:rPr>
+          <w:bCs/>
+          <w:lang w:val="pl-PL"/>
+        </w:rPr>
+        <w:t>Gabriel</w:t>
+      </w:r>
+      <w:r>
+        <w:rPr>
+          <w:bCs/>
+          <w:lang w:val="ru-RU"/>
+        </w:rPr>
+        <w:t xml:space="preserve"> – ксёндз.</w:t>
+      </w:r>
+    </w:p>
+    <w:bookmarkEnd w:id="3"/>
+    <w:p>
+      <w:pPr>
+        <w:spacing w:after="0"/>
+        <w:rPr>
+          <w:bCs/>
+          <w:lang w:val="ru-RU"/>
+        </w:rPr>
+      </w:pPr>
+    </w:p>
+    <w:p>
+      <w:pPr>
+        <w:spacing w:after="0"/>
+        <w:jc w:val="both"/>
+        <w:rPr>
+          <w:bCs/>
+          <w:noProof/>
+          <w:lang w:val="ru-RU" w:eastAsia="ru-RU"/>
+        </w:rPr>
+      </w:pPr>
+      <w:bookmarkStart w:id="4" w:name="_Hlk137882887"/>
+      <w:r>
+        <w:rPr>
+          <w:b/>
+          <w:bCs/>
+          <w:noProof/>
+          <w:lang w:val="ru-RU" w:eastAsia="ru-RU"/>
+        </w:rPr>
+        <w:t>НИАБ 136-13-1033</w:t>
+      </w:r>
+      <w:r>
+        <w:rPr>
+          <w:b/>
+          <w:bCs/>
+          <w:noProof/>
+          <w:lang w:val="ru-RU" w:eastAsia="ru-RU"/>
+        </w:rPr>
+        <w:tab/>
+      </w:r>
+      <w:r>
+        <w:rPr>
+          <w:noProof/>
+          <w:lang w:val="ru-RU" w:eastAsia="ru-RU"/>
+        </w:rPr>
+        <w:t>Лист 12об.</w:t>
+      </w:r>
+      <w:r>
+        <w:rPr>
+          <w:b/>
+          <w:noProof/>
+          <w:lang w:val="ru-RU" w:eastAsia="ru-RU"/>
+        </w:rPr>
+        <w:t xml:space="preserve"> Метрическая запись №22/1832-б (ориг).</w:t>
+      </w:r>
+      <w:r>
+        <w:rPr>
+          <w:b/>
+          <w:noProof/>
+          <w:lang w:val="ru-RU" w:eastAsia="ru-RU"/>
+        </w:rPr>
+        <w:tab/>
+      </w:r>
+    </w:p>
+    <w:p>
+      <w:pPr>
+        <w:spacing w:after="0"/>
+        <w:jc w:val="both"/>
+        <w:rPr>
+          <w:bCs/>
+          <w:noProof/>
+          <w:lang w:val="ru-RU" w:eastAsia="ru-RU"/>
+        </w:rPr>
+      </w:pPr>
+    </w:p>
+    <w:p>
+      <w:pPr>
+        <w:spacing w:after="0"/>
+        <w:jc w:val="both"/>
+        <w:rPr>
+          <w:bCs/>
+          <w:noProof/>
+          <w:lang w:val="ru-RU" w:eastAsia="ru-RU"/>
+        </w:rPr>
+      </w:pPr>
+      <w:r>
+        <w:rPr>
+          <w:noProof/>
+          <w:lang w:val="ru-RU"/>
+        </w:rPr>
+        <w:drawing>
+          <wp:inline distT="0" distB="0" distL="0" distR="0" wp14:anchorId="63C8BD51" wp14:editId="2713BFD1">
+            <wp:extent cx="5940425" cy="1064895"/>
+            <wp:effectExtent l="0" t="0" r="3175" b="1905"/>
+            <wp:docPr id="162" name="Рисунок 162"/>
+            <wp:cNvGraphicFramePr>
+              <a:graphicFrameLocks xmlns:a="http://schemas.openxmlformats.org/drawingml/2006/main" noChangeAspect="1"/>
+            </wp:cNvGraphicFramePr>
+            <a:graphic xmlns:a="http://schemas.openxmlformats.org/drawingml/2006/main">
+              <a:graphicData uri="http://schemas.openxmlformats.org/drawingml/2006/picture">
+                <pic:pic xmlns:pic="http://schemas.openxmlformats.org/drawingml/2006/picture">
+                  <pic:nvPicPr>
+                    <pic:cNvPr id="1" name=""/>
+                    <pic:cNvPicPr/>
+                  </pic:nvPicPr>
+                  <pic:blipFill>
+                    <a:blip r:embed="rId7"/>
+                    <a:stretch>
+                      <a:fillRect/>
+                    </a:stretch>
+                  </pic:blipFill>
+                  <pic:spPr>
+                    <a:xfrm>
+                      <a:off x="0" y="0"/>
                       <a:ext cx="5940425" cy="1064895"/>
                     </a:xfrm>
                     <a:prstGeom prst="rect">
@@ -3756,7 +4321,7 @@
         <w:t xml:space="preserve"> – ксёндз.</w:t>
       </w:r>
     </w:p>
-    <w:bookmarkEnd w:id="2"/>
+    <w:bookmarkEnd w:id="4"/>
     <w:p>
       <w:pPr>
         <w:spacing w:after="0"/>
@@ -4625,6 +5190,7 @@
           <w:bCs/>
           <w:lang w:val="ru-RU"/>
         </w:rPr>
+        <w:lastRenderedPageBreak/>
         <w:tab/>
       </w:r>
       <w:r>

--- a/2/деревня Недаль/именная база/Сушки/Сушко Ян Кондратов.docx
+++ b/2/деревня Недаль/именная база/Сушки/Сушко Ян Кондратов.docx
@@ -409,6 +409,107 @@
     <w:p>
       <w:pPr>
         <w:spacing w:after="0"/>
+        <w:jc w:val="both"/>
+        <w:rPr>
+          <w:lang w:val="be-BY"/>
+        </w:rPr>
+      </w:pPr>
+      <w:bookmarkStart w:id="2" w:name="_Hlk137966465"/>
+      <w:r>
+        <w:rPr>
+          <w:bCs/>
+          <w:lang w:val="be-BY"/>
+        </w:rPr>
+        <w:t>16.05.1826 – крещение</w:t>
+      </w:r>
+      <w:r>
+        <w:rPr>
+          <w:bCs/>
+          <w:lang w:val="be-BY"/>
+        </w:rPr>
+        <w:t xml:space="preserve"> сына Тодора Андрея</w:t>
+      </w:r>
+      <w:r>
+        <w:rPr>
+          <w:lang w:val="be-BY"/>
+        </w:rPr>
+        <w:t xml:space="preserve"> (НИАБ </w:t>
+      </w:r>
+      <w:r>
+        <w:rPr>
+          <w:lang w:val="be-BY"/>
+        </w:rPr>
+        <w:t>136-13-1051</w:t>
+      </w:r>
+      <w:r>
+        <w:rPr>
+          <w:lang w:val="be-BY"/>
+        </w:rPr>
+        <w:t>, л.</w:t>
+      </w:r>
+      <w:r>
+        <w:rPr>
+          <w:lang w:val="be-BY"/>
+        </w:rPr>
+        <w:t xml:space="preserve">66, </w:t>
+      </w:r>
+      <w:r>
+        <w:rPr>
+          <w:bCs/>
+          <w:noProof/>
+          <w:lang w:val="ru-RU" w:eastAsia="ru-RU"/>
+        </w:rPr>
+        <w:t>№</w:t>
+      </w:r>
+      <w:r>
+        <w:rPr>
+          <w:bCs/>
+          <w:noProof/>
+          <w:lang w:val="ru-RU" w:eastAsia="ru-RU"/>
+        </w:rPr>
+        <w:t>29</w:t>
+      </w:r>
+      <w:r>
+        <w:rPr>
+          <w:bCs/>
+          <w:noProof/>
+          <w:lang w:val="ru-RU" w:eastAsia="ru-RU"/>
+        </w:rPr>
+        <w:t>/182</w:t>
+      </w:r>
+      <w:r>
+        <w:rPr>
+          <w:bCs/>
+          <w:noProof/>
+          <w:lang w:val="ru-RU" w:eastAsia="ru-RU"/>
+        </w:rPr>
+        <w:t>6</w:t>
+      </w:r>
+      <w:r>
+        <w:rPr>
+          <w:bCs/>
+          <w:lang w:val="ru-RU"/>
+        </w:rPr>
+        <w:t>-</w:t>
+      </w:r>
+      <w:r>
+        <w:rPr>
+          <w:bCs/>
+          <w:lang w:val="ru-RU"/>
+        </w:rPr>
+        <w:t>р (коп)</w:t>
+      </w:r>
+      <w:r>
+        <w:rPr>
+          <w:lang w:val="be-BY"/>
+        </w:rPr>
+        <w:t>).</w:t>
+      </w:r>
+    </w:p>
+    <w:bookmarkEnd w:id="2"/>
+    <w:p>
+      <w:pPr>
+        <w:spacing w:after="0"/>
         <w:rPr>
           <w:noProof/>
           <w:lang w:val="ru-RU" w:eastAsia="ru-RU"/>
@@ -1326,7 +1427,6 @@
           <w:bCs/>
           <w:lang w:val="ru-RU"/>
         </w:rPr>
-        <w:lastRenderedPageBreak/>
         <w:t>Лист 195</w:t>
       </w:r>
     </w:p>
@@ -2901,7 +3001,7 @@
           <w:lang w:val="ru-RU" w:eastAsia="ru-RU"/>
         </w:rPr>
       </w:pPr>
-      <w:bookmarkStart w:id="2" w:name="_Hlk137936378"/>
+      <w:bookmarkStart w:id="3" w:name="_Hlk137936378"/>
       <w:r>
         <w:rPr>
           <w:b/>
@@ -3408,27 +3508,27 @@
         <w:t xml:space="preserve"> – ксёндз.</w:t>
       </w:r>
     </w:p>
-    <w:bookmarkEnd w:id="2"/>
-    <w:p>
-      <w:pPr>
-        <w:spacing w:after="0"/>
-        <w:rPr>
-          <w:bCs/>
-          <w:lang w:val="ru-RU"/>
-        </w:rPr>
-      </w:pPr>
-    </w:p>
-    <w:p>
-      <w:pPr>
-        <w:spacing w:after="0"/>
-        <w:jc w:val="both"/>
-        <w:rPr>
-          <w:bCs/>
-          <w:noProof/>
-          <w:lang w:val="ru-RU" w:eastAsia="ru-RU"/>
-        </w:rPr>
-      </w:pPr>
-      <w:bookmarkStart w:id="3" w:name="_Hlk129945850"/>
+    <w:bookmarkEnd w:id="3"/>
+    <w:p>
+      <w:pPr>
+        <w:spacing w:after="0"/>
+        <w:rPr>
+          <w:bCs/>
+          <w:lang w:val="ru-RU"/>
+        </w:rPr>
+      </w:pPr>
+    </w:p>
+    <w:p>
+      <w:pPr>
+        <w:spacing w:after="0"/>
+        <w:jc w:val="both"/>
+        <w:rPr>
+          <w:bCs/>
+          <w:noProof/>
+          <w:lang w:val="ru-RU" w:eastAsia="ru-RU"/>
+        </w:rPr>
+      </w:pPr>
+      <w:bookmarkStart w:id="4" w:name="_Hlk129945850"/>
       <w:r>
         <w:rPr>
           <w:b/>
@@ -3869,27 +3969,457 @@
         <w:t xml:space="preserve"> – ксёндз.</w:t>
       </w:r>
     </w:p>
-    <w:bookmarkEnd w:id="3"/>
-    <w:p>
-      <w:pPr>
-        <w:spacing w:after="0"/>
-        <w:rPr>
-          <w:bCs/>
-          <w:lang w:val="ru-RU"/>
-        </w:rPr>
-      </w:pPr>
-    </w:p>
-    <w:p>
-      <w:pPr>
-        <w:spacing w:after="0"/>
-        <w:jc w:val="both"/>
-        <w:rPr>
-          <w:bCs/>
-          <w:noProof/>
-          <w:lang w:val="ru-RU" w:eastAsia="ru-RU"/>
-        </w:rPr>
-      </w:pPr>
-      <w:bookmarkStart w:id="4" w:name="_Hlk137882887"/>
+    <w:bookmarkEnd w:id="4"/>
+    <w:p>
+      <w:pPr>
+        <w:spacing w:after="0"/>
+        <w:rPr>
+          <w:bCs/>
+          <w:lang w:val="ru-RU"/>
+        </w:rPr>
+      </w:pPr>
+    </w:p>
+    <w:p>
+      <w:pPr>
+        <w:spacing w:after="0"/>
+        <w:jc w:val="both"/>
+        <w:rPr>
+          <w:bCs/>
+          <w:noProof/>
+          <w:lang w:val="ru-RU" w:eastAsia="ru-RU"/>
+        </w:rPr>
+      </w:pPr>
+      <w:r>
+        <w:rPr>
+          <w:b/>
+          <w:bCs/>
+          <w:noProof/>
+          <w:lang w:val="ru-RU" w:eastAsia="ru-RU"/>
+        </w:rPr>
+        <w:t>НИАБ 136-13-1051</w:t>
+      </w:r>
+      <w:r>
+        <w:rPr>
+          <w:b/>
+          <w:bCs/>
+          <w:noProof/>
+          <w:lang w:val="ru-RU" w:eastAsia="ru-RU"/>
+        </w:rPr>
+        <w:tab/>
+      </w:r>
+      <w:r>
+        <w:rPr>
+          <w:noProof/>
+          <w:lang w:val="ru-RU" w:eastAsia="ru-RU"/>
+        </w:rPr>
+        <w:t>Лист 66.</w:t>
+      </w:r>
+      <w:r>
+        <w:rPr>
+          <w:b/>
+          <w:noProof/>
+          <w:lang w:val="ru-RU" w:eastAsia="ru-RU"/>
+        </w:rPr>
+        <w:t xml:space="preserve"> Метрическая запись №29/1826-р (коп).</w:t>
+      </w:r>
+      <w:r>
+        <w:rPr>
+          <w:b/>
+          <w:noProof/>
+          <w:lang w:val="ru-RU" w:eastAsia="ru-RU"/>
+        </w:rPr>
+        <w:tab/>
+      </w:r>
+    </w:p>
+    <w:p>
+      <w:pPr>
+        <w:spacing w:after="0"/>
+        <w:jc w:val="both"/>
+        <w:rPr>
+          <w:b/>
+          <w:noProof/>
+          <w:lang w:val="ru-RU" w:eastAsia="ru-RU"/>
+        </w:rPr>
+      </w:pPr>
+    </w:p>
+    <w:p>
+      <w:pPr>
+        <w:spacing w:after="0"/>
+        <w:jc w:val="both"/>
+        <w:rPr>
+          <w:b/>
+          <w:noProof/>
+          <w:lang w:val="ru-RU" w:eastAsia="ru-RU"/>
+        </w:rPr>
+      </w:pPr>
+      <w:r>
+        <w:rPr>
+          <w:noProof/>
+          <w:lang w:val="ru-RU"/>
+          <w14:ligatures w14:val="standardContextual"/>
+        </w:rPr>
+        <w:drawing>
+          <wp:inline distT="0" distB="0" distL="0" distR="0" wp14:anchorId="42079891" wp14:editId="3874BD01">
+            <wp:extent cx="5940425" cy="1704340"/>
+            <wp:effectExtent l="0" t="0" r="3175" b="0"/>
+            <wp:docPr id="563605123" name="Рисунок 1"/>
+            <wp:cNvGraphicFramePr>
+              <a:graphicFrameLocks xmlns:a="http://schemas.openxmlformats.org/drawingml/2006/main" noChangeAspect="1"/>
+            </wp:cNvGraphicFramePr>
+            <a:graphic xmlns:a="http://schemas.openxmlformats.org/drawingml/2006/main">
+              <a:graphicData uri="http://schemas.openxmlformats.org/drawingml/2006/picture">
+                <pic:pic xmlns:pic="http://schemas.openxmlformats.org/drawingml/2006/picture">
+                  <pic:nvPicPr>
+                    <pic:cNvPr id="563605123" name=""/>
+                    <pic:cNvPicPr/>
+                  </pic:nvPicPr>
+                  <pic:blipFill>
+                    <a:blip r:embed="rId7"/>
+                    <a:stretch>
+                      <a:fillRect/>
+                    </a:stretch>
+                  </pic:blipFill>
+                  <pic:spPr>
+                    <a:xfrm>
+                      <a:off x="0" y="0"/>
+                      <a:ext cx="5940425" cy="1704340"/>
+                    </a:xfrm>
+                    <a:prstGeom prst="rect">
+                      <a:avLst/>
+                    </a:prstGeom>
+                  </pic:spPr>
+                </pic:pic>
+              </a:graphicData>
+            </a:graphic>
+          </wp:inline>
+        </w:drawing>
+      </w:r>
+    </w:p>
+    <w:p>
+      <w:pPr>
+        <w:spacing w:after="0"/>
+        <w:jc w:val="both"/>
+        <w:rPr>
+          <w:b/>
+          <w:noProof/>
+          <w:lang w:val="ru-RU" w:eastAsia="ru-RU"/>
+        </w:rPr>
+      </w:pPr>
+    </w:p>
+    <w:p>
+      <w:pPr>
+        <w:spacing w:after="0"/>
+        <w:jc w:val="both"/>
+        <w:rPr>
+          <w:noProof/>
+          <w:lang w:val="ru-RU" w:eastAsia="ru-RU"/>
+        </w:rPr>
+      </w:pPr>
+      <w:r>
+        <w:rPr>
+          <w:noProof/>
+          <w:lang w:val="ru-RU" w:eastAsia="ru-RU"/>
+        </w:rPr>
+        <w:t>Мстижская Крестовоздвиженская церковь церковь. 16 мая 1826 года. Метрическая запись о крещении.</w:t>
+      </w:r>
+    </w:p>
+    <w:p>
+      <w:pPr>
+        <w:spacing w:after="0"/>
+        <w:jc w:val="both"/>
+        <w:rPr>
+          <w:bCs/>
+          <w:noProof/>
+          <w:lang w:val="ru-RU" w:eastAsia="ru-RU"/>
+        </w:rPr>
+      </w:pPr>
+    </w:p>
+    <w:p>
+      <w:pPr>
+        <w:spacing w:after="0"/>
+        <w:jc w:val="both"/>
+        <w:rPr>
+          <w:bCs/>
+          <w:noProof/>
+          <w:lang w:val="ru-RU" w:eastAsia="ru-RU"/>
+        </w:rPr>
+      </w:pPr>
+      <w:r>
+        <w:rPr>
+          <w:bCs/>
+          <w:noProof/>
+          <w:lang w:val="pl-PL" w:eastAsia="ru-RU"/>
+        </w:rPr>
+        <w:t>Suszko</w:t>
+      </w:r>
+      <w:r>
+        <w:rPr>
+          <w:bCs/>
+          <w:noProof/>
+          <w:lang w:val="ru-RU" w:eastAsia="ru-RU"/>
+        </w:rPr>
+        <w:t xml:space="preserve"> </w:t>
+      </w:r>
+      <w:r>
+        <w:rPr>
+          <w:bCs/>
+          <w:noProof/>
+          <w:lang w:val="pl-PL" w:eastAsia="ru-RU"/>
+        </w:rPr>
+        <w:t>Teodor</w:t>
+      </w:r>
+      <w:r>
+        <w:rPr>
+          <w:bCs/>
+          <w:noProof/>
+          <w:lang w:val="ru-RU" w:eastAsia="ru-RU"/>
+        </w:rPr>
+        <w:t xml:space="preserve"> </w:t>
+      </w:r>
+      <w:r>
+        <w:rPr>
+          <w:bCs/>
+          <w:noProof/>
+          <w:lang w:val="pl-PL" w:eastAsia="ru-RU"/>
+        </w:rPr>
+        <w:t>Andrzey</w:t>
+      </w:r>
+      <w:r>
+        <w:rPr>
+          <w:bCs/>
+          <w:noProof/>
+          <w:lang w:val="ru-RU" w:eastAsia="ru-RU"/>
+        </w:rPr>
+        <w:t xml:space="preserve"> –  сын: Сушко Тодор Янов, деревня Недаль.</w:t>
+      </w:r>
+    </w:p>
+    <w:p>
+      <w:pPr>
+        <w:spacing w:after="0"/>
+        <w:jc w:val="both"/>
+        <w:rPr>
+          <w:bCs/>
+          <w:noProof/>
+          <w:lang w:val="ru-RU" w:eastAsia="ru-RU"/>
+        </w:rPr>
+      </w:pPr>
+      <w:r>
+        <w:rPr>
+          <w:bCs/>
+          <w:noProof/>
+          <w:lang w:val="pl-PL" w:eastAsia="ru-RU"/>
+        </w:rPr>
+        <w:t>Suszko</w:t>
+      </w:r>
+      <w:r>
+        <w:rPr>
+          <w:bCs/>
+          <w:noProof/>
+          <w:lang w:val="ru-RU" w:eastAsia="ru-RU"/>
+        </w:rPr>
+        <w:t xml:space="preserve"> </w:t>
+      </w:r>
+      <w:r>
+        <w:rPr>
+          <w:bCs/>
+          <w:noProof/>
+          <w:lang w:val="pl-PL" w:eastAsia="ru-RU"/>
+        </w:rPr>
+        <w:t>Jan</w:t>
+      </w:r>
+      <w:r>
+        <w:rPr>
+          <w:bCs/>
+          <w:noProof/>
+          <w:lang w:val="ru-RU" w:eastAsia="ru-RU"/>
+        </w:rPr>
+        <w:t xml:space="preserve"> – отец: Сушко Ян Кондратов, деревня Недаль.</w:t>
+      </w:r>
+    </w:p>
+    <w:p>
+      <w:pPr>
+        <w:spacing w:after="0"/>
+        <w:jc w:val="both"/>
+        <w:rPr>
+          <w:bCs/>
+          <w:noProof/>
+          <w:lang w:val="ru-RU" w:eastAsia="ru-RU"/>
+        </w:rPr>
+      </w:pPr>
+      <w:r>
+        <w:rPr>
+          <w:bCs/>
+          <w:noProof/>
+          <w:lang w:val="pl-PL" w:eastAsia="ru-RU"/>
+        </w:rPr>
+        <w:t>Suszkowa</w:t>
+      </w:r>
+      <w:r>
+        <w:rPr>
+          <w:bCs/>
+          <w:noProof/>
+          <w:lang w:val="ru-RU" w:eastAsia="ru-RU"/>
+        </w:rPr>
+        <w:t xml:space="preserve"> </w:t>
+      </w:r>
+      <w:r>
+        <w:rPr>
+          <w:bCs/>
+          <w:noProof/>
+          <w:lang w:val="pl-PL" w:eastAsia="ru-RU"/>
+        </w:rPr>
+        <w:t>Wiktosia</w:t>
+      </w:r>
+      <w:r>
+        <w:rPr>
+          <w:bCs/>
+          <w:noProof/>
+          <w:lang w:val="ru-RU" w:eastAsia="ru-RU"/>
+        </w:rPr>
+        <w:t xml:space="preserve"> – мать: Сушко Виктория Парфенова, деревня Недаль.</w:t>
+      </w:r>
+    </w:p>
+    <w:p>
+      <w:pPr>
+        <w:spacing w:after="0"/>
+        <w:jc w:val="both"/>
+        <w:rPr>
+          <w:bCs/>
+          <w:noProof/>
+          <w:lang w:val="ru-RU" w:eastAsia="ru-RU"/>
+        </w:rPr>
+      </w:pPr>
+      <w:r>
+        <w:rPr>
+          <w:bCs/>
+          <w:noProof/>
+          <w:lang w:val="pl-PL" w:eastAsia="ru-RU"/>
+        </w:rPr>
+        <w:t>Lisowski</w:t>
+      </w:r>
+      <w:r>
+        <w:rPr>
+          <w:bCs/>
+          <w:noProof/>
+          <w:lang w:val="ru-RU" w:eastAsia="ru-RU"/>
+        </w:rPr>
+        <w:t xml:space="preserve"> </w:t>
+      </w:r>
+      <w:r>
+        <w:rPr>
+          <w:bCs/>
+          <w:noProof/>
+          <w:lang w:val="pl-PL" w:eastAsia="ru-RU"/>
+        </w:rPr>
+        <w:t>Dimitr</w:t>
+      </w:r>
+      <w:r>
+        <w:rPr>
+          <w:bCs/>
+          <w:noProof/>
+          <w:lang w:val="ru-RU" w:eastAsia="ru-RU"/>
+        </w:rPr>
+        <w:t xml:space="preserve"> – крестный отец: Лисичёнок Дмитрий Василев, деревня Недаль.</w:t>
+      </w:r>
+    </w:p>
+    <w:p>
+      <w:pPr>
+        <w:spacing w:after="0"/>
+        <w:jc w:val="both"/>
+        <w:rPr>
+          <w:bCs/>
+          <w:noProof/>
+          <w:lang w:val="ru-RU" w:eastAsia="ru-RU"/>
+        </w:rPr>
+      </w:pPr>
+      <w:r>
+        <w:rPr>
+          <w:bCs/>
+          <w:noProof/>
+          <w:lang w:val="pl-PL" w:eastAsia="ru-RU"/>
+        </w:rPr>
+        <w:t>Kuzurowa</w:t>
+      </w:r>
+      <w:r>
+        <w:rPr>
+          <w:bCs/>
+          <w:noProof/>
+          <w:lang w:val="ru-RU" w:eastAsia="ru-RU"/>
+        </w:rPr>
+        <w:t xml:space="preserve"> </w:t>
+      </w:r>
+      <w:r>
+        <w:rPr>
+          <w:bCs/>
+          <w:noProof/>
+          <w:lang w:val="pl-PL" w:eastAsia="ru-RU"/>
+        </w:rPr>
+        <w:t>Axinia</w:t>
+      </w:r>
+      <w:r>
+        <w:rPr>
+          <w:bCs/>
+          <w:noProof/>
+          <w:lang w:val="ru-RU" w:eastAsia="ru-RU"/>
+        </w:rPr>
+        <w:t xml:space="preserve"> – крестная мать: Кузура Аксинья Сапронова, деревня Недаль.</w:t>
+      </w:r>
+    </w:p>
+    <w:p>
+      <w:pPr>
+        <w:spacing w:after="0"/>
+        <w:jc w:val="both"/>
+        <w:rPr>
+          <w:bCs/>
+          <w:noProof/>
+          <w:lang w:val="pl-PL" w:eastAsia="ru-RU"/>
+        </w:rPr>
+      </w:pPr>
+      <w:r>
+        <w:rPr>
+          <w:bCs/>
+          <w:noProof/>
+          <w:lang w:val="pl-PL" w:eastAsia="ru-RU"/>
+        </w:rPr>
+        <w:t xml:space="preserve">Butwiłowski Łukasz – </w:t>
+      </w:r>
+      <w:r>
+        <w:rPr>
+          <w:bCs/>
+          <w:noProof/>
+          <w:lang w:val="ru-RU" w:eastAsia="ru-RU"/>
+        </w:rPr>
+        <w:t>ксёндз</w:t>
+      </w:r>
+      <w:r>
+        <w:rPr>
+          <w:bCs/>
+          <w:noProof/>
+          <w:lang w:val="pl-PL" w:eastAsia="ru-RU"/>
+        </w:rPr>
+        <w:t>.</w:t>
+      </w:r>
+    </w:p>
+    <w:p>
+      <w:pPr>
+        <w:spacing w:after="0"/>
+        <w:rPr>
+          <w:bCs/>
+          <w:lang w:val="ru-RU"/>
+        </w:rPr>
+      </w:pPr>
+    </w:p>
+    <w:p>
+      <w:pPr>
+        <w:spacing w:after="0"/>
+        <w:jc w:val="both"/>
+        <w:rPr>
+          <w:bCs/>
+          <w:noProof/>
+          <w:lang w:val="ru-RU" w:eastAsia="ru-RU"/>
+        </w:rPr>
+      </w:pPr>
+      <w:bookmarkStart w:id="5" w:name="_Hlk137882887"/>
       <w:r>
         <w:rPr>
           <w:b/>
@@ -3974,7 +4504,7 @@
                     <pic:cNvPicPr/>
                   </pic:nvPicPr>
                   <pic:blipFill>
-                    <a:blip r:embed="rId7"/>
+                    <a:blip r:embed="rId8"/>
                     <a:stretch>
                       <a:fillRect/>
                     </a:stretch>
@@ -4321,7 +4851,7 @@
         <w:t xml:space="preserve"> – ксёндз.</w:t>
       </w:r>
     </w:p>
-    <w:bookmarkEnd w:id="4"/>
+    <w:bookmarkEnd w:id="5"/>
     <w:p>
       <w:pPr>
         <w:spacing w:after="0"/>
@@ -4344,6 +4874,7 @@
           <w:b/>
           <w:lang w:val="ru-RU"/>
         </w:rPr>
+        <w:lastRenderedPageBreak/>
         <w:t>НИАБ 333-9-543</w:t>
       </w:r>
     </w:p>
@@ -5190,7 +5721,6 @@
           <w:bCs/>
           <w:lang w:val="ru-RU"/>
         </w:rPr>
-        <w:lastRenderedPageBreak/>
         <w:tab/>
       </w:r>
       <w:r>

--- a/2/деревня Недаль/именная база/Сушки/Сушко Ян Кондратов.docx
+++ b/2/деревня Недаль/именная база/Сушки/Сушко Ян Кондратов.docx
@@ -420,222 +420,944 @@
           <w:bCs/>
           <w:lang w:val="be-BY"/>
         </w:rPr>
-        <w:t>16.05.1826 – крещение</w:t>
-      </w:r>
-      <w:r>
-        <w:rPr>
-          <w:bCs/>
+        <w:t>16.05.1826 – крещение сына Тодора Андрея</w:t>
+      </w:r>
+      <w:r>
+        <w:rPr>
           <w:lang w:val="be-BY"/>
         </w:rPr>
-        <w:t xml:space="preserve"> сына Тодора Андрея</w:t>
+        <w:t xml:space="preserve"> (НИАБ </w:t>
       </w:r>
       <w:r>
         <w:rPr>
           <w:lang w:val="be-BY"/>
         </w:rPr>
-        <w:t xml:space="preserve"> (НИАБ </w:t>
+        <w:t>136-13-1051</w:t>
       </w:r>
       <w:r>
         <w:rPr>
           <w:lang w:val="be-BY"/>
         </w:rPr>
-        <w:t>136-13-1051</w:t>
+        <w:t>, л.</w:t>
       </w:r>
       <w:r>
         <w:rPr>
           <w:lang w:val="be-BY"/>
         </w:rPr>
-        <w:t>, л.</w:t>
+        <w:t xml:space="preserve">66, </w:t>
+      </w:r>
+      <w:r>
+        <w:rPr>
+          <w:bCs/>
+          <w:noProof/>
+          <w:lang w:val="ru-RU" w:eastAsia="ru-RU"/>
+        </w:rPr>
+        <w:t>№</w:t>
+      </w:r>
+      <w:r>
+        <w:rPr>
+          <w:bCs/>
+          <w:noProof/>
+          <w:lang w:val="ru-RU" w:eastAsia="ru-RU"/>
+        </w:rPr>
+        <w:t>29</w:t>
+      </w:r>
+      <w:r>
+        <w:rPr>
+          <w:bCs/>
+          <w:noProof/>
+          <w:lang w:val="ru-RU" w:eastAsia="ru-RU"/>
+        </w:rPr>
+        <w:t>/182</w:t>
+      </w:r>
+      <w:r>
+        <w:rPr>
+          <w:bCs/>
+          <w:noProof/>
+          <w:lang w:val="ru-RU" w:eastAsia="ru-RU"/>
+        </w:rPr>
+        <w:t>6</w:t>
+      </w:r>
+      <w:r>
+        <w:rPr>
+          <w:bCs/>
+          <w:lang w:val="ru-RU"/>
+        </w:rPr>
+        <w:t>-</w:t>
+      </w:r>
+      <w:r>
+        <w:rPr>
+          <w:bCs/>
+          <w:lang w:val="ru-RU"/>
+        </w:rPr>
+        <w:t>р (коп)</w:t>
       </w:r>
       <w:r>
         <w:rPr>
           <w:lang w:val="be-BY"/>
         </w:rPr>
-        <w:t xml:space="preserve">66, </w:t>
-      </w:r>
-      <w:r>
-        <w:rPr>
-          <w:bCs/>
-          <w:noProof/>
-          <w:lang w:val="ru-RU" w:eastAsia="ru-RU"/>
-        </w:rPr>
-        <w:t>№</w:t>
-      </w:r>
-      <w:r>
-        <w:rPr>
-          <w:bCs/>
-          <w:noProof/>
-          <w:lang w:val="ru-RU" w:eastAsia="ru-RU"/>
-        </w:rPr>
-        <w:t>29</w:t>
-      </w:r>
-      <w:r>
-        <w:rPr>
-          <w:bCs/>
-          <w:noProof/>
-          <w:lang w:val="ru-RU" w:eastAsia="ru-RU"/>
-        </w:rPr>
-        <w:t>/182</w:t>
-      </w:r>
-      <w:r>
-        <w:rPr>
-          <w:bCs/>
-          <w:noProof/>
-          <w:lang w:val="ru-RU" w:eastAsia="ru-RU"/>
-        </w:rPr>
-        <w:t>6</w:t>
-      </w:r>
-      <w:r>
-        <w:rPr>
-          <w:bCs/>
-          <w:lang w:val="ru-RU"/>
-        </w:rPr>
-        <w:t>-</w:t>
-      </w:r>
-      <w:r>
-        <w:rPr>
-          <w:bCs/>
-          <w:lang w:val="ru-RU"/>
-        </w:rPr>
-        <w:t>р (коп)</w:t>
-      </w:r>
-      <w:r>
+        <w:t>).</w:t>
+      </w:r>
+    </w:p>
+    <w:p>
+      <w:pPr>
+        <w:spacing w:after="0"/>
+        <w:rPr>
+          <w:noProof/>
+          <w:lang w:val="ru-RU" w:eastAsia="ru-RU"/>
+        </w:rPr>
+      </w:pPr>
+      <w:r>
+        <w:rPr>
+          <w:noProof/>
+          <w:lang w:val="ru-RU" w:eastAsia="ru-RU"/>
+        </w:rPr>
+        <w:t xml:space="preserve">2.02.1830 – </w:t>
+      </w:r>
+      <w:r>
+        <w:rPr>
+          <w:noProof/>
+          <w:lang w:val="ru-RU" w:eastAsia="ru-RU"/>
+        </w:rPr>
+        <w:t>крестный отец</w:t>
+      </w:r>
+      <w:r>
+        <w:rPr>
+          <w:noProof/>
+          <w:lang w:val="ru-RU" w:eastAsia="ru-RU"/>
+        </w:rPr>
+        <w:t xml:space="preserve"> Сымона Яна</w:t>
+      </w:r>
+      <w:r>
+        <w:rPr>
+          <w:noProof/>
+          <w:lang w:val="ru-RU" w:eastAsia="ru-RU"/>
+        </w:rPr>
+        <w:t>, сына Дударёнков Грыгора и Агаты с деревни Недаль</w:t>
+      </w:r>
+      <w:r>
+        <w:rPr>
+          <w:noProof/>
+          <w:lang w:val="ru-RU" w:eastAsia="ru-RU"/>
+        </w:rPr>
+        <w:t xml:space="preserve"> </w:t>
+      </w:r>
+      <w:r>
+        <w:rPr>
+          <w:bCs/>
+          <w:lang w:val="ru-RU"/>
+        </w:rPr>
+        <w:t xml:space="preserve">(НИАБ 136-13-1528, л.539, </w:t>
+      </w:r>
+      <w:r>
+        <w:rPr>
+          <w:noProof/>
+          <w:lang w:val="ru-RU" w:eastAsia="ru-RU"/>
+        </w:rPr>
+        <w:t>№11/1830-р (коп)).</w:t>
+      </w:r>
+    </w:p>
+    <w:bookmarkEnd w:id="2"/>
+    <w:p>
+      <w:pPr>
+        <w:spacing w:after="0"/>
+        <w:rPr>
+          <w:noProof/>
+          <w:lang w:val="ru-RU" w:eastAsia="ru-RU"/>
+        </w:rPr>
+      </w:pPr>
+      <w:r>
+        <w:rPr>
+          <w:noProof/>
+          <w:lang w:val="ru-RU" w:eastAsia="ru-RU"/>
+        </w:rPr>
+        <w:t xml:space="preserve">13.11.1832 – </w:t>
+      </w:r>
+      <w:r>
+        <w:rPr>
+          <w:noProof/>
+          <w:lang w:val="ru-RU" w:eastAsia="ru-RU"/>
+        </w:rPr>
+        <w:t xml:space="preserve">свидетель </w:t>
+      </w:r>
+      <w:r>
+        <w:rPr>
+          <w:noProof/>
+          <w:lang w:val="ru-RU" w:eastAsia="ru-RU"/>
+        </w:rPr>
+        <w:t>венчани</w:t>
+      </w:r>
+      <w:r>
+        <w:rPr>
+          <w:noProof/>
+          <w:lang w:val="ru-RU" w:eastAsia="ru-RU"/>
+        </w:rPr>
+        <w:t>я</w:t>
+      </w:r>
+      <w:r>
+        <w:rPr>
+          <w:noProof/>
+          <w:lang w:val="ru-RU" w:eastAsia="ru-RU"/>
+        </w:rPr>
+        <w:t xml:space="preserve"> молод</w:t>
+      </w:r>
+      <w:r>
+        <w:rPr>
+          <w:noProof/>
+          <w:lang w:val="ru-RU" w:eastAsia="ru-RU"/>
+        </w:rPr>
+        <w:t>ого</w:t>
+      </w:r>
+      <w:r>
+        <w:rPr>
+          <w:noProof/>
+          <w:lang w:val="ru-RU" w:eastAsia="ru-RU"/>
+        </w:rPr>
+        <w:t xml:space="preserve"> Бусл</w:t>
+      </w:r>
+      <w:r>
+        <w:rPr>
+          <w:noProof/>
+          <w:lang w:val="ru-RU" w:eastAsia="ru-RU"/>
+        </w:rPr>
+        <w:t>а</w:t>
+      </w:r>
+      <w:r>
+        <w:rPr>
+          <w:noProof/>
+          <w:lang w:val="ru-RU" w:eastAsia="ru-RU"/>
+        </w:rPr>
+        <w:t xml:space="preserve"> Ян</w:t>
+      </w:r>
+      <w:r>
+        <w:rPr>
+          <w:noProof/>
+          <w:lang w:val="ru-RU" w:eastAsia="ru-RU"/>
+        </w:rPr>
+        <w:t>а</w:t>
+      </w:r>
+      <w:r>
+        <w:rPr>
+          <w:noProof/>
+          <w:lang w:val="ru-RU" w:eastAsia="ru-RU"/>
+        </w:rPr>
+        <w:t>, Осовской парафии, с деревни Горелое</w:t>
+      </w:r>
+      <w:r>
+        <w:rPr>
+          <w:noProof/>
+          <w:lang w:val="ru-RU" w:eastAsia="ru-RU"/>
+        </w:rPr>
+        <w:t xml:space="preserve"> с девкой Сушко Анастасией, парафии Осовской, с деревни Недаль</w:t>
+      </w:r>
+      <w:r>
+        <w:rPr>
+          <w:noProof/>
+          <w:lang w:val="ru-RU" w:eastAsia="ru-RU"/>
+        </w:rPr>
+        <w:t xml:space="preserve"> (НИАБ 136-13-1033, лист 12об,</w:t>
+      </w:r>
+      <w:r>
+        <w:rPr>
+          <w:b/>
+          <w:noProof/>
+          <w:lang w:val="ru-RU" w:eastAsia="ru-RU"/>
+        </w:rPr>
+        <w:t xml:space="preserve"> </w:t>
+      </w:r>
+      <w:r>
+        <w:rPr>
+          <w:bCs/>
+          <w:noProof/>
+          <w:lang w:val="ru-RU" w:eastAsia="ru-RU"/>
+        </w:rPr>
+        <w:t>№22/1832-б (ориг)</w:t>
+      </w:r>
+      <w:r>
+        <w:rPr>
+          <w:noProof/>
+          <w:lang w:val="ru-RU" w:eastAsia="ru-RU"/>
+        </w:rPr>
+        <w:t>).</w:t>
+      </w:r>
+    </w:p>
+    <w:bookmarkEnd w:id="1"/>
+    <w:p>
+      <w:pPr>
+        <w:spacing w:after="0"/>
+        <w:jc w:val="both"/>
         <w:rPr>
           <w:lang w:val="be-BY"/>
         </w:rPr>
-        <w:t>).</w:t>
-      </w:r>
-    </w:p>
-    <w:bookmarkEnd w:id="2"/>
-    <w:p>
-      <w:pPr>
-        <w:spacing w:after="0"/>
-        <w:rPr>
-          <w:noProof/>
-          <w:lang w:val="ru-RU" w:eastAsia="ru-RU"/>
-        </w:rPr>
-      </w:pPr>
-      <w:r>
-        <w:rPr>
-          <w:noProof/>
-          <w:lang w:val="ru-RU" w:eastAsia="ru-RU"/>
-        </w:rPr>
-        <w:t xml:space="preserve">13.11.1832 – </w:t>
-      </w:r>
-      <w:r>
-        <w:rPr>
-          <w:noProof/>
-          <w:lang w:val="ru-RU" w:eastAsia="ru-RU"/>
-        </w:rPr>
-        <w:t xml:space="preserve">свидетель </w:t>
-      </w:r>
-      <w:r>
-        <w:rPr>
-          <w:noProof/>
-          <w:lang w:val="ru-RU" w:eastAsia="ru-RU"/>
-        </w:rPr>
-        <w:t>венчани</w:t>
-      </w:r>
-      <w:r>
-        <w:rPr>
-          <w:noProof/>
-          <w:lang w:val="ru-RU" w:eastAsia="ru-RU"/>
-        </w:rPr>
-        <w:t>я</w:t>
-      </w:r>
-      <w:r>
-        <w:rPr>
-          <w:noProof/>
-          <w:lang w:val="ru-RU" w:eastAsia="ru-RU"/>
-        </w:rPr>
-        <w:t xml:space="preserve"> молод</w:t>
-      </w:r>
-      <w:r>
-        <w:rPr>
-          <w:noProof/>
-          <w:lang w:val="ru-RU" w:eastAsia="ru-RU"/>
-        </w:rPr>
-        <w:t>ого</w:t>
-      </w:r>
-      <w:r>
-        <w:rPr>
-          <w:noProof/>
-          <w:lang w:val="ru-RU" w:eastAsia="ru-RU"/>
-        </w:rPr>
-        <w:t xml:space="preserve"> Бусл</w:t>
-      </w:r>
-      <w:r>
-        <w:rPr>
-          <w:noProof/>
-          <w:lang w:val="ru-RU" w:eastAsia="ru-RU"/>
-        </w:rPr>
-        <w:t>а</w:t>
-      </w:r>
-      <w:r>
-        <w:rPr>
-          <w:noProof/>
-          <w:lang w:val="ru-RU" w:eastAsia="ru-RU"/>
-        </w:rPr>
-        <w:t xml:space="preserve"> Ян</w:t>
-      </w:r>
-      <w:r>
-        <w:rPr>
-          <w:noProof/>
-          <w:lang w:val="ru-RU" w:eastAsia="ru-RU"/>
-        </w:rPr>
-        <w:t>а</w:t>
-      </w:r>
-      <w:r>
-        <w:rPr>
-          <w:noProof/>
-          <w:lang w:val="ru-RU" w:eastAsia="ru-RU"/>
-        </w:rPr>
-        <w:t>, Осовской парафии, с деревни Горелое</w:t>
-      </w:r>
-      <w:r>
-        <w:rPr>
-          <w:noProof/>
-          <w:lang w:val="ru-RU" w:eastAsia="ru-RU"/>
-        </w:rPr>
-        <w:t xml:space="preserve"> с девкой Сушко Анастасией, парафии Осовской, с деревни Недаль</w:t>
-      </w:r>
-      <w:r>
-        <w:rPr>
-          <w:noProof/>
-          <w:lang w:val="ru-RU" w:eastAsia="ru-RU"/>
-        </w:rPr>
-        <w:t xml:space="preserve"> (НИАБ 136-13-1033, лист 12об,</w:t>
-      </w:r>
-      <w:r>
+      </w:pPr>
+      <w:r>
+        <w:rPr>
+          <w:bCs/>
+          <w:lang w:val="be-BY"/>
+        </w:rPr>
+        <w:t xml:space="preserve">25.01.1834 - </w:t>
+      </w:r>
+      <w:r>
+        <w:rPr>
+          <w:lang w:val="be-BY"/>
+        </w:rPr>
+        <w:t>помещичий крестьянин, в ревизию 1816 года 13 лет, умер в 18</w:t>
+      </w:r>
+      <w:r>
+        <w:rPr>
+          <w:lang w:val="be-BY"/>
+        </w:rPr>
+        <w:t>3</w:t>
+      </w:r>
+      <w:r>
+        <w:rPr>
+          <w:lang w:val="be-BY"/>
+        </w:rPr>
+        <w:t>3</w:t>
+      </w:r>
+      <w:r>
+        <w:rPr>
+          <w:lang w:val="be-BY"/>
+        </w:rPr>
+        <w:t>?</w:t>
+      </w:r>
+      <w:r>
+        <w:rPr>
+          <w:lang w:val="be-BY"/>
+        </w:rPr>
+        <w:t xml:space="preserve"> году</w:t>
+      </w:r>
+      <w:r>
+        <w:rPr>
+          <w:lang w:val="be-BY"/>
+        </w:rPr>
+        <w:t>, жил в доме 1</w:t>
+      </w:r>
+      <w:r>
+        <w:rPr>
+          <w:lang w:val="be-BY"/>
+        </w:rPr>
+        <w:t xml:space="preserve"> (НИАБ 333-9-543, л.135об).</w:t>
+      </w:r>
+    </w:p>
+    <w:p>
+      <w:pPr>
+        <w:spacing w:after="0"/>
+        <w:rPr>
+          <w:bCs/>
+          <w:lang w:val="be-BY"/>
+        </w:rPr>
+      </w:pPr>
+    </w:p>
+    <w:p>
+      <w:pPr>
+        <w:spacing w:after="0"/>
         <w:rPr>
           <w:b/>
-          <w:noProof/>
-          <w:lang w:val="ru-RU" w:eastAsia="ru-RU"/>
+          <w:lang w:val="ru-RU"/>
+        </w:rPr>
+      </w:pPr>
+    </w:p>
+    <w:p>
+      <w:pPr>
+        <w:spacing w:after="0"/>
+        <w:rPr>
+          <w:b/>
+          <w:lang w:val="ru-RU"/>
+        </w:rPr>
+      </w:pPr>
+      <w:r>
+        <w:rPr>
+          <w:b/>
+          <w:lang w:val="ru-RU"/>
+        </w:rPr>
+        <w:t xml:space="preserve">НИАБ </w:t>
+      </w:r>
+      <w:r>
+        <w:rPr>
+          <w:b/>
+          <w:lang w:val="ru-RU"/>
+        </w:rPr>
+        <w:t>333-9-</w:t>
+      </w:r>
+      <w:r>
+        <w:rPr>
+          <w:b/>
+          <w:lang w:val="ru-RU"/>
+        </w:rPr>
+        <w:t>201</w:t>
+      </w:r>
+    </w:p>
+    <w:p>
+      <w:pPr>
+        <w:spacing w:after="0"/>
+        <w:rPr>
+          <w:b/>
+          <w:lang w:val="ru-RU"/>
+        </w:rPr>
+      </w:pPr>
+    </w:p>
+    <w:p>
+      <w:pPr>
+        <w:spacing w:after="0"/>
+        <w:jc w:val="both"/>
+        <w:rPr>
+          <w:bCs/>
+          <w:lang w:val="ru-RU"/>
+        </w:rPr>
+      </w:pPr>
+      <w:r>
+        <w:rPr>
+          <w:bCs/>
+          <w:lang w:val="ru-RU"/>
+        </w:rPr>
+        <w:t>Ревизские сказки крестьян Борисовского уезда за 1811 год литеры от С до Я</w:t>
+      </w:r>
+    </w:p>
+    <w:p>
+      <w:pPr>
+        <w:spacing w:after="0"/>
+        <w:jc w:val="both"/>
+        <w:rPr>
+          <w:bCs/>
+          <w:lang w:val="ru-RU"/>
+        </w:rPr>
+      </w:pPr>
+      <w:r>
+        <w:rPr>
+          <w:bCs/>
+          <w:lang w:val="ru-RU"/>
+        </w:rPr>
+        <w:t>(1100 листов)</w:t>
+      </w:r>
+    </w:p>
+    <w:p>
+      <w:pPr>
+        <w:spacing w:after="0"/>
+        <w:jc w:val="both"/>
+        <w:rPr>
+          <w:bCs/>
+          <w:lang w:val="ru-RU"/>
+        </w:rPr>
+      </w:pPr>
+    </w:p>
+    <w:p>
+      <w:pPr>
+        <w:spacing w:after="0"/>
+        <w:jc w:val="both"/>
+        <w:rPr>
+          <w:bCs/>
+          <w:lang w:val="ru-RU"/>
+        </w:rPr>
+      </w:pPr>
+      <w:r>
+        <w:rPr>
+          <w:bCs/>
+          <w:lang w:val="ru-RU"/>
+        </w:rPr>
+        <w:t>Лист 10</w:t>
+      </w:r>
+    </w:p>
+    <w:p>
+      <w:pPr>
+        <w:spacing w:after="0"/>
+        <w:jc w:val="both"/>
+        <w:rPr>
+          <w:bCs/>
+          <w:lang w:val="ru-RU"/>
+        </w:rPr>
+      </w:pPr>
+      <w:r>
+        <w:rPr>
+          <w:bCs/>
+          <w:lang w:val="ru-RU"/>
+        </w:rPr>
+        <w:t xml:space="preserve">Сентября 30 дня 1811 года поместье Иосифа Михайлова сына </w:t>
+      </w:r>
+      <w:proofErr w:type="spellStart"/>
+      <w:r>
+        <w:rPr>
+          <w:bCs/>
+          <w:lang w:val="ru-RU"/>
+        </w:rPr>
+        <w:t>Слизеня</w:t>
+      </w:r>
+      <w:proofErr w:type="spellEnd"/>
+    </w:p>
+    <w:p>
+      <w:pPr>
+        <w:spacing w:after="0"/>
+        <w:jc w:val="both"/>
+        <w:rPr>
+          <w:bCs/>
+          <w:i/>
+          <w:lang w:val="ru-RU"/>
+        </w:rPr>
+      </w:pPr>
+      <w:r>
+        <w:rPr>
+          <w:bCs/>
+          <w:i/>
+        </w:rPr>
+        <w:t>Josef</w:t>
+      </w:r>
+      <w:r>
+        <w:rPr>
+          <w:bCs/>
+          <w:i/>
+          <w:lang w:val="ru-RU"/>
         </w:rPr>
         <w:t xml:space="preserve"> </w:t>
       </w:r>
       <w:r>
         <w:rPr>
           <w:bCs/>
-          <w:noProof/>
-          <w:lang w:val="ru-RU" w:eastAsia="ru-RU"/>
-        </w:rPr>
-        <w:t>№22/1832-б (ориг)</w:t>
-      </w:r>
-      <w:r>
-        <w:rPr>
-          <w:noProof/>
-          <w:lang w:val="ru-RU" w:eastAsia="ru-RU"/>
-        </w:rPr>
-        <w:t>).</w:t>
-      </w:r>
-    </w:p>
-    <w:bookmarkEnd w:id="1"/>
-    <w:p>
-      <w:pPr>
-        <w:spacing w:after="0"/>
-        <w:jc w:val="both"/>
-        <w:rPr>
+          <w:i/>
+        </w:rPr>
+        <w:t>Adam</w:t>
+      </w:r>
+      <w:r>
+        <w:rPr>
+          <w:bCs/>
+          <w:i/>
+          <w:lang w:val="ru-RU"/>
+        </w:rPr>
+        <w:t xml:space="preserve"> </w:t>
+      </w:r>
+      <w:proofErr w:type="spellStart"/>
+      <w:r>
+        <w:rPr>
+          <w:bCs/>
+          <w:i/>
+        </w:rPr>
+        <w:t>Slizien</w:t>
+      </w:r>
+      <w:proofErr w:type="spellEnd"/>
+    </w:p>
+    <w:p>
+      <w:pPr>
+        <w:spacing w:after="0"/>
+        <w:jc w:val="both"/>
+        <w:rPr>
+          <w:bCs/>
+          <w:i/>
+          <w:lang w:val="ru-RU"/>
+        </w:rPr>
+      </w:pPr>
+    </w:p>
+    <w:p>
+      <w:pPr>
+        <w:spacing w:after="0"/>
+        <w:jc w:val="both"/>
+        <w:rPr>
+          <w:bCs/>
+          <w:lang w:val="ru-RU"/>
+        </w:rPr>
+      </w:pPr>
+      <w:r>
+        <w:rPr>
+          <w:bCs/>
+          <w:lang w:val="ru-RU"/>
+        </w:rPr>
+        <w:t>Лист 32</w:t>
+      </w:r>
+      <w:r>
+        <w:rPr>
+          <w:bCs/>
+          <w:lang w:val="ru-RU"/>
+        </w:rPr>
+        <w:tab/>
+        <w:t xml:space="preserve">Ревизская сказка </w:t>
+      </w:r>
+      <w:r>
+        <w:rPr>
+          <w:bCs/>
+          <w:u w:val="single"/>
+          <w:lang w:val="ru-RU"/>
+        </w:rPr>
+        <w:t>деревни Нидали</w:t>
+      </w:r>
+    </w:p>
+    <w:p>
+      <w:pPr>
+        <w:spacing w:after="0"/>
+        <w:jc w:val="both"/>
+        <w:rPr>
+          <w:bCs/>
+          <w:lang w:val="ru-RU"/>
+        </w:rPr>
+      </w:pPr>
+    </w:p>
+    <w:p>
+      <w:pPr>
+        <w:spacing w:after="0"/>
+        <w:jc w:val="both"/>
+        <w:rPr>
+          <w:bCs/>
+          <w:lang w:val="ru-RU"/>
+        </w:rPr>
+      </w:pPr>
+      <w:r>
+        <w:rPr>
+          <w:bCs/>
+          <w:lang w:val="ru-RU"/>
+        </w:rPr>
+        <w:t>1</w:t>
+      </w:r>
+      <w:r>
+        <w:rPr>
+          <w:bCs/>
+          <w:lang w:val="ru-RU"/>
+        </w:rPr>
+        <w:tab/>
+        <w:t>Демьян Тимохов сын Сушко</w:t>
+      </w:r>
+      <w:r>
+        <w:rPr>
+          <w:bCs/>
+          <w:lang w:val="ru-RU"/>
+        </w:rPr>
+        <w:tab/>
+      </w:r>
+      <w:r>
+        <w:rPr>
+          <w:bCs/>
+          <w:lang w:val="ru-RU"/>
+        </w:rPr>
+        <w:tab/>
+      </w:r>
+      <w:r>
+        <w:rPr>
+          <w:bCs/>
+          <w:lang w:val="ru-RU"/>
+        </w:rPr>
+        <w:tab/>
+      </w:r>
+      <w:r>
+        <w:rPr>
+          <w:bCs/>
+          <w:lang w:val="ru-RU"/>
+        </w:rPr>
+        <w:tab/>
+        <w:t>- умер 1810</w:t>
+      </w:r>
+    </w:p>
+    <w:p>
+      <w:pPr>
+        <w:spacing w:after="0"/>
+        <w:jc w:val="both"/>
+        <w:rPr>
+          <w:bCs/>
+          <w:lang w:val="ru-RU"/>
+        </w:rPr>
+      </w:pPr>
+      <w:r>
+        <w:rPr>
+          <w:bCs/>
+          <w:lang w:val="ru-RU"/>
+        </w:rPr>
+        <w:t>Демьяновы дети Кондрат</w:t>
+      </w:r>
+      <w:r>
+        <w:rPr>
+          <w:bCs/>
+          <w:lang w:val="ru-RU"/>
+        </w:rPr>
+        <w:tab/>
+      </w:r>
+      <w:r>
+        <w:rPr>
+          <w:bCs/>
+          <w:lang w:val="ru-RU"/>
+        </w:rPr>
+        <w:tab/>
+      </w:r>
+      <w:r>
+        <w:rPr>
+          <w:bCs/>
+          <w:lang w:val="ru-RU"/>
+        </w:rPr>
+        <w:tab/>
+      </w:r>
+      <w:r>
+        <w:rPr>
+          <w:bCs/>
+          <w:lang w:val="ru-RU"/>
+        </w:rPr>
+        <w:tab/>
+      </w:r>
+      <w:r>
+        <w:rPr>
+          <w:bCs/>
+          <w:lang w:val="ru-RU"/>
+        </w:rPr>
+        <w:tab/>
+      </w:r>
+      <w:r>
+        <w:rPr>
+          <w:bCs/>
+          <w:lang w:val="ru-RU"/>
+        </w:rPr>
+        <w:tab/>
+        <w:t>был пропущен - 34</w:t>
+      </w:r>
+    </w:p>
+    <w:p>
+      <w:pPr>
+        <w:spacing w:after="0"/>
+        <w:jc w:val="both"/>
+        <w:rPr>
+          <w:bCs/>
+          <w:lang w:val="ru-RU"/>
+        </w:rPr>
+      </w:pPr>
+      <w:r>
+        <w:rPr>
+          <w:bCs/>
+          <w:lang w:val="ru-RU"/>
+        </w:rPr>
+        <w:t>Гаврило</w:t>
+      </w:r>
+      <w:r>
+        <w:rPr>
+          <w:bCs/>
+          <w:lang w:val="ru-RU"/>
+        </w:rPr>
+        <w:tab/>
+      </w:r>
+      <w:r>
+        <w:rPr>
+          <w:bCs/>
+          <w:lang w:val="ru-RU"/>
+        </w:rPr>
+        <w:tab/>
+      </w:r>
+      <w:r>
+        <w:rPr>
+          <w:bCs/>
+          <w:lang w:val="ru-RU"/>
+        </w:rPr>
+        <w:tab/>
+      </w:r>
+      <w:r>
+        <w:rPr>
+          <w:bCs/>
+          <w:lang w:val="ru-RU"/>
+        </w:rPr>
+        <w:tab/>
+      </w:r>
+      <w:r>
+        <w:rPr>
+          <w:bCs/>
+          <w:lang w:val="ru-RU"/>
+        </w:rPr>
+        <w:tab/>
+      </w:r>
+      <w:r>
+        <w:rPr>
+          <w:bCs/>
+          <w:lang w:val="ru-RU"/>
+        </w:rPr>
+        <w:tab/>
+      </w:r>
+      <w:r>
+        <w:rPr>
+          <w:bCs/>
+          <w:lang w:val="ru-RU"/>
+        </w:rPr>
+        <w:tab/>
+      </w:r>
+      <w:r>
+        <w:rPr>
+          <w:bCs/>
+          <w:lang w:val="ru-RU"/>
+        </w:rPr>
+        <w:tab/>
+        <w:t>7 - 23</w:t>
+      </w:r>
+    </w:p>
+    <w:p>
+      <w:pPr>
+        <w:spacing w:after="0"/>
+        <w:jc w:val="both"/>
+        <w:rPr>
+          <w:bCs/>
+          <w:lang w:val="ru-RU"/>
+        </w:rPr>
+      </w:pPr>
+      <w:r>
+        <w:rPr>
+          <w:bCs/>
+          <w:lang w:val="ru-RU"/>
+        </w:rPr>
+        <w:t>Кондратовы дети Иван</w:t>
+      </w:r>
+      <w:r>
+        <w:rPr>
+          <w:bCs/>
+          <w:lang w:val="ru-RU"/>
+        </w:rPr>
+        <w:tab/>
+      </w:r>
+      <w:r>
+        <w:rPr>
+          <w:bCs/>
+          <w:lang w:val="ru-RU"/>
+        </w:rPr>
+        <w:tab/>
+      </w:r>
+      <w:r>
+        <w:rPr>
+          <w:bCs/>
+          <w:lang w:val="ru-RU"/>
+        </w:rPr>
+        <w:tab/>
+      </w:r>
+      <w:r>
+        <w:rPr>
+          <w:bCs/>
+          <w:lang w:val="ru-RU"/>
+        </w:rPr>
+        <w:tab/>
+      </w:r>
+      <w:r>
+        <w:rPr>
+          <w:bCs/>
+          <w:lang w:val="ru-RU"/>
+        </w:rPr>
+        <w:tab/>
+      </w:r>
+      <w:r>
+        <w:rPr>
+          <w:bCs/>
+          <w:lang w:val="ru-RU"/>
+        </w:rPr>
+        <w:tab/>
+        <w:t>был пропущен - 20</w:t>
+      </w:r>
+    </w:p>
+    <w:p>
+      <w:pPr>
+        <w:spacing w:after="0"/>
+        <w:jc w:val="both"/>
+        <w:rPr>
+          <w:bCs/>
+          <w:lang w:val="ru-RU"/>
+        </w:rPr>
+      </w:pPr>
+      <w:r>
+        <w:rPr>
+          <w:bCs/>
+          <w:lang w:val="ru-RU"/>
+        </w:rPr>
+        <w:t>Алексей</w:t>
+      </w:r>
+      <w:r>
+        <w:rPr>
+          <w:bCs/>
+          <w:lang w:val="ru-RU"/>
+        </w:rPr>
+        <w:tab/>
+      </w:r>
+      <w:r>
+        <w:rPr>
+          <w:bCs/>
+          <w:lang w:val="ru-RU"/>
+        </w:rPr>
+        <w:tab/>
+      </w:r>
+      <w:r>
+        <w:rPr>
+          <w:bCs/>
+          <w:lang w:val="ru-RU"/>
+        </w:rPr>
+        <w:tab/>
+      </w:r>
+      <w:r>
+        <w:rPr>
+          <w:bCs/>
+          <w:lang w:val="ru-RU"/>
+        </w:rPr>
+        <w:tab/>
+      </w:r>
+      <w:r>
+        <w:rPr>
+          <w:bCs/>
+          <w:lang w:val="ru-RU"/>
+        </w:rPr>
+        <w:tab/>
+      </w:r>
+      <w:r>
+        <w:rPr>
+          <w:bCs/>
+          <w:lang w:val="ru-RU"/>
+        </w:rPr>
+        <w:tab/>
+      </w:r>
+      <w:r>
+        <w:rPr>
+          <w:bCs/>
+          <w:lang w:val="ru-RU"/>
+        </w:rPr>
+        <w:tab/>
+      </w:r>
+      <w:r>
+        <w:rPr>
+          <w:bCs/>
+          <w:lang w:val="ru-RU"/>
+        </w:rPr>
+        <w:tab/>
+      </w:r>
+      <w:proofErr w:type="spellStart"/>
+      <w:r>
+        <w:rPr>
+          <w:bCs/>
+          <w:lang w:val="ru-RU"/>
+        </w:rPr>
+        <w:t>вновьрожд</w:t>
+      </w:r>
+      <w:proofErr w:type="spellEnd"/>
+      <w:r>
+        <w:rPr>
+          <w:bCs/>
+          <w:lang w:val="ru-RU"/>
+        </w:rPr>
+        <w:t xml:space="preserve"> - 12</w:t>
+      </w:r>
+    </w:p>
+    <w:p>
+      <w:pPr>
+        <w:spacing w:after="0"/>
+        <w:jc w:val="both"/>
+        <w:rPr>
+          <w:bCs/>
+          <w:lang w:val="ru-RU"/>
+        </w:rPr>
+      </w:pPr>
+      <w:r>
+        <w:rPr>
+          <w:bCs/>
+          <w:lang w:val="ru-RU"/>
+        </w:rPr>
+        <w:t>Иван</w:t>
+      </w:r>
+    </w:p>
+    <w:p>
+      <w:pPr>
+        <w:spacing w:after="0"/>
+        <w:jc w:val="both"/>
+        <w:rPr>
+          <w:bCs/>
+          <w:lang w:val="ru-RU"/>
+        </w:rPr>
+      </w:pPr>
+    </w:p>
+    <w:p>
+      <w:pPr>
+        <w:spacing w:after="0"/>
+        <w:jc w:val="both"/>
+        <w:rPr>
+          <w:bCs/>
           <w:lang w:val="be-BY"/>
         </w:rPr>
       </w:pPr>
@@ -644,718 +1366,47 @@
           <w:bCs/>
           <w:lang w:val="be-BY"/>
         </w:rPr>
-        <w:t xml:space="preserve">25.01.1834 - </w:t>
-      </w:r>
-      <w:r>
-        <w:rPr>
+        <w:t>Сушко Иван Кондратов: помещичий крестьянин, жил в доме 1  (НИАБ 333-9-201, л.32).</w:t>
+      </w:r>
+    </w:p>
+    <w:p>
+      <w:pPr>
+        <w:spacing w:after="0"/>
+        <w:jc w:val="both"/>
+        <w:rPr>
+          <w:bCs/>
           <w:lang w:val="be-BY"/>
         </w:rPr>
-        <w:t>помещичий крестьянин, в ревизию 1816 года 13 лет, умер в 18</w:t>
-      </w:r>
-      <w:r>
-        <w:rPr>
-          <w:lang w:val="be-BY"/>
-        </w:rPr>
-        <w:t>3</w:t>
-      </w:r>
-      <w:r>
-        <w:rPr>
-          <w:lang w:val="be-BY"/>
-        </w:rPr>
-        <w:t>3</w:t>
-      </w:r>
-      <w:r>
-        <w:rPr>
-          <w:lang w:val="be-BY"/>
-        </w:rPr>
-        <w:t>?</w:t>
-      </w:r>
-      <w:r>
-        <w:rPr>
-          <w:lang w:val="be-BY"/>
-        </w:rPr>
-        <w:t xml:space="preserve"> году</w:t>
-      </w:r>
-      <w:r>
-        <w:rPr>
-          <w:lang w:val="be-BY"/>
-        </w:rPr>
-        <w:t>, жил в доме 1</w:t>
-      </w:r>
-      <w:r>
-        <w:rPr>
-          <w:lang w:val="be-BY"/>
-        </w:rPr>
-        <w:t xml:space="preserve"> (НИАБ 333-9-543, л.135об).</w:t>
-      </w:r>
-    </w:p>
-    <w:p>
-      <w:pPr>
-        <w:spacing w:after="0"/>
-        <w:rPr>
-          <w:bCs/>
-          <w:lang w:val="be-BY"/>
-        </w:rPr>
-      </w:pPr>
-    </w:p>
-    <w:p>
-      <w:pPr>
-        <w:spacing w:after="0"/>
+      </w:pPr>
+    </w:p>
+    <w:p>
+      <w:pPr>
+        <w:spacing w:after="0"/>
+        <w:jc w:val="both"/>
+        <w:rPr>
+          <w:bCs/>
+          <w:lang w:val="ru-RU"/>
+        </w:rPr>
+      </w:pPr>
+      <w:r>
         <w:rPr>
           <w:b/>
           <w:lang w:val="ru-RU"/>
         </w:rPr>
-      </w:pPr>
-    </w:p>
-    <w:p>
-      <w:pPr>
-        <w:spacing w:after="0"/>
+        <w:t>НИАБ</w:t>
+      </w:r>
+      <w:r>
+        <w:rPr>
+          <w:bCs/>
+          <w:lang w:val="ru-RU"/>
+        </w:rPr>
+        <w:t xml:space="preserve"> </w:t>
+      </w:r>
+      <w:r>
         <w:rPr>
           <w:b/>
           <w:lang w:val="ru-RU"/>
         </w:rPr>
-      </w:pPr>
-      <w:r>
-        <w:rPr>
-          <w:b/>
-          <w:lang w:val="ru-RU"/>
-        </w:rPr>
-        <w:t xml:space="preserve">НИАБ </w:t>
-      </w:r>
-      <w:r>
-        <w:rPr>
-          <w:b/>
-          <w:lang w:val="ru-RU"/>
-        </w:rPr>
-        <w:t>333-9-</w:t>
-      </w:r>
-      <w:r>
-        <w:rPr>
-          <w:b/>
-          <w:lang w:val="ru-RU"/>
-        </w:rPr>
-        <w:t>201</w:t>
-      </w:r>
-    </w:p>
-    <w:p>
-      <w:pPr>
-        <w:spacing w:after="0"/>
-        <w:rPr>
-          <w:b/>
-          <w:lang w:val="ru-RU"/>
-        </w:rPr>
-      </w:pPr>
-    </w:p>
-    <w:p>
-      <w:pPr>
-        <w:spacing w:after="0"/>
-        <w:jc w:val="both"/>
-        <w:rPr>
-          <w:bCs/>
-          <w:lang w:val="ru-RU"/>
-        </w:rPr>
-      </w:pPr>
-      <w:r>
-        <w:rPr>
-          <w:bCs/>
-          <w:lang w:val="ru-RU"/>
-        </w:rPr>
-        <w:t>Ревизские сказки крестьян Борисовского уезда за 1811 год литеры от С до Я</w:t>
-      </w:r>
-    </w:p>
-    <w:p>
-      <w:pPr>
-        <w:spacing w:after="0"/>
-        <w:jc w:val="both"/>
-        <w:rPr>
-          <w:bCs/>
-          <w:lang w:val="ru-RU"/>
-        </w:rPr>
-      </w:pPr>
-      <w:r>
-        <w:rPr>
-          <w:bCs/>
-          <w:lang w:val="ru-RU"/>
-        </w:rPr>
-        <w:t>(1100 листов)</w:t>
-      </w:r>
-    </w:p>
-    <w:p>
-      <w:pPr>
-        <w:spacing w:after="0"/>
-        <w:jc w:val="both"/>
-        <w:rPr>
-          <w:bCs/>
-          <w:lang w:val="ru-RU"/>
-        </w:rPr>
-      </w:pPr>
-    </w:p>
-    <w:p>
-      <w:pPr>
-        <w:spacing w:after="0"/>
-        <w:jc w:val="both"/>
-        <w:rPr>
-          <w:bCs/>
-          <w:lang w:val="ru-RU"/>
-        </w:rPr>
-      </w:pPr>
-      <w:r>
-        <w:rPr>
-          <w:bCs/>
-          <w:lang w:val="ru-RU"/>
-        </w:rPr>
-        <w:t>Лист 10</w:t>
-      </w:r>
-    </w:p>
-    <w:p>
-      <w:pPr>
-        <w:spacing w:after="0"/>
-        <w:jc w:val="both"/>
-        <w:rPr>
-          <w:bCs/>
-          <w:lang w:val="ru-RU"/>
-        </w:rPr>
-      </w:pPr>
-      <w:r>
-        <w:rPr>
-          <w:bCs/>
-          <w:lang w:val="ru-RU"/>
-        </w:rPr>
-        <w:t xml:space="preserve">Сентября 30 дня 1811 года поместье Иосифа Михайлова сына </w:t>
-      </w:r>
-      <w:proofErr w:type="spellStart"/>
-      <w:r>
-        <w:rPr>
-          <w:bCs/>
-          <w:lang w:val="ru-RU"/>
-        </w:rPr>
-        <w:t>Слизеня</w:t>
-      </w:r>
-      <w:proofErr w:type="spellEnd"/>
-    </w:p>
-    <w:p>
-      <w:pPr>
-        <w:spacing w:after="0"/>
-        <w:jc w:val="both"/>
-        <w:rPr>
-          <w:bCs/>
-          <w:i/>
-          <w:lang w:val="ru-RU"/>
-        </w:rPr>
-      </w:pPr>
-      <w:r>
-        <w:rPr>
-          <w:bCs/>
-          <w:i/>
-        </w:rPr>
-        <w:t>Josef</w:t>
-      </w:r>
-      <w:r>
-        <w:rPr>
-          <w:bCs/>
-          <w:i/>
-          <w:lang w:val="ru-RU"/>
-        </w:rPr>
-        <w:t xml:space="preserve"> </w:t>
-      </w:r>
-      <w:r>
-        <w:rPr>
-          <w:bCs/>
-          <w:i/>
-        </w:rPr>
-        <w:t>Adam</w:t>
-      </w:r>
-      <w:r>
-        <w:rPr>
-          <w:bCs/>
-          <w:i/>
-          <w:lang w:val="ru-RU"/>
-        </w:rPr>
-        <w:t xml:space="preserve"> </w:t>
-      </w:r>
-      <w:proofErr w:type="spellStart"/>
-      <w:r>
-        <w:rPr>
-          <w:bCs/>
-          <w:i/>
-        </w:rPr>
-        <w:t>Slizien</w:t>
-      </w:r>
-      <w:proofErr w:type="spellEnd"/>
-    </w:p>
-    <w:p>
-      <w:pPr>
-        <w:spacing w:after="0"/>
-        <w:jc w:val="both"/>
-        <w:rPr>
-          <w:bCs/>
-          <w:i/>
-          <w:lang w:val="ru-RU"/>
-        </w:rPr>
-      </w:pPr>
-    </w:p>
-    <w:p>
-      <w:pPr>
-        <w:spacing w:after="0"/>
-        <w:jc w:val="both"/>
-        <w:rPr>
-          <w:bCs/>
-          <w:lang w:val="ru-RU"/>
-        </w:rPr>
-      </w:pPr>
-      <w:r>
-        <w:rPr>
-          <w:bCs/>
-          <w:lang w:val="ru-RU"/>
-        </w:rPr>
-        <w:t>Лист 32</w:t>
-      </w:r>
-      <w:r>
-        <w:rPr>
-          <w:bCs/>
-          <w:lang w:val="ru-RU"/>
-        </w:rPr>
-        <w:tab/>
-        <w:t xml:space="preserve">Ревизская сказка </w:t>
-      </w:r>
-      <w:r>
-        <w:rPr>
-          <w:bCs/>
-          <w:u w:val="single"/>
-          <w:lang w:val="ru-RU"/>
-        </w:rPr>
-        <w:t>деревни Нидали</w:t>
-      </w:r>
-    </w:p>
-    <w:p>
-      <w:pPr>
-        <w:spacing w:after="0"/>
-        <w:jc w:val="both"/>
-        <w:rPr>
-          <w:bCs/>
-          <w:lang w:val="ru-RU"/>
-        </w:rPr>
-      </w:pPr>
-    </w:p>
-    <w:p>
-      <w:pPr>
-        <w:spacing w:after="0"/>
-        <w:jc w:val="both"/>
-        <w:rPr>
-          <w:bCs/>
-          <w:lang w:val="ru-RU"/>
-        </w:rPr>
-      </w:pPr>
-      <w:r>
-        <w:rPr>
-          <w:bCs/>
-          <w:lang w:val="ru-RU"/>
-        </w:rPr>
-        <w:t>1</w:t>
-      </w:r>
-      <w:r>
-        <w:rPr>
-          <w:bCs/>
-          <w:lang w:val="ru-RU"/>
-        </w:rPr>
-        <w:tab/>
-        <w:t>Демьян Тимохов сын Сушко</w:t>
-      </w:r>
-      <w:r>
-        <w:rPr>
-          <w:bCs/>
-          <w:lang w:val="ru-RU"/>
-        </w:rPr>
-        <w:tab/>
-      </w:r>
-      <w:r>
-        <w:rPr>
-          <w:bCs/>
-          <w:lang w:val="ru-RU"/>
-        </w:rPr>
-        <w:tab/>
-      </w:r>
-      <w:r>
-        <w:rPr>
-          <w:bCs/>
-          <w:lang w:val="ru-RU"/>
-        </w:rPr>
-        <w:tab/>
-      </w:r>
-      <w:r>
-        <w:rPr>
-          <w:bCs/>
-          <w:lang w:val="ru-RU"/>
-        </w:rPr>
-        <w:tab/>
-        <w:t>- умер 1810</w:t>
-      </w:r>
-    </w:p>
-    <w:p>
-      <w:pPr>
-        <w:spacing w:after="0"/>
-        <w:jc w:val="both"/>
-        <w:rPr>
-          <w:bCs/>
-          <w:lang w:val="ru-RU"/>
-        </w:rPr>
-      </w:pPr>
-      <w:r>
-        <w:rPr>
-          <w:bCs/>
-          <w:lang w:val="ru-RU"/>
-        </w:rPr>
-        <w:t>Демьяновы дети Кондрат</w:t>
-      </w:r>
-      <w:r>
-        <w:rPr>
-          <w:bCs/>
-          <w:lang w:val="ru-RU"/>
-        </w:rPr>
-        <w:tab/>
-      </w:r>
-      <w:r>
-        <w:rPr>
-          <w:bCs/>
-          <w:lang w:val="ru-RU"/>
-        </w:rPr>
-        <w:tab/>
-      </w:r>
-      <w:r>
-        <w:rPr>
-          <w:bCs/>
-          <w:lang w:val="ru-RU"/>
-        </w:rPr>
-        <w:tab/>
-      </w:r>
-      <w:r>
-        <w:rPr>
-          <w:bCs/>
-          <w:lang w:val="ru-RU"/>
-        </w:rPr>
-        <w:tab/>
-      </w:r>
-      <w:r>
-        <w:rPr>
-          <w:bCs/>
-          <w:lang w:val="ru-RU"/>
-        </w:rPr>
-        <w:tab/>
-      </w:r>
-      <w:r>
-        <w:rPr>
-          <w:bCs/>
-          <w:lang w:val="ru-RU"/>
-        </w:rPr>
-        <w:tab/>
-        <w:t>был пропущен - 34</w:t>
-      </w:r>
-    </w:p>
-    <w:p>
-      <w:pPr>
-        <w:spacing w:after="0"/>
-        <w:jc w:val="both"/>
-        <w:rPr>
-          <w:bCs/>
-          <w:lang w:val="ru-RU"/>
-        </w:rPr>
-      </w:pPr>
-      <w:r>
-        <w:rPr>
-          <w:bCs/>
-          <w:lang w:val="ru-RU"/>
-        </w:rPr>
-        <w:t>Гаврило</w:t>
-      </w:r>
-      <w:r>
-        <w:rPr>
-          <w:bCs/>
-          <w:lang w:val="ru-RU"/>
-        </w:rPr>
-        <w:tab/>
-      </w:r>
-      <w:r>
-        <w:rPr>
-          <w:bCs/>
-          <w:lang w:val="ru-RU"/>
-        </w:rPr>
-        <w:tab/>
-      </w:r>
-      <w:r>
-        <w:rPr>
-          <w:bCs/>
-          <w:lang w:val="ru-RU"/>
-        </w:rPr>
-        <w:tab/>
-      </w:r>
-      <w:r>
-        <w:rPr>
-          <w:bCs/>
-          <w:lang w:val="ru-RU"/>
-        </w:rPr>
-        <w:tab/>
-      </w:r>
-      <w:r>
-        <w:rPr>
-          <w:bCs/>
-          <w:lang w:val="ru-RU"/>
-        </w:rPr>
-        <w:tab/>
-      </w:r>
-      <w:r>
-        <w:rPr>
-          <w:bCs/>
-          <w:lang w:val="ru-RU"/>
-        </w:rPr>
-        <w:tab/>
-      </w:r>
-      <w:r>
-        <w:rPr>
-          <w:bCs/>
-          <w:lang w:val="ru-RU"/>
-        </w:rPr>
-        <w:tab/>
-      </w:r>
-      <w:r>
-        <w:rPr>
-          <w:bCs/>
-          <w:lang w:val="ru-RU"/>
-        </w:rPr>
-        <w:tab/>
-        <w:t>7 - 23</w:t>
-      </w:r>
-    </w:p>
-    <w:p>
-      <w:pPr>
-        <w:spacing w:after="0"/>
-        <w:jc w:val="both"/>
-        <w:rPr>
-          <w:bCs/>
-          <w:lang w:val="ru-RU"/>
-        </w:rPr>
-      </w:pPr>
-      <w:r>
-        <w:rPr>
-          <w:bCs/>
-          <w:lang w:val="ru-RU"/>
-        </w:rPr>
-        <w:t>Кондратовы дети Иван</w:t>
-      </w:r>
-      <w:r>
-        <w:rPr>
-          <w:bCs/>
-          <w:lang w:val="ru-RU"/>
-        </w:rPr>
-        <w:tab/>
-      </w:r>
-      <w:r>
-        <w:rPr>
-          <w:bCs/>
-          <w:lang w:val="ru-RU"/>
-        </w:rPr>
-        <w:tab/>
-      </w:r>
-      <w:r>
-        <w:rPr>
-          <w:bCs/>
-          <w:lang w:val="ru-RU"/>
-        </w:rPr>
-        <w:tab/>
-      </w:r>
-      <w:r>
-        <w:rPr>
-          <w:bCs/>
-          <w:lang w:val="ru-RU"/>
-        </w:rPr>
-        <w:tab/>
-      </w:r>
-      <w:r>
-        <w:rPr>
-          <w:bCs/>
-          <w:lang w:val="ru-RU"/>
-        </w:rPr>
-        <w:tab/>
-      </w:r>
-      <w:r>
-        <w:rPr>
-          <w:bCs/>
-          <w:lang w:val="ru-RU"/>
-        </w:rPr>
-        <w:tab/>
-        <w:t>был пропущен - 20</w:t>
-      </w:r>
-    </w:p>
-    <w:p>
-      <w:pPr>
-        <w:spacing w:after="0"/>
-        <w:jc w:val="both"/>
-        <w:rPr>
-          <w:bCs/>
-          <w:lang w:val="ru-RU"/>
-        </w:rPr>
-      </w:pPr>
-      <w:r>
-        <w:rPr>
-          <w:bCs/>
-          <w:lang w:val="ru-RU"/>
-        </w:rPr>
-        <w:t>Алексей</w:t>
-      </w:r>
-      <w:r>
-        <w:rPr>
-          <w:bCs/>
-          <w:lang w:val="ru-RU"/>
-        </w:rPr>
-        <w:tab/>
-      </w:r>
-      <w:r>
-        <w:rPr>
-          <w:bCs/>
-          <w:lang w:val="ru-RU"/>
-        </w:rPr>
-        <w:tab/>
-      </w:r>
-      <w:r>
-        <w:rPr>
-          <w:bCs/>
-          <w:lang w:val="ru-RU"/>
-        </w:rPr>
-        <w:tab/>
-      </w:r>
-      <w:r>
-        <w:rPr>
-          <w:bCs/>
-          <w:lang w:val="ru-RU"/>
-        </w:rPr>
-        <w:tab/>
-      </w:r>
-      <w:r>
-        <w:rPr>
-          <w:bCs/>
-          <w:lang w:val="ru-RU"/>
-        </w:rPr>
-        <w:tab/>
-      </w:r>
-      <w:r>
-        <w:rPr>
-          <w:bCs/>
-          <w:lang w:val="ru-RU"/>
-        </w:rPr>
-        <w:tab/>
-      </w:r>
-      <w:r>
-        <w:rPr>
-          <w:bCs/>
-          <w:lang w:val="ru-RU"/>
-        </w:rPr>
-        <w:tab/>
-      </w:r>
-      <w:r>
-        <w:rPr>
-          <w:bCs/>
-          <w:lang w:val="ru-RU"/>
-        </w:rPr>
-        <w:tab/>
-      </w:r>
-      <w:proofErr w:type="spellStart"/>
-      <w:r>
-        <w:rPr>
-          <w:bCs/>
-          <w:lang w:val="ru-RU"/>
-        </w:rPr>
-        <w:t>вновьрожд</w:t>
-      </w:r>
-      <w:proofErr w:type="spellEnd"/>
-      <w:r>
-        <w:rPr>
-          <w:bCs/>
-          <w:lang w:val="ru-RU"/>
-        </w:rPr>
-        <w:t xml:space="preserve"> - 12</w:t>
-      </w:r>
-    </w:p>
-    <w:p>
-      <w:pPr>
-        <w:spacing w:after="0"/>
-        <w:jc w:val="both"/>
-        <w:rPr>
-          <w:bCs/>
-          <w:lang w:val="ru-RU"/>
-        </w:rPr>
-      </w:pPr>
-      <w:r>
-        <w:rPr>
-          <w:bCs/>
-          <w:lang w:val="ru-RU"/>
-        </w:rPr>
-        <w:t>Иван</w:t>
-      </w:r>
-    </w:p>
-    <w:p>
-      <w:pPr>
-        <w:spacing w:after="0"/>
-        <w:jc w:val="both"/>
-        <w:rPr>
-          <w:bCs/>
-          <w:lang w:val="ru-RU"/>
-        </w:rPr>
-      </w:pPr>
-    </w:p>
-    <w:p>
-      <w:pPr>
-        <w:spacing w:after="0"/>
-        <w:jc w:val="both"/>
-        <w:rPr>
-          <w:bCs/>
-          <w:lang w:val="be-BY"/>
-        </w:rPr>
-      </w:pPr>
-      <w:r>
-        <w:rPr>
-          <w:bCs/>
-          <w:lang w:val="be-BY"/>
-        </w:rPr>
-        <w:t>Сушко Иван Кондратов: помещичий крестьянин, жил в доме 1  (НИАБ 333-9-201, л.32).</w:t>
-      </w:r>
-    </w:p>
-    <w:p>
-      <w:pPr>
-        <w:spacing w:after="0"/>
-        <w:jc w:val="both"/>
-        <w:rPr>
-          <w:bCs/>
-          <w:lang w:val="be-BY"/>
-        </w:rPr>
-      </w:pPr>
-    </w:p>
-    <w:p>
-      <w:pPr>
-        <w:spacing w:after="0"/>
-        <w:jc w:val="both"/>
-        <w:rPr>
-          <w:bCs/>
-          <w:lang w:val="ru-RU"/>
-        </w:rPr>
-      </w:pPr>
-      <w:r>
-        <w:rPr>
-          <w:b/>
-          <w:lang w:val="ru-RU"/>
-        </w:rPr>
-        <w:t>НИАБ</w:t>
-      </w:r>
-      <w:r>
-        <w:rPr>
-          <w:bCs/>
-          <w:lang w:val="ru-RU"/>
-        </w:rPr>
-        <w:t xml:space="preserve"> </w:t>
-      </w:r>
-      <w:r>
-        <w:rPr>
-          <w:b/>
-          <w:lang w:val="ru-RU"/>
-        </w:rPr>
         <w:t>333-9-84</w:t>
       </w:r>
     </w:p>
@@ -1383,6 +1434,7 @@
           <w:bCs/>
           <w:lang w:val="ru-RU"/>
         </w:rPr>
+        <w:lastRenderedPageBreak/>
         <w:t xml:space="preserve">Ревизские сказки помещичьих крестьян Борисовского уезда за 1816 год </w:t>
       </w:r>
     </w:p>
@@ -2760,7 +2812,6 @@
           <w:bCs/>
           <w:lang w:val="ru-RU"/>
         </w:rPr>
-        <w:lastRenderedPageBreak/>
         <w:t>Ż</w:t>
       </w:r>
       <w:r>
@@ -3731,6 +3782,7 @@
           <w:noProof/>
           <w:lang w:val="pl-PL" w:eastAsia="ru-RU"/>
         </w:rPr>
+        <w:lastRenderedPageBreak/>
         <w:t>Suszko</w:t>
       </w:r>
       <w:r>
@@ -3774,7 +3826,6 @@
           <w:noProof/>
           <w:lang w:val="pl-PL" w:eastAsia="ru-RU"/>
         </w:rPr>
-        <w:lastRenderedPageBreak/>
         <w:t>Guberowna</w:t>
       </w:r>
       <w:r>
@@ -4372,16 +4423,56 @@
         <w:rPr>
           <w:bCs/>
           <w:noProof/>
+          <w:lang w:val="ru-RU" w:eastAsia="ru-RU"/>
+        </w:rPr>
+      </w:pPr>
+      <w:r>
+        <w:rPr>
+          <w:bCs/>
+          <w:noProof/>
           <w:lang w:val="pl-PL" w:eastAsia="ru-RU"/>
         </w:rPr>
-      </w:pPr>
+        <w:t>Butwi</w:t>
+      </w:r>
+      <w:r>
+        <w:rPr>
+          <w:bCs/>
+          <w:noProof/>
+          <w:lang w:val="ru-RU" w:eastAsia="ru-RU"/>
+        </w:rPr>
+        <w:t>ł</w:t>
+      </w:r>
       <w:r>
         <w:rPr>
           <w:bCs/>
           <w:noProof/>
           <w:lang w:val="pl-PL" w:eastAsia="ru-RU"/>
         </w:rPr>
-        <w:t xml:space="preserve">Butwiłowski Łukasz – </w:t>
+        <w:t>owski</w:t>
+      </w:r>
+      <w:r>
+        <w:rPr>
+          <w:bCs/>
+          <w:noProof/>
+          <w:lang w:val="ru-RU" w:eastAsia="ru-RU"/>
+        </w:rPr>
+        <w:t xml:space="preserve"> Ł</w:t>
+      </w:r>
+      <w:r>
+        <w:rPr>
+          <w:bCs/>
+          <w:noProof/>
+          <w:lang w:val="pl-PL" w:eastAsia="ru-RU"/>
+        </w:rPr>
+        <w:t>ukasz</w:t>
+      </w:r>
+      <w:r>
+        <w:rPr>
+          <w:bCs/>
+          <w:noProof/>
+          <w:lang w:val="ru-RU" w:eastAsia="ru-RU"/>
+        </w:rPr>
+        <w:t xml:space="preserve"> – </w:t>
       </w:r>
       <w:r>
         <w:rPr>
@@ -4395,31 +4486,483 @@
         <w:rPr>
           <w:bCs/>
           <w:noProof/>
+          <w:lang w:val="ru-RU" w:eastAsia="ru-RU"/>
+        </w:rPr>
+        <w:t>.</w:t>
+      </w:r>
+    </w:p>
+    <w:p>
+      <w:pPr>
+        <w:spacing w:after="0"/>
+        <w:rPr>
+          <w:bCs/>
+          <w:lang w:val="ru-RU"/>
+        </w:rPr>
+      </w:pPr>
+    </w:p>
+    <w:p>
+      <w:pPr>
+        <w:spacing w:after="0"/>
+        <w:jc w:val="both"/>
+        <w:rPr>
+          <w:noProof/>
+          <w:lang w:val="ru-RU" w:eastAsia="ru-RU"/>
+        </w:rPr>
+      </w:pPr>
+      <w:bookmarkStart w:id="5" w:name="_Hlk138534709"/>
+      <w:r>
+        <w:rPr>
+          <w:b/>
+          <w:bCs/>
+          <w:noProof/>
+          <w:lang w:val="ru-RU" w:eastAsia="ru-RU"/>
+        </w:rPr>
+        <w:t>НИАБ 136-13-1528</w:t>
+      </w:r>
+      <w:r>
+        <w:rPr>
+          <w:b/>
+          <w:bCs/>
+          <w:noProof/>
+          <w:lang w:val="ru-RU" w:eastAsia="ru-RU"/>
+        </w:rPr>
+        <w:tab/>
+      </w:r>
+      <w:r>
+        <w:rPr>
+          <w:noProof/>
+          <w:lang w:val="ru-RU" w:eastAsia="ru-RU"/>
+        </w:rPr>
+        <w:t xml:space="preserve">Лист 539. </w:t>
+      </w:r>
+      <w:r>
+        <w:rPr>
+          <w:b/>
+          <w:bCs/>
+          <w:noProof/>
+          <w:lang w:val="ru-RU" w:eastAsia="ru-RU"/>
+        </w:rPr>
+        <w:t>Метрическая запись №11/1830-р (коп).</w:t>
+      </w:r>
+      <w:r>
+        <w:rPr>
+          <w:b/>
+          <w:bCs/>
+          <w:noProof/>
+          <w:lang w:val="ru-RU" w:eastAsia="ru-RU"/>
+        </w:rPr>
+        <w:tab/>
+      </w:r>
+    </w:p>
+    <w:p>
+      <w:pPr>
+        <w:spacing w:after="0"/>
+        <w:jc w:val="both"/>
+        <w:rPr>
+          <w:lang w:val="ru-RU"/>
+        </w:rPr>
+      </w:pPr>
+    </w:p>
+    <w:p>
+      <w:pPr>
+        <w:spacing w:after="0"/>
+        <w:jc w:val="both"/>
+        <w:rPr>
+          <w:lang w:val="ru-RU"/>
+        </w:rPr>
+      </w:pPr>
+      <w:r>
+        <w:rPr>
+          <w:noProof/>
+          <w:lang w:val="ru-RU"/>
+          <w14:ligatures w14:val="standardContextual"/>
+        </w:rPr>
+        <w:drawing>
+          <wp:inline distT="0" distB="0" distL="0" distR="0" wp14:anchorId="1F4724FE" wp14:editId="0762E47E">
+            <wp:extent cx="5940425" cy="889000"/>
+            <wp:effectExtent l="0" t="0" r="3175" b="6350"/>
+            <wp:docPr id="527895357" name="Рисунок 1"/>
+            <wp:cNvGraphicFramePr>
+              <a:graphicFrameLocks xmlns:a="http://schemas.openxmlformats.org/drawingml/2006/main" noChangeAspect="1"/>
+            </wp:cNvGraphicFramePr>
+            <a:graphic xmlns:a="http://schemas.openxmlformats.org/drawingml/2006/main">
+              <a:graphicData uri="http://schemas.openxmlformats.org/drawingml/2006/picture">
+                <pic:pic xmlns:pic="http://schemas.openxmlformats.org/drawingml/2006/picture">
+                  <pic:nvPicPr>
+                    <pic:cNvPr id="527895357" name=""/>
+                    <pic:cNvPicPr/>
+                  </pic:nvPicPr>
+                  <pic:blipFill>
+                    <a:blip r:embed="rId8"/>
+                    <a:stretch>
+                      <a:fillRect/>
+                    </a:stretch>
+                  </pic:blipFill>
+                  <pic:spPr>
+                    <a:xfrm>
+                      <a:off x="0" y="0"/>
+                      <a:ext cx="5940425" cy="889000"/>
+                    </a:xfrm>
+                    <a:prstGeom prst="rect">
+                      <a:avLst/>
+                    </a:prstGeom>
+                  </pic:spPr>
+                </pic:pic>
+              </a:graphicData>
+            </a:graphic>
+          </wp:inline>
+        </w:drawing>
+      </w:r>
+    </w:p>
+    <w:p>
+      <w:pPr>
+        <w:spacing w:after="0"/>
+        <w:jc w:val="both"/>
+        <w:rPr>
+          <w:lang w:val="ru-RU"/>
+        </w:rPr>
+      </w:pPr>
+    </w:p>
+    <w:p>
+      <w:pPr>
+        <w:spacing w:after="0"/>
+        <w:jc w:val="both"/>
+        <w:rPr>
+          <w:noProof/>
+          <w:lang w:val="ru-RU" w:eastAsia="ru-RU"/>
+        </w:rPr>
+      </w:pPr>
+      <w:r>
+        <w:rPr>
+          <w:noProof/>
+          <w:lang w:val="ru-RU" w:eastAsia="ru-RU"/>
+        </w:rPr>
+        <w:t>Мстижская Крестовоздвиженская церковь. 2 февраля 1830 года. Метрическая запись о крещении.</w:t>
+      </w:r>
+    </w:p>
+    <w:p>
+      <w:pPr>
+        <w:spacing w:after="0"/>
+        <w:jc w:val="both"/>
+        <w:rPr>
+          <w:bCs/>
+          <w:noProof/>
+          <w:lang w:val="ru-RU" w:eastAsia="ru-RU"/>
+        </w:rPr>
+      </w:pPr>
+    </w:p>
+    <w:p>
+      <w:pPr>
+        <w:spacing w:after="0"/>
+        <w:jc w:val="both"/>
+        <w:rPr>
+          <w:bCs/>
+          <w:noProof/>
+          <w:lang w:val="ru-RU" w:eastAsia="ru-RU"/>
+        </w:rPr>
+      </w:pPr>
+      <w:r>
+        <w:rPr>
+          <w:bCs/>
+          <w:noProof/>
           <w:lang w:val="pl-PL" w:eastAsia="ru-RU"/>
         </w:rPr>
-        <w:t>.</w:t>
-      </w:r>
-    </w:p>
-    <w:p>
-      <w:pPr>
-        <w:spacing w:after="0"/>
-        <w:rPr>
-          <w:bCs/>
-          <w:lang w:val="ru-RU"/>
-        </w:rPr>
-      </w:pPr>
-    </w:p>
-    <w:p>
-      <w:pPr>
-        <w:spacing w:after="0"/>
-        <w:jc w:val="both"/>
-        <w:rPr>
-          <w:bCs/>
-          <w:noProof/>
-          <w:lang w:val="ru-RU" w:eastAsia="ru-RU"/>
-        </w:rPr>
-      </w:pPr>
-      <w:bookmarkStart w:id="5" w:name="_Hlk137882887"/>
+        <w:t>Dudaronek</w:t>
+      </w:r>
+      <w:r>
+        <w:rPr>
+          <w:bCs/>
+          <w:noProof/>
+          <w:lang w:val="ru-RU" w:eastAsia="ru-RU"/>
+        </w:rPr>
+        <w:t xml:space="preserve"> </w:t>
+      </w:r>
+      <w:r>
+        <w:rPr>
+          <w:bCs/>
+          <w:noProof/>
+          <w:lang w:val="pl-PL" w:eastAsia="ru-RU"/>
+        </w:rPr>
+        <w:t>Symon</w:t>
+      </w:r>
+      <w:r>
+        <w:rPr>
+          <w:bCs/>
+          <w:noProof/>
+          <w:lang w:val="ru-RU" w:eastAsia="ru-RU"/>
+        </w:rPr>
+        <w:t xml:space="preserve"> </w:t>
+      </w:r>
+      <w:r>
+        <w:rPr>
+          <w:bCs/>
+          <w:noProof/>
+          <w:lang w:val="pl-PL" w:eastAsia="ru-RU"/>
+        </w:rPr>
+        <w:t>Jan</w:t>
+      </w:r>
+      <w:r>
+        <w:rPr>
+          <w:bCs/>
+          <w:noProof/>
+          <w:lang w:val="ru-RU" w:eastAsia="ru-RU"/>
+        </w:rPr>
+        <w:t xml:space="preserve"> –  сын крестьян, парафиан Осовской церкви: Дударёнок Сымон Грыгоров, деревня Недаль.</w:t>
+      </w:r>
+    </w:p>
+    <w:p>
+      <w:pPr>
+        <w:spacing w:after="0"/>
+        <w:jc w:val="both"/>
+        <w:rPr>
+          <w:bCs/>
+          <w:noProof/>
+          <w:lang w:val="ru-RU" w:eastAsia="ru-RU"/>
+        </w:rPr>
+      </w:pPr>
+      <w:r>
+        <w:rPr>
+          <w:bCs/>
+          <w:noProof/>
+          <w:lang w:val="pl-PL" w:eastAsia="ru-RU"/>
+        </w:rPr>
+        <w:t>Dudaronek</w:t>
+      </w:r>
+      <w:r>
+        <w:rPr>
+          <w:bCs/>
+          <w:noProof/>
+          <w:lang w:val="ru-RU" w:eastAsia="ru-RU"/>
+        </w:rPr>
+        <w:t xml:space="preserve"> </w:t>
+      </w:r>
+      <w:r>
+        <w:rPr>
+          <w:bCs/>
+          <w:noProof/>
+          <w:lang w:val="pl-PL" w:eastAsia="ru-RU"/>
+        </w:rPr>
+        <w:t>Hryhor</w:t>
+      </w:r>
+      <w:r>
+        <w:rPr>
+          <w:bCs/>
+          <w:noProof/>
+          <w:lang w:val="ru-RU" w:eastAsia="ru-RU"/>
+        </w:rPr>
+        <w:t xml:space="preserve"> – отец: Дударёнок Грыгор, деревня Недаль.</w:t>
+      </w:r>
+    </w:p>
+    <w:p>
+      <w:pPr>
+        <w:spacing w:after="0"/>
+        <w:jc w:val="both"/>
+        <w:rPr>
+          <w:bCs/>
+          <w:noProof/>
+          <w:lang w:val="ru-RU" w:eastAsia="ru-RU"/>
+        </w:rPr>
+      </w:pPr>
+      <w:r>
+        <w:rPr>
+          <w:bCs/>
+          <w:noProof/>
+          <w:lang w:val="pl-PL" w:eastAsia="ru-RU"/>
+        </w:rPr>
+        <w:t>Dudaronkowa</w:t>
+      </w:r>
+      <w:r>
+        <w:rPr>
+          <w:bCs/>
+          <w:noProof/>
+          <w:lang w:val="ru-RU" w:eastAsia="ru-RU"/>
+        </w:rPr>
+        <w:t xml:space="preserve"> </w:t>
+      </w:r>
+      <w:r>
+        <w:rPr>
+          <w:bCs/>
+          <w:noProof/>
+          <w:lang w:val="pl-PL" w:eastAsia="ru-RU"/>
+        </w:rPr>
+        <w:t>Agata</w:t>
+      </w:r>
+      <w:r>
+        <w:rPr>
+          <w:bCs/>
+          <w:noProof/>
+          <w:lang w:val="ru-RU" w:eastAsia="ru-RU"/>
+        </w:rPr>
+        <w:t xml:space="preserve"> – мать: Дударёнок Агата, деревня Недаль.</w:t>
+      </w:r>
+    </w:p>
+    <w:p>
+      <w:pPr>
+        <w:spacing w:after="0"/>
+        <w:jc w:val="both"/>
+        <w:rPr>
+          <w:bCs/>
+          <w:noProof/>
+          <w:lang w:val="ru-RU" w:eastAsia="ru-RU"/>
+        </w:rPr>
+      </w:pPr>
+      <w:r>
+        <w:rPr>
+          <w:bCs/>
+          <w:noProof/>
+          <w:lang w:val="pl-PL" w:eastAsia="ru-RU"/>
+        </w:rPr>
+        <w:t>Suszko</w:t>
+      </w:r>
+      <w:r>
+        <w:rPr>
+          <w:bCs/>
+          <w:noProof/>
+          <w:lang w:val="ru-RU" w:eastAsia="ru-RU"/>
+        </w:rPr>
+        <w:t xml:space="preserve"> </w:t>
+      </w:r>
+      <w:r>
+        <w:rPr>
+          <w:bCs/>
+          <w:noProof/>
+          <w:lang w:val="pl-PL" w:eastAsia="ru-RU"/>
+        </w:rPr>
+        <w:t>Jan</w:t>
+      </w:r>
+      <w:r>
+        <w:rPr>
+          <w:bCs/>
+          <w:noProof/>
+          <w:lang w:val="ru-RU" w:eastAsia="ru-RU"/>
+        </w:rPr>
+        <w:t xml:space="preserve"> – крестный отец: Сушко Ян Демидов или Сушко Ян Кондратов, деревня Недаль.</w:t>
+      </w:r>
+    </w:p>
+    <w:p>
+      <w:pPr>
+        <w:spacing w:after="0"/>
+        <w:jc w:val="both"/>
+        <w:rPr>
+          <w:bCs/>
+          <w:noProof/>
+          <w:lang w:val="ru-RU" w:eastAsia="ru-RU"/>
+        </w:rPr>
+      </w:pPr>
+      <w:r>
+        <w:rPr>
+          <w:bCs/>
+          <w:noProof/>
+          <w:lang w:val="pl-PL" w:eastAsia="ru-RU"/>
+        </w:rPr>
+        <w:lastRenderedPageBreak/>
+        <w:t>Sorokowa</w:t>
+      </w:r>
+      <w:r>
+        <w:rPr>
+          <w:bCs/>
+          <w:noProof/>
+          <w:lang w:val="ru-RU" w:eastAsia="ru-RU"/>
+        </w:rPr>
+        <w:t xml:space="preserve"> </w:t>
+      </w:r>
+      <w:r>
+        <w:rPr>
+          <w:bCs/>
+          <w:noProof/>
+          <w:lang w:val="pl-PL" w:eastAsia="ru-RU"/>
+        </w:rPr>
+        <w:t>Marciela</w:t>
+      </w:r>
+      <w:r>
+        <w:rPr>
+          <w:bCs/>
+          <w:noProof/>
+          <w:lang w:val="ru-RU" w:eastAsia="ru-RU"/>
+        </w:rPr>
+        <w:t xml:space="preserve"> – крестная мать: Сорока Марцеля Хомова, деревня Недаль.</w:t>
+      </w:r>
+    </w:p>
+    <w:p>
+      <w:pPr>
+        <w:spacing w:after="0"/>
+        <w:jc w:val="both"/>
+        <w:rPr>
+          <w:bCs/>
+          <w:noProof/>
+          <w:lang w:val="ru-RU" w:eastAsia="ru-RU"/>
+        </w:rPr>
+      </w:pPr>
+      <w:r>
+        <w:rPr>
+          <w:bCs/>
+          <w:noProof/>
+          <w:lang w:val="pl-PL" w:eastAsia="ru-RU"/>
+        </w:rPr>
+        <w:t>Butwi</w:t>
+      </w:r>
+      <w:r>
+        <w:rPr>
+          <w:bCs/>
+          <w:noProof/>
+          <w:lang w:val="ru-RU" w:eastAsia="ru-RU"/>
+        </w:rPr>
+        <w:t>ł</w:t>
+      </w:r>
+      <w:r>
+        <w:rPr>
+          <w:bCs/>
+          <w:noProof/>
+          <w:lang w:val="pl-PL" w:eastAsia="ru-RU"/>
+        </w:rPr>
+        <w:t>owski</w:t>
+      </w:r>
+      <w:r>
+        <w:rPr>
+          <w:bCs/>
+          <w:noProof/>
+          <w:lang w:val="ru-RU" w:eastAsia="ru-RU"/>
+        </w:rPr>
+        <w:t xml:space="preserve"> Ł</w:t>
+      </w:r>
+      <w:r>
+        <w:rPr>
+          <w:bCs/>
+          <w:noProof/>
+          <w:lang w:val="pl-PL" w:eastAsia="ru-RU"/>
+        </w:rPr>
+        <w:t>ukasz</w:t>
+      </w:r>
+      <w:r>
+        <w:rPr>
+          <w:bCs/>
+          <w:noProof/>
+          <w:lang w:val="ru-RU" w:eastAsia="ru-RU"/>
+        </w:rPr>
+        <w:t xml:space="preserve"> – ксёндз.</w:t>
+      </w:r>
+    </w:p>
+    <w:bookmarkEnd w:id="5"/>
+    <w:p>
+      <w:pPr>
+        <w:spacing w:after="0"/>
+        <w:rPr>
+          <w:bCs/>
+          <w:lang w:val="ru-RU"/>
+        </w:rPr>
+      </w:pPr>
+    </w:p>
+    <w:p>
+      <w:pPr>
+        <w:spacing w:after="0"/>
+        <w:jc w:val="both"/>
+        <w:rPr>
+          <w:bCs/>
+          <w:noProof/>
+          <w:lang w:val="ru-RU" w:eastAsia="ru-RU"/>
+        </w:rPr>
+      </w:pPr>
+      <w:bookmarkStart w:id="6" w:name="_Hlk137882887"/>
       <w:r>
         <w:rPr>
           <w:b/>
@@ -4504,7 +5047,7 @@
                     <pic:cNvPicPr/>
                   </pic:nvPicPr>
                   <pic:blipFill>
-                    <a:blip r:embed="rId8"/>
+                    <a:blip r:embed="rId9"/>
                     <a:stretch>
                       <a:fillRect/>
                     </a:stretch>
@@ -4851,7 +5394,7 @@
         <w:t xml:space="preserve"> – ксёндз.</w:t>
       </w:r>
     </w:p>
-    <w:bookmarkEnd w:id="5"/>
+    <w:bookmarkEnd w:id="6"/>
     <w:p>
       <w:pPr>
         <w:spacing w:after="0"/>
@@ -4874,7 +5417,6 @@
           <w:b/>
           <w:lang w:val="ru-RU"/>
         </w:rPr>
-        <w:lastRenderedPageBreak/>
         <w:t>НИАБ 333-9-543</w:t>
       </w:r>
     </w:p>

--- a/2/деревня Недаль/именная база/Сушки/Сушко Ян Кондратов.docx
+++ b/2/деревня Недаль/именная база/Сушки/Сушко Ян Кондратов.docx
@@ -240,30 +240,14 @@
         <w:rPr>
           <w:lang w:val="ru-RU"/>
         </w:rPr>
-        <w:t xml:space="preserve"> с деревни </w:t>
-      </w:r>
-      <w:proofErr w:type="spellStart"/>
-      <w:r>
-        <w:rPr>
-          <w:lang w:val="ru-RU"/>
-        </w:rPr>
-        <w:t>Недаль</w:t>
-      </w:r>
-      <w:proofErr w:type="spellEnd"/>
-      <w:r>
-        <w:rPr>
-          <w:lang w:val="ru-RU"/>
-        </w:rPr>
-        <w:t xml:space="preserve"> с вдовой Жилко Ксеней Даниловой с деревни </w:t>
-      </w:r>
-      <w:proofErr w:type="spellStart"/>
-      <w:r>
-        <w:rPr>
-          <w:lang w:val="ru-RU"/>
-        </w:rPr>
-        <w:t>Недаль</w:t>
-      </w:r>
-      <w:proofErr w:type="spellEnd"/>
+        <w:t xml:space="preserve"> с деревни Недаль</w:t>
+      </w:r>
+      <w:r>
+        <w:rPr>
+          <w:lang w:val="ru-RU"/>
+        </w:rPr>
+        <w:t xml:space="preserve"> с вдовой Жилко Ксеней Даниловой с деревни Недаль</w:t>
+      </w:r>
       <w:r>
         <w:rPr>
           <w:lang w:val="ru-RU"/>
@@ -547,7 +531,21 @@
           <w:bCs/>
           <w:lang w:val="ru-RU"/>
         </w:rPr>
-        <w:t xml:space="preserve">(НИАБ 136-13-1528, л.539, </w:t>
+        <w:t>(НИАБ 136-13-152</w:t>
+      </w:r>
+      <w:r>
+        <w:rPr>
+          <w:bCs/>
+          <w:lang w:val="ru-RU"/>
+        </w:rPr>
+        <w:t>9</w:t>
+      </w:r>
+      <w:r>
+        <w:rPr>
+          <w:bCs/>
+          <w:lang w:val="ru-RU"/>
+        </w:rPr>
+        <w:t xml:space="preserve">, л.539, </w:t>
       </w:r>
       <w:r>
         <w:rPr>
@@ -872,17 +870,8 @@
           <w:bCs/>
           <w:lang w:val="ru-RU"/>
         </w:rPr>
-        <w:t xml:space="preserve">Сентября 30 дня 1811 года поместье Иосифа Михайлова сына </w:t>
-      </w:r>
-      <w:proofErr w:type="spellStart"/>
-      <w:r>
-        <w:rPr>
-          <w:bCs/>
-          <w:lang w:val="ru-RU"/>
-        </w:rPr>
-        <w:t>Слизеня</w:t>
-      </w:r>
-      <w:proofErr w:type="spellEnd"/>
+        <w:t>Сентября 30 дня 1811 года поместье Иосифа Михайлова сына Слизеня</w:t>
+      </w:r>
     </w:p>
     <w:p>
       <w:pPr>
@@ -924,7 +913,6 @@
         </w:rPr>
         <w:t xml:space="preserve"> </w:t>
       </w:r>
-      <w:proofErr w:type="spellStart"/>
       <w:r>
         <w:rPr>
           <w:bCs/>
@@ -932,7 +920,6 @@
         </w:rPr>
         <w:t>Slizien</w:t>
       </w:r>
-      <w:proofErr w:type="spellEnd"/>
     </w:p>
     <w:p>
       <w:pPr>
@@ -1307,22 +1294,7 @@
           <w:lang w:val="ru-RU"/>
         </w:rPr>
         <w:tab/>
-      </w:r>
-      <w:proofErr w:type="spellStart"/>
-      <w:r>
-        <w:rPr>
-          <w:bCs/>
-          <w:lang w:val="ru-RU"/>
-        </w:rPr>
-        <w:t>вновьрожд</w:t>
-      </w:r>
-      <w:proofErr w:type="spellEnd"/>
-      <w:r>
-        <w:rPr>
-          <w:bCs/>
-          <w:lang w:val="ru-RU"/>
-        </w:rPr>
-        <w:t xml:space="preserve"> - 12</w:t>
+        <w:t>вновьрожд - 12</w:t>
       </w:r>
     </w:p>
     <w:p>
@@ -1506,55 +1478,7 @@
           <w:bCs/>
           <w:lang w:val="ru-RU"/>
         </w:rPr>
-        <w:t xml:space="preserve">Борисовского повета помещика Иосифа </w:t>
-      </w:r>
-      <w:proofErr w:type="spellStart"/>
-      <w:r>
-        <w:rPr>
-          <w:bCs/>
-          <w:lang w:val="ru-RU"/>
-        </w:rPr>
-        <w:t>Слизеня</w:t>
-      </w:r>
-      <w:proofErr w:type="spellEnd"/>
-      <w:r>
-        <w:rPr>
-          <w:bCs/>
-          <w:lang w:val="ru-RU"/>
-        </w:rPr>
-        <w:t xml:space="preserve"> </w:t>
-      </w:r>
-      <w:proofErr w:type="spellStart"/>
-      <w:r>
-        <w:rPr>
-          <w:bCs/>
-          <w:lang w:val="ru-RU"/>
-        </w:rPr>
-        <w:t>бывшаго</w:t>
-      </w:r>
-      <w:proofErr w:type="spellEnd"/>
-      <w:r>
-        <w:rPr>
-          <w:bCs/>
-          <w:lang w:val="ru-RU"/>
-        </w:rPr>
-        <w:t xml:space="preserve"> маршала сего повета от поверенного Людвига </w:t>
-      </w:r>
-      <w:proofErr w:type="spellStart"/>
-      <w:r>
-        <w:rPr>
-          <w:bCs/>
-          <w:lang w:val="ru-RU"/>
-        </w:rPr>
-        <w:t>Пужевскаго</w:t>
-      </w:r>
-      <w:proofErr w:type="spellEnd"/>
-      <w:r>
-        <w:rPr>
-          <w:bCs/>
-          <w:lang w:val="ru-RU"/>
-        </w:rPr>
-        <w:t xml:space="preserve"> по доверенности</w:t>
+        <w:t>Борисовского повета помещика Иосифа Слизеня бывшаго маршала сего повета от поверенного Людвига Пужевскаго по доверенности</w:t>
       </w:r>
     </w:p>
     <w:p>
@@ -1588,55 +1512,7 @@
           <w:bCs/>
           <w:lang w:val="ru-RU"/>
         </w:rPr>
-        <w:t xml:space="preserve">Веритель оной во исполнение манифеста о ревизии </w:t>
-      </w:r>
-      <w:proofErr w:type="spellStart"/>
-      <w:r>
-        <w:rPr>
-          <w:bCs/>
-          <w:lang w:val="ru-RU"/>
-        </w:rPr>
-        <w:t>состоявшагося</w:t>
-      </w:r>
-      <w:proofErr w:type="spellEnd"/>
-      <w:r>
-        <w:rPr>
-          <w:bCs/>
-          <w:lang w:val="ru-RU"/>
-        </w:rPr>
-        <w:t xml:space="preserve"> … </w:t>
-      </w:r>
-      <w:proofErr w:type="spellStart"/>
-      <w:r>
-        <w:rPr>
-          <w:bCs/>
-          <w:lang w:val="ru-RU"/>
-        </w:rPr>
-        <w:t>нне</w:t>
-      </w:r>
-      <w:proofErr w:type="spellEnd"/>
-      <w:r>
-        <w:rPr>
-          <w:bCs/>
-          <w:lang w:val="ru-RU"/>
-        </w:rPr>
-        <w:t xml:space="preserve"> подачу ревизских сказок имения Мстиже с принадлежащими к оному деревнями, почему составил я двойным числом сказки вообще со штрафом с </w:t>
-      </w:r>
-      <w:proofErr w:type="spellStart"/>
-      <w:r>
-        <w:rPr>
-          <w:bCs/>
-          <w:lang w:val="ru-RU"/>
-        </w:rPr>
-        <w:t>наличнаго</w:t>
-      </w:r>
-      <w:proofErr w:type="spellEnd"/>
-      <w:r>
-        <w:rPr>
-          <w:bCs/>
-          <w:lang w:val="ru-RU"/>
-        </w:rPr>
-        <w:t xml:space="preserve"> числа 656 душ 32 рублями 85 копейками, присеем Казенной палате представляя покорнейше прошу в приеме как сказок так равно штрафных денег выдать мне квитанцию</w:t>
+        <w:t>Веритель оной во исполнение манифеста о ревизии состоявшагося … нне подачу ревизских сказок имения Мстиже с принадлежащими к оному деревнями, почему составил я двойным числом сказки вообще со штрафом с наличнаго числа 656 душ 32 рублями 85 копейками, присеем Казенной палате представляя покорнейше прошу в приеме как сказок так равно штрафных денег выдать мне квитанцию</w:t>
       </w:r>
     </w:p>
     <w:p>
@@ -2464,17 +2340,8 @@
           <w:lang w:val="ru-RU"/>
         </w:rPr>
         <w:tab/>
-        <w:t xml:space="preserve">Кондратова сестра </w:t>
-      </w:r>
-      <w:proofErr w:type="spellStart"/>
-      <w:r>
-        <w:rPr>
-          <w:bCs/>
-          <w:lang w:val="ru-RU"/>
-        </w:rPr>
-        <w:t>Зеновья</w:t>
-      </w:r>
-      <w:proofErr w:type="spellEnd"/>
+        <w:t>Кондратова сестра Зеновья</w:t>
+      </w:r>
       <w:r>
         <w:rPr>
           <w:bCs/>
@@ -2763,39 +2630,7 @@
           <w:bCs/>
           <w:lang w:val="ru-RU"/>
         </w:rPr>
-        <w:t xml:space="preserve"> – жених, вдовец, парафии </w:t>
-      </w:r>
-      <w:proofErr w:type="spellStart"/>
-      <w:r>
-        <w:rPr>
-          <w:bCs/>
-          <w:lang w:val="ru-RU"/>
-        </w:rPr>
-        <w:t>Осовской</w:t>
-      </w:r>
-      <w:proofErr w:type="spellEnd"/>
-      <w:r>
-        <w:rPr>
-          <w:bCs/>
-          <w:lang w:val="ru-RU"/>
-        </w:rPr>
-        <w:t xml:space="preserve">: Игнатович Корней, деревня </w:t>
-      </w:r>
-      <w:proofErr w:type="spellStart"/>
-      <w:r>
-        <w:rPr>
-          <w:bCs/>
-          <w:lang w:val="ru-RU"/>
-        </w:rPr>
-        <w:t>Недаль</w:t>
-      </w:r>
-      <w:proofErr w:type="spellEnd"/>
-      <w:r>
-        <w:rPr>
-          <w:bCs/>
-          <w:lang w:val="ru-RU"/>
-        </w:rPr>
-        <w:t>.</w:t>
+        <w:t xml:space="preserve"> – жених, вдовец, парафии Осовской: Игнатович Корней, деревня Недаль.</w:t>
       </w:r>
     </w:p>
     <w:p>
@@ -2854,39 +2689,7 @@
           <w:bCs/>
           <w:lang w:val="ru-RU"/>
         </w:rPr>
-        <w:t xml:space="preserve"> – невеста, вдова, парафии </w:t>
-      </w:r>
-      <w:proofErr w:type="spellStart"/>
-      <w:r>
-        <w:rPr>
-          <w:bCs/>
-          <w:lang w:val="ru-RU"/>
-        </w:rPr>
-        <w:t>Осовской</w:t>
-      </w:r>
-      <w:proofErr w:type="spellEnd"/>
-      <w:r>
-        <w:rPr>
-          <w:bCs/>
-          <w:lang w:val="ru-RU"/>
-        </w:rPr>
-        <w:t xml:space="preserve">: Жилко Ксеня Данилова, деревня </w:t>
-      </w:r>
-      <w:proofErr w:type="spellStart"/>
-      <w:r>
-        <w:rPr>
-          <w:bCs/>
-          <w:lang w:val="ru-RU"/>
-        </w:rPr>
-        <w:t>Недаль</w:t>
-      </w:r>
-      <w:proofErr w:type="spellEnd"/>
-      <w:r>
-        <w:rPr>
-          <w:bCs/>
-          <w:lang w:val="ru-RU"/>
-        </w:rPr>
-        <w:t>.</w:t>
+        <w:t xml:space="preserve"> – невеста, вдова, парафии Осовской: Жилко Ксеня Данилова, деревня Недаль.</w:t>
       </w:r>
     </w:p>
     <w:p>
@@ -2927,23 +2730,7 @@
           <w:bCs/>
           <w:lang w:val="ru-RU"/>
         </w:rPr>
-        <w:t xml:space="preserve"> – свидетель: Сушко Ян Демидов (вероятнее) или Сушко Ян Кондратов, деревня </w:t>
-      </w:r>
-      <w:proofErr w:type="spellStart"/>
-      <w:r>
-        <w:rPr>
-          <w:bCs/>
-          <w:lang w:val="ru-RU"/>
-        </w:rPr>
-        <w:t>Недаль</w:t>
-      </w:r>
-      <w:proofErr w:type="spellEnd"/>
-      <w:r>
-        <w:rPr>
-          <w:bCs/>
-          <w:lang w:val="ru-RU"/>
-        </w:rPr>
-        <w:t>.</w:t>
+        <w:t xml:space="preserve"> – свидетель: Сушко Ян Демидов (вероятнее) или Сушко Ян Кондратов, деревня Недаль.</w:t>
       </w:r>
     </w:p>
     <w:p>
@@ -3257,33 +3044,15 @@
           <w:bCs/>
           <w:lang w:val="ru-RU"/>
         </w:rPr>
-        <w:t xml:space="preserve"> – жених, вдовец, парафии </w:t>
-      </w:r>
-      <w:proofErr w:type="spellStart"/>
-      <w:r>
-        <w:rPr>
-          <w:bCs/>
-          <w:lang w:val="ru-RU"/>
-        </w:rPr>
-        <w:t>Осовской</w:t>
-      </w:r>
-      <w:proofErr w:type="spellEnd"/>
-      <w:r>
-        <w:rPr>
-          <w:bCs/>
-          <w:lang w:val="ru-RU"/>
-        </w:rPr>
-        <w:t xml:space="preserve">: Игнатович Карней, деревня </w:t>
-      </w:r>
-      <w:proofErr w:type="spellStart"/>
-      <w:r>
-        <w:rPr>
-          <w:bCs/>
-          <w:lang w:val="ru-RU"/>
-        </w:rPr>
-        <w:t>Недаль</w:t>
-      </w:r>
-      <w:proofErr w:type="spellEnd"/>
+        <w:t xml:space="preserve"> – жених, вдовец, парафии Осовской</w:t>
+      </w:r>
+      <w:r>
+        <w:rPr>
+          <w:bCs/>
+          <w:lang w:val="ru-RU"/>
+        </w:rPr>
+        <w:t>: Игнатович Карней, деревня Недаль</w:t>
+      </w:r>
       <w:r>
         <w:rPr>
           <w:bCs/>
@@ -3348,33 +3117,15 @@
           <w:bCs/>
           <w:lang w:val="ru-RU"/>
         </w:rPr>
-        <w:t xml:space="preserve"> – невеста, вдова, парафии </w:t>
-      </w:r>
-      <w:proofErr w:type="spellStart"/>
-      <w:r>
-        <w:rPr>
-          <w:bCs/>
-          <w:lang w:val="ru-RU"/>
-        </w:rPr>
-        <w:t>Осовской</w:t>
-      </w:r>
-      <w:proofErr w:type="spellEnd"/>
-      <w:r>
-        <w:rPr>
-          <w:bCs/>
-          <w:lang w:val="ru-RU"/>
-        </w:rPr>
-        <w:t xml:space="preserve">: Игнатович Ксеня, деревня </w:t>
-      </w:r>
-      <w:proofErr w:type="spellStart"/>
-      <w:r>
-        <w:rPr>
-          <w:bCs/>
-          <w:lang w:val="ru-RU"/>
-        </w:rPr>
-        <w:t>Недаль</w:t>
-      </w:r>
-      <w:proofErr w:type="spellEnd"/>
+        <w:t xml:space="preserve"> – невеста, вдова, парафии Осовской</w:t>
+      </w:r>
+      <w:r>
+        <w:rPr>
+          <w:bCs/>
+          <w:lang w:val="ru-RU"/>
+        </w:rPr>
+        <w:t>: Игнатович Ксеня, деревня Недаль</w:t>
+      </w:r>
       <w:r>
         <w:rPr>
           <w:bCs/>
@@ -3421,33 +3172,15 @@
           <w:bCs/>
           <w:lang w:val="ru-RU"/>
         </w:rPr>
-        <w:t xml:space="preserve"> – свидетель, с деревни </w:t>
-      </w:r>
-      <w:proofErr w:type="spellStart"/>
-      <w:r>
-        <w:rPr>
-          <w:bCs/>
-          <w:lang w:val="ru-RU"/>
-        </w:rPr>
-        <w:t>Недаль</w:t>
-      </w:r>
-      <w:proofErr w:type="spellEnd"/>
-      <w:r>
-        <w:rPr>
-          <w:bCs/>
-          <w:lang w:val="ru-RU"/>
-        </w:rPr>
-        <w:t xml:space="preserve">: Сушко Ян Демидов или Кондратов, деревня </w:t>
-      </w:r>
-      <w:proofErr w:type="spellStart"/>
-      <w:r>
-        <w:rPr>
-          <w:bCs/>
-          <w:lang w:val="ru-RU"/>
-        </w:rPr>
-        <w:t>Недаль</w:t>
-      </w:r>
-      <w:proofErr w:type="spellEnd"/>
+        <w:t xml:space="preserve"> – свидетель, с деревни Недаль</w:t>
+      </w:r>
+      <w:r>
+        <w:rPr>
+          <w:bCs/>
+          <w:lang w:val="ru-RU"/>
+        </w:rPr>
+        <w:t>: Сушко Ян Демидов или Кондратов, деревня Недаль</w:t>
+      </w:r>
       <w:r>
         <w:rPr>
           <w:bCs/>
@@ -3502,23 +3235,7 @@
           <w:bCs/>
           <w:lang w:val="ru-RU"/>
         </w:rPr>
-        <w:t xml:space="preserve"> – свидетель, дьяк </w:t>
-      </w:r>
-      <w:proofErr w:type="spellStart"/>
-      <w:r>
-        <w:rPr>
-          <w:bCs/>
-          <w:lang w:val="ru-RU"/>
-        </w:rPr>
-        <w:t>Осовский</w:t>
-      </w:r>
-      <w:proofErr w:type="spellEnd"/>
-      <w:r>
-        <w:rPr>
-          <w:bCs/>
-          <w:lang w:val="ru-RU"/>
-        </w:rPr>
-        <w:t>.</w:t>
+        <w:t xml:space="preserve"> – свидетель, дьяк Осовский.</w:t>
       </w:r>
     </w:p>
     <w:p>
@@ -3719,33 +3436,11 @@
           <w:lang w:val="ru-RU"/>
         </w:rPr>
       </w:pPr>
-      <w:proofErr w:type="spellStart"/>
-      <w:r>
-        <w:rPr>
-          <w:lang w:val="ru-RU"/>
-        </w:rPr>
-        <w:t>Дедиловичский</w:t>
-      </w:r>
-      <w:proofErr w:type="spellEnd"/>
-      <w:r>
-        <w:rPr>
-          <w:lang w:val="ru-RU"/>
-        </w:rPr>
-        <w:t xml:space="preserve"> костел </w:t>
-      </w:r>
-      <w:proofErr w:type="spellStart"/>
-      <w:r>
-        <w:rPr>
-          <w:lang w:val="ru-RU"/>
-        </w:rPr>
-        <w:t>Наисвятейшего</w:t>
-      </w:r>
-      <w:proofErr w:type="spellEnd"/>
-      <w:r>
-        <w:rPr>
-          <w:lang w:val="ru-RU"/>
-        </w:rPr>
-        <w:t xml:space="preserve"> Сердца Иисуса. </w:t>
+      <w:r>
+        <w:rPr>
+          <w:lang w:val="ru-RU"/>
+        </w:rPr>
+        <w:t xml:space="preserve">Дедиловичский костел Наисвятейшего Сердца Иисуса. </w:t>
       </w:r>
       <w:r>
         <w:rPr>
@@ -4517,7 +4212,16 @@
           <w:noProof/>
           <w:lang w:val="ru-RU" w:eastAsia="ru-RU"/>
         </w:rPr>
-        <w:t>НИАБ 136-13-1528</w:t>
+        <w:t>НИАБ 136-13-152</w:t>
+      </w:r>
+      <w:r>
+        <w:rPr>
+          <w:b/>
+          <w:bCs/>
+          <w:noProof/>
+          <w:lang w:val="ru-RU" w:eastAsia="ru-RU"/>
+        </w:rPr>
+        <w:t>9</w:t>
       </w:r>
       <w:r>
         <w:rPr>
@@ -5161,23 +4865,7 @@
           <w:bCs/>
           <w:lang w:val="ru-RU"/>
         </w:rPr>
-        <w:t xml:space="preserve"> – жених, молодой, парафии </w:t>
-      </w:r>
-      <w:proofErr w:type="spellStart"/>
-      <w:r>
-        <w:rPr>
-          <w:bCs/>
-          <w:lang w:val="ru-RU"/>
-        </w:rPr>
-        <w:t>Осовской</w:t>
-      </w:r>
-      <w:proofErr w:type="spellEnd"/>
-      <w:r>
-        <w:rPr>
-          <w:bCs/>
-          <w:lang w:val="ru-RU"/>
-        </w:rPr>
-        <w:t>, с деревни Горелое.</w:t>
+        <w:t xml:space="preserve"> – жених, молодой, парафии Осовской, с деревни Горелое.</w:t>
       </w:r>
     </w:p>
     <w:p>
@@ -5215,39 +4903,7 @@
           <w:bCs/>
           <w:lang w:val="ru-RU"/>
         </w:rPr>
-        <w:t xml:space="preserve"> – невеста, девка, парафии </w:t>
-      </w:r>
-      <w:proofErr w:type="spellStart"/>
-      <w:r>
-        <w:rPr>
-          <w:bCs/>
-          <w:lang w:val="ru-RU"/>
-        </w:rPr>
-        <w:t>Осовской</w:t>
-      </w:r>
-      <w:proofErr w:type="spellEnd"/>
-      <w:r>
-        <w:rPr>
-          <w:bCs/>
-          <w:lang w:val="ru-RU"/>
-        </w:rPr>
-        <w:t xml:space="preserve">: Сушко Анастасия, деревня </w:t>
-      </w:r>
-      <w:proofErr w:type="spellStart"/>
-      <w:r>
-        <w:rPr>
-          <w:bCs/>
-          <w:lang w:val="ru-RU"/>
-        </w:rPr>
-        <w:t>Недаль</w:t>
-      </w:r>
-      <w:proofErr w:type="spellEnd"/>
-      <w:r>
-        <w:rPr>
-          <w:bCs/>
-          <w:lang w:val="ru-RU"/>
-        </w:rPr>
-        <w:t>.</w:t>
+        <w:t xml:space="preserve"> – невеста, девка, парафии Осовской: Сушко Анастасия, деревня Недаль.</w:t>
       </w:r>
     </w:p>
     <w:p>
@@ -5337,23 +4993,7 @@
           <w:bCs/>
           <w:lang w:val="ru-RU"/>
         </w:rPr>
-        <w:t xml:space="preserve"> – свидетель: Сушко Ян Демидов или Кондратов, деревня </w:t>
-      </w:r>
-      <w:proofErr w:type="spellStart"/>
-      <w:r>
-        <w:rPr>
-          <w:bCs/>
-          <w:lang w:val="ru-RU"/>
-        </w:rPr>
-        <w:t>Недаль</w:t>
-      </w:r>
-      <w:proofErr w:type="spellEnd"/>
-      <w:r>
-        <w:rPr>
-          <w:bCs/>
-          <w:lang w:val="ru-RU"/>
-        </w:rPr>
-        <w:t>.</w:t>
+        <w:t xml:space="preserve"> – свидетель: Сушко Ян Демидов или Кондратов, деревня Недаль.</w:t>
       </w:r>
     </w:p>
     <w:p>
@@ -5526,71 +5166,7 @@
           <w:bCs/>
           <w:lang w:val="ru-RU"/>
         </w:rPr>
-        <w:t xml:space="preserve">1834 года генваря 25 дня Минской губернии </w:t>
-      </w:r>
-      <w:proofErr w:type="spellStart"/>
-      <w:r>
-        <w:rPr>
-          <w:bCs/>
-          <w:lang w:val="ru-RU"/>
-        </w:rPr>
-        <w:t>Борисовскаго</w:t>
-      </w:r>
-      <w:proofErr w:type="spellEnd"/>
-      <w:r>
-        <w:rPr>
-          <w:bCs/>
-          <w:lang w:val="ru-RU"/>
-        </w:rPr>
-        <w:t xml:space="preserve"> уезда имения Мстижа с деревнями к оному принадлежащими помещика </w:t>
-      </w:r>
-      <w:proofErr w:type="spellStart"/>
-      <w:r>
-        <w:rPr>
-          <w:bCs/>
-          <w:lang w:val="ru-RU"/>
-        </w:rPr>
-        <w:t>бывшаго</w:t>
-      </w:r>
-      <w:proofErr w:type="spellEnd"/>
-      <w:r>
-        <w:rPr>
-          <w:bCs/>
-          <w:lang w:val="ru-RU"/>
-        </w:rPr>
-        <w:t xml:space="preserve"> </w:t>
-      </w:r>
-      <w:proofErr w:type="spellStart"/>
-      <w:r>
-        <w:rPr>
-          <w:bCs/>
-          <w:lang w:val="ru-RU"/>
-        </w:rPr>
-        <w:t>Борисовскаго</w:t>
-      </w:r>
-      <w:proofErr w:type="spellEnd"/>
-      <w:r>
-        <w:rPr>
-          <w:bCs/>
-          <w:lang w:val="ru-RU"/>
-        </w:rPr>
-        <w:t xml:space="preserve"> предводителя дворянства Иосифа Михайлы сына Слизень и состоящих мужеска и </w:t>
-      </w:r>
-      <w:proofErr w:type="spellStart"/>
-      <w:r>
-        <w:rPr>
-          <w:bCs/>
-          <w:lang w:val="ru-RU"/>
-        </w:rPr>
-        <w:t>женска</w:t>
-      </w:r>
-      <w:proofErr w:type="spellEnd"/>
-      <w:r>
-        <w:rPr>
-          <w:bCs/>
-          <w:lang w:val="ru-RU"/>
-        </w:rPr>
-        <w:t xml:space="preserve"> пола дворовых людях и крестьянах</w:t>
+        <w:t>1834 года генваря 25 дня Минской губернии Борисовскаго уезда имения Мстижа с деревнями к оному принадлежащими помещика бывшаго Борисовскаго предводителя дворянства Иосифа Михайлы сына Слизень и состоящих мужеска и женска пола дворовых людях и крестьянах</w:t>
       </w:r>
     </w:p>
     <w:p>
@@ -5865,22 +5441,7 @@
           <w:lang w:val="ru-RU"/>
         </w:rPr>
         <w:tab/>
-      </w:r>
-      <w:proofErr w:type="spellStart"/>
-      <w:r>
-        <w:rPr>
-          <w:bCs/>
-          <w:lang w:val="ru-RU"/>
-        </w:rPr>
-        <w:t>вновьрожд</w:t>
-      </w:r>
-      <w:proofErr w:type="spellEnd"/>
-      <w:r>
-        <w:rPr>
-          <w:bCs/>
-          <w:lang w:val="ru-RU"/>
-        </w:rPr>
-        <w:t>- 4</w:t>
+        <w:t>вновьрожд- 4</w:t>
       </w:r>
     </w:p>
     <w:p>
@@ -5968,22 +5529,7 @@
           <w:lang w:val="ru-RU"/>
         </w:rPr>
         <w:tab/>
-      </w:r>
-      <w:proofErr w:type="spellStart"/>
-      <w:r>
-        <w:rPr>
-          <w:bCs/>
-          <w:lang w:val="ru-RU"/>
-        </w:rPr>
-        <w:t>вновьрожд</w:t>
-      </w:r>
-      <w:proofErr w:type="spellEnd"/>
-      <w:r>
-        <w:rPr>
-          <w:bCs/>
-          <w:lang w:val="ru-RU"/>
-        </w:rPr>
-        <w:t>- 2</w:t>
+        <w:t>вновьрожд- 2</w:t>
       </w:r>
     </w:p>
     <w:p>
@@ -6124,25 +5670,8 @@
           <w:lang w:val="ru-RU"/>
         </w:rPr>
         <w:tab/>
-      </w:r>
-      <w:proofErr w:type="spellStart"/>
-      <w:r>
-        <w:rPr>
-          <w:bCs/>
-          <w:lang w:val="ru-RU"/>
-        </w:rPr>
-        <w:t>вновьрожд</w:t>
-      </w:r>
-      <w:proofErr w:type="spellEnd"/>
-      <w:proofErr w:type="gramStart"/>
-      <w:r>
-        <w:rPr>
-          <w:bCs/>
-          <w:lang w:val="ru-RU"/>
-        </w:rPr>
-        <w:t>- ?</w:t>
-      </w:r>
-      <w:proofErr w:type="gramEnd"/>
+        <w:t>вновьрожд- ?</w:t>
+      </w:r>
     </w:p>
     <w:p>
       <w:pPr>
@@ -6229,25 +5758,8 @@
           <w:lang w:val="ru-RU"/>
         </w:rPr>
         <w:tab/>
-      </w:r>
-      <w:proofErr w:type="spellStart"/>
-      <w:r>
-        <w:rPr>
-          <w:bCs/>
-          <w:lang w:val="ru-RU"/>
-        </w:rPr>
-        <w:t>вновьрожд</w:t>
-      </w:r>
-      <w:proofErr w:type="spellEnd"/>
-      <w:proofErr w:type="gramStart"/>
-      <w:r>
-        <w:rPr>
-          <w:bCs/>
-          <w:lang w:val="ru-RU"/>
-        </w:rPr>
-        <w:t>- ?</w:t>
-      </w:r>
-      <w:proofErr w:type="gramEnd"/>
+        <w:t>вновьрожд- ?</w:t>
+      </w:r>
     </w:p>
     <w:p>
       <w:pPr>
